--- a/docs/PLAN DE GESTION DEL ALCANCE.docx
+++ b/docs/PLAN DE GESTION DEL ALCANCE.docx
@@ -811,7 +811,6 @@
               <w:keepNext w:val="0"/>
               <w:keepLines w:val="0"/>
               <w:jc w:val="both"/>
-              <w:outlineLvl w:val="2"/>
               <w:rPr>
                 <w:color w:val="0070C0"/>
                 <w:sz w:val="22"/>
@@ -826,15 +825,7 @@
                 <w:sz w:val="22"/>
                 <w:szCs w:val="22"/>
               </w:rPr>
-              <w:t>7</w:t>
-            </w:r>
-            <w:r>
-              <w:rPr>
-                <w:color w:val="0070C0"/>
-                <w:sz w:val="22"/>
-                <w:szCs w:val="22"/>
-              </w:rPr>
-              <w:t>. Características principales</w:t>
+              <w:t>7. Características principales</w:t>
             </w:r>
           </w:p>
           <w:p>
@@ -945,7 +936,6 @@
               <w:keepNext w:val="0"/>
               <w:keepLines w:val="0"/>
               <w:jc w:val="both"/>
-              <w:outlineLvl w:val="2"/>
               <w:rPr>
                 <w:color w:val="0070C0"/>
                 <w:sz w:val="22"/>
@@ -960,15 +950,7 @@
                 <w:sz w:val="22"/>
                 <w:szCs w:val="22"/>
               </w:rPr>
-              <w:t>8</w:t>
-            </w:r>
-            <w:r>
-              <w:rPr>
-                <w:color w:val="0070C0"/>
-                <w:sz w:val="22"/>
-                <w:szCs w:val="22"/>
-              </w:rPr>
-              <w:t>. Entregables del proyecto</w:t>
+              <w:t>8. Entregables del proyecto</w:t>
             </w:r>
           </w:p>
           <w:p>
@@ -981,12 +963,14 @@
               <w:rPr>
                 <w:i/>
                 <w:color w:val="0070C0"/>
-              </w:rPr>
-            </w:pPr>
-            <w:r>
-              <w:rPr>
-                <w:i/>
-                <w:color w:val="0070C0"/>
+                <w:u w:val="single"/>
+              </w:rPr>
+            </w:pPr>
+            <w:r>
+              <w:rPr>
+                <w:i/>
+                <w:color w:val="0070C0"/>
+                <w:u w:val="single"/>
               </w:rPr>
               <w:t>Aplicación web para alquiler de propiedades turísticas:</w:t>
             </w:r>
@@ -1191,88 +1175,61 @@
                 <w:color w:val="0070C0"/>
               </w:rPr>
             </w:pPr>
-            <w:r>
-              <w:rPr>
-                <w:i/>
-                <w:color w:val="0070C0"/>
-              </w:rPr>
-              <w:t>Documentación técnica:</w:t>
-            </w:r>
-          </w:p>
-          <w:p>
-            <w:pPr>
-              <w:numPr>
-                <w:ilvl w:val="1"/>
-                <w:numId w:val="10"/>
-              </w:numPr>
-              <w:rPr>
-                <w:color w:val="0070C0"/>
-              </w:rPr>
-            </w:pPr>
+            <w:bookmarkStart w:id="2" w:name="_heading=h.rkuuz095bz92" w:colFirst="0" w:colLast="0"/>
+            <w:bookmarkEnd w:id="2"/>
             <w:r>
               <w:rPr>
                 <w:i/>
                 <w:color w:val="0070C0"/>
                 <w:u w:val="single"/>
               </w:rPr>
-              <w:t>Guía de usuario para administradores:</w:t>
-            </w:r>
-            <w:r>
-              <w:rPr>
-                <w:color w:val="0070C0"/>
-              </w:rPr>
-              <w:t xml:space="preserve"> Manual detallado para que los administradores gestionen propiedades, reservas y cuentas de usuarios.</w:t>
-            </w:r>
-          </w:p>
-          <w:p>
-            <w:pPr>
-              <w:numPr>
-                <w:ilvl w:val="1"/>
-                <w:numId w:val="10"/>
-              </w:numPr>
-              <w:rPr>
-                <w:color w:val="0070C0"/>
-              </w:rPr>
-            </w:pPr>
+              <w:t xml:space="preserve">Plan de </w:t>
+            </w:r>
             <w:r>
               <w:rPr>
                 <w:i/>
                 <w:color w:val="0070C0"/>
                 <w:u w:val="single"/>
               </w:rPr>
-              <w:t>Guía de usuario para clientes:</w:t>
-            </w:r>
-            <w:r>
-              <w:rPr>
-                <w:color w:val="0070C0"/>
-              </w:rPr>
-              <w:t xml:space="preserve"> Manual para los usuarios que les explicará cómo registrarse, navegar por el catálogo, realizar reservas y gestionar sus cuentas.</w:t>
-            </w:r>
-          </w:p>
-          <w:p>
-            <w:pPr>
-              <w:numPr>
-                <w:ilvl w:val="1"/>
-                <w:numId w:val="10"/>
-              </w:numPr>
-              <w:spacing w:after="240"/>
-              <w:rPr>
-                <w:color w:val="0070C0"/>
-              </w:rPr>
-            </w:pPr>
+              <w:t>dirección del proyecto</w:t>
+            </w:r>
             <w:r>
               <w:rPr>
                 <w:i/>
                 <w:color w:val="0070C0"/>
                 <w:u w:val="single"/>
               </w:rPr>
-              <w:t>Documentación de despliegue técnico:</w:t>
-            </w:r>
-            <w:r>
-              <w:rPr>
-                <w:color w:val="0070C0"/>
-              </w:rPr>
-              <w:t xml:space="preserve"> Instrucciones para la instalación, configuración y mantenimiento de la plataforma en el servidor de alojamiento acordado.</w:t>
+              <w:t>:</w:t>
+            </w:r>
+            <w:r>
+              <w:rPr>
+                <w:color w:val="0070C0"/>
+              </w:rPr>
+              <w:t xml:space="preserve"> </w:t>
+            </w:r>
+            <w:r>
+              <w:rPr>
+                <w:color w:val="0070C0"/>
+              </w:rPr>
+              <w:t xml:space="preserve"> </w:t>
+            </w:r>
+            <w:r>
+              <w:rPr>
+                <w:color w:val="0070C0"/>
+              </w:rPr>
+              <w:t>Este documento establece las directrices y estrategias a seguir durante el desarrollo y ejecución del proyecto. Contiene información detallada sobre la planificación, control</w:t>
+            </w:r>
+            <w:r>
+              <w:rPr>
+                <w:color w:val="0070C0"/>
+              </w:rPr>
+              <w:t>, seguimiento</w:t>
+            </w:r>
+            <w:r>
+              <w:rPr>
+                <w:color w:val="0070C0"/>
+              </w:rPr>
+              <w:t xml:space="preserve"> y cierre del proyecto, y sirve como una guía tanto para el equipo de trabajo como para el cliente. El Plan de Dirección del Proyecto incluye aspectos como la gestión del alcance, cronograma, costos, calidad, recursos, riesgos y comunicaciones, asegurando que todas las actividades se realicen de acuerdo con lo planificado y se alcance el éxito del proyecto.</w:t>
             </w:r>
           </w:p>
           <w:p>
@@ -1281,30 +1238,19 @@
               <w:keepNext w:val="0"/>
               <w:keepLines w:val="0"/>
               <w:jc w:val="both"/>
-              <w:outlineLvl w:val="2"/>
               <w:rPr>
                 <w:color w:val="0070C0"/>
                 <w:sz w:val="22"/>
                 <w:szCs w:val="22"/>
               </w:rPr>
             </w:pPr>
-            <w:bookmarkStart w:id="2" w:name="_heading=h.rkuuz095bz92" w:colFirst="0" w:colLast="0"/>
-            <w:bookmarkEnd w:id="2"/>
             <w:r>
               <w:rPr>
                 <w:color w:val="0070C0"/>
                 <w:sz w:val="22"/>
                 <w:szCs w:val="22"/>
               </w:rPr>
-              <w:t>9</w:t>
-            </w:r>
-            <w:r>
-              <w:rPr>
-                <w:color w:val="0070C0"/>
-                <w:sz w:val="22"/>
-                <w:szCs w:val="22"/>
-              </w:rPr>
-              <w:t>. Supuestos del proyecto</w:t>
+              <w:t>9. Supuestos del proyecto</w:t>
             </w:r>
           </w:p>
           <w:p>
@@ -1400,7 +1346,6 @@
                 <w:color w:val="0070C0"/>
                 <w:u w:val="single"/>
               </w:rPr>
-              <w:lastRenderedPageBreak/>
               <w:t>Personal técnico disponible:</w:t>
             </w:r>
             <w:r>
@@ -1416,7 +1361,6 @@
               <w:keepNext w:val="0"/>
               <w:keepLines w:val="0"/>
               <w:jc w:val="both"/>
-              <w:outlineLvl w:val="2"/>
               <w:rPr>
                 <w:color w:val="0070C0"/>
                 <w:sz w:val="22"/>
@@ -1607,7 +1551,6 @@
               <w:pStyle w:val="Ttulo3"/>
               <w:keepNext w:val="0"/>
               <w:keepLines w:val="0"/>
-              <w:outlineLvl w:val="2"/>
               <w:rPr>
                 <w:color w:val="0070C0"/>
                 <w:sz w:val="22"/>
@@ -1786,7 +1729,6 @@
               <w:pStyle w:val="Ttulo3"/>
               <w:keepNext w:val="0"/>
               <w:keepLines w:val="0"/>
-              <w:outlineLvl w:val="2"/>
               <w:rPr>
                 <w:color w:val="0070C0"/>
                 <w:sz w:val="22"/>
@@ -1887,13 +1829,44 @@
                 <w:color w:val="0070C0"/>
                 <w:u w:val="single"/>
               </w:rPr>
-              <w:t>Entrega de documentación:</w:t>
-            </w:r>
-            <w:r>
-              <w:rPr>
-                <w:color w:val="0070C0"/>
-              </w:rPr>
-              <w:t xml:space="preserve"> Se entregarán manuales detallados para administradores y usuarios finales. Esta documentación debe permitir que el cliente gestione la plataforma de forma independiente sin requerir soporte adicional.</w:t>
+              <w:t>Entrega de documentación</w:t>
+            </w:r>
+            <w:proofErr w:type="gramStart"/>
+            <w:r>
+              <w:rPr>
+                <w:i/>
+                <w:color w:val="0070C0"/>
+                <w:u w:val="single"/>
+              </w:rPr>
+              <w:t>:</w:t>
+            </w:r>
+            <w:r>
+              <w:rPr>
+                <w:color w:val="0070C0"/>
+              </w:rPr>
+              <w:t xml:space="preserve"> </w:t>
+            </w:r>
+            <w:r>
+              <w:rPr>
+                <w:color w:val="0070C0"/>
+                <w:lang w:val="es-ES"/>
+              </w:rPr>
+              <w:t>:</w:t>
+            </w:r>
+            <w:proofErr w:type="gramEnd"/>
+            <w:r>
+              <w:rPr>
+                <w:color w:val="0070C0"/>
+                <w:lang w:val="es-ES"/>
+              </w:rPr>
+              <w:t xml:space="preserve"> Se debe entregar toda la documentación </w:t>
+            </w:r>
+            <w:r>
+              <w:rPr>
+                <w:color w:val="0070C0"/>
+                <w:lang w:val="es-ES"/>
+              </w:rPr>
+              <w:t>especificada (Plan de Dirección de Proyecto).</w:t>
             </w:r>
           </w:p>
           <w:p>
@@ -1912,7 +1885,6 @@
                 <w:color w:val="0070C0"/>
                 <w:u w:val="single"/>
               </w:rPr>
-              <w:lastRenderedPageBreak/>
               <w:t>Consistencia visual con la marca del cliente:</w:t>
             </w:r>
             <w:r>
@@ -2170,63 +2142,72 @@
             <w:pPr>
               <w:jc w:val="both"/>
               <w:rPr>
-                <w:color w:val="4A86E8"/>
-              </w:rPr>
-            </w:pPr>
-            <w:r>
-              <w:rPr>
-                <w:color w:val="4A86E8"/>
-              </w:rPr>
-              <w:t xml:space="preserve">La EDT del proyecto </w:t>
+                <w:color w:val="548DD4" w:themeColor="text2" w:themeTint="99"/>
+                <w:lang w:val="es-ES"/>
+              </w:rPr>
+            </w:pPr>
+            <w:r>
+              <w:rPr>
+                <w:color w:val="548DD4" w:themeColor="text2" w:themeTint="99"/>
+                <w:lang w:val="es-ES"/>
+              </w:rPr>
+              <w:t xml:space="preserve">La EDT de </w:t>
             </w:r>
             <w:proofErr w:type="spellStart"/>
             <w:r>
               <w:rPr>
-                <w:color w:val="4A86E8"/>
+                <w:color w:val="548DD4" w:themeColor="text2" w:themeTint="99"/>
+                <w:lang w:val="es-ES"/>
               </w:rPr>
               <w:t>CityScape</w:t>
             </w:r>
             <w:proofErr w:type="spellEnd"/>
             <w:r>
               <w:rPr>
-                <w:color w:val="4A86E8"/>
+                <w:color w:val="548DD4" w:themeColor="text2" w:themeTint="99"/>
+                <w:lang w:val="es-ES"/>
               </w:rPr>
               <w:t xml:space="preserve"> </w:t>
             </w:r>
             <w:proofErr w:type="spellStart"/>
             <w:r>
               <w:rPr>
-                <w:color w:val="4A86E8"/>
+                <w:color w:val="548DD4" w:themeColor="text2" w:themeTint="99"/>
+                <w:lang w:val="es-ES"/>
               </w:rPr>
               <w:t>Rentals</w:t>
             </w:r>
             <w:proofErr w:type="spellEnd"/>
             <w:r>
               <w:rPr>
-                <w:color w:val="4A86E8"/>
-              </w:rPr>
-              <w:t xml:space="preserve"> se ha diseñado para desglosar el proyecto en </w:t>
+                <w:color w:val="548DD4" w:themeColor="text2" w:themeTint="99"/>
+                <w:lang w:val="es-ES"/>
+              </w:rPr>
+              <w:t xml:space="preserve"> organiza el proyecto de manera jerárquica, permitiendo una visión clara de las fases del proyecto, los </w:t>
             </w:r>
             <w:proofErr w:type="gramStart"/>
             <w:r>
               <w:rPr>
-                <w:color w:val="4A86E8"/>
+                <w:color w:val="548DD4" w:themeColor="text2" w:themeTint="99"/>
+                <w:lang w:val="es-ES"/>
               </w:rPr>
               <w:t>entregables clave</w:t>
             </w:r>
             <w:proofErr w:type="gramEnd"/>
             <w:r>
               <w:rPr>
-                <w:color w:val="4A86E8"/>
-              </w:rPr>
-              <w:t>, que se dividen en paquetes de trabajo manejables. Cada paquete de trabajo incluye una serie de actividades o entregables menores que contribuyen al logro de los objetivos del proyecto. Esta estructura facilita la asignación de responsabilidades, la planificación de tiempos y el control de costos.</w:t>
+                <w:color w:val="548DD4" w:themeColor="text2" w:themeTint="99"/>
+                <w:lang w:val="es-ES"/>
+              </w:rPr>
+              <w:t xml:space="preserve"> y los paquetes de trabajo específicos que componen cada entregable.</w:t>
             </w:r>
           </w:p>
           <w:p>
             <w:pPr>
               <w:jc w:val="both"/>
               <w:rPr>
-                <w:color w:val="4A86E8"/>
+                <w:color w:val="548DD4" w:themeColor="text2" w:themeTint="99"/>
+                <w:lang w:val="es-ES"/>
               </w:rPr>
             </w:pPr>
           </w:p>
@@ -2234,169 +2215,340 @@
             <w:pPr>
               <w:jc w:val="both"/>
               <w:rPr>
-                <w:color w:val="4A86E8"/>
-              </w:rPr>
-            </w:pPr>
-            <w:r>
-              <w:rPr>
-                <w:color w:val="4A86E8"/>
-              </w:rPr>
-              <w:t>Estructura de la EDT:</w:t>
+                <w:color w:val="548DD4" w:themeColor="text2" w:themeTint="99"/>
+                <w:lang w:val="es-ES"/>
+              </w:rPr>
+            </w:pPr>
+            <w:r>
+              <w:rPr>
+                <w:b/>
+                <w:bCs/>
+                <w:i/>
+                <w:iCs/>
+                <w:color w:val="548DD4" w:themeColor="text2" w:themeTint="99"/>
+                <w:lang w:val="es-ES"/>
+              </w:rPr>
+              <w:t>Entregables Principales (Nivel más alto):</w:t>
+            </w:r>
+            <w:r>
+              <w:rPr>
+                <w:color w:val="548DD4" w:themeColor="text2" w:themeTint="99"/>
+                <w:lang w:val="es-ES"/>
+              </w:rPr>
+              <w:t xml:space="preserve"> La EDT se organiza en dos grandes entregables:</w:t>
             </w:r>
           </w:p>
           <w:p>
             <w:pPr>
               <w:jc w:val="both"/>
               <w:rPr>
-                <w:color w:val="4A86E8"/>
-              </w:rPr>
-            </w:pPr>
-          </w:p>
-          <w:p>
-            <w:pPr>
-              <w:jc w:val="both"/>
-              <w:rPr>
-                <w:b/>
-                <w:color w:val="4A86E8"/>
-              </w:rPr>
-            </w:pPr>
-            <w:r>
-              <w:rPr>
-                <w:b/>
-                <w:color w:val="4A86E8"/>
-              </w:rPr>
-              <w:t>Nivel 1 (Fases del Proyecto):</w:t>
-            </w:r>
-          </w:p>
-          <w:p>
-            <w:pPr>
-              <w:jc w:val="both"/>
-              <w:rPr>
-                <w:b/>
-                <w:color w:val="4A86E8"/>
-              </w:rPr>
-            </w:pPr>
-          </w:p>
-          <w:p>
-            <w:pPr>
+                <w:color w:val="548DD4" w:themeColor="text2" w:themeTint="99"/>
+                <w:lang w:val="es-ES"/>
+              </w:rPr>
+            </w:pPr>
+          </w:p>
+          <w:p>
+            <w:pPr>
+              <w:pStyle w:val="Prrafodelista"/>
               <w:numPr>
                 <w:ilvl w:val="0"/>
-                <w:numId w:val="6"/>
+                <w:numId w:val="20"/>
               </w:numPr>
               <w:jc w:val="both"/>
               <w:rPr>
-                <w:color w:val="4A86E8"/>
-              </w:rPr>
-            </w:pPr>
-            <w:r>
-              <w:rPr>
-                <w:color w:val="4A86E8"/>
-              </w:rPr>
-              <w:t>Inicio</w:t>
-            </w:r>
-          </w:p>
-          <w:p>
-            <w:pPr>
+                <w:color w:val="548DD4" w:themeColor="text2" w:themeTint="99"/>
+                <w:lang w:val="es-ES"/>
+              </w:rPr>
+            </w:pPr>
+            <w:r>
+              <w:rPr>
+                <w:b/>
+                <w:bCs/>
+                <w:i/>
+                <w:iCs/>
+                <w:color w:val="548DD4" w:themeColor="text2" w:themeTint="99"/>
+                <w:u w:val="single"/>
+                <w:lang w:val="es-ES"/>
+              </w:rPr>
+              <w:t>Aplicación web de alquiler de pisos turísticos.</w:t>
+            </w:r>
+          </w:p>
+          <w:p>
+            <w:pPr>
+              <w:pStyle w:val="Prrafodelista"/>
               <w:numPr>
                 <w:ilvl w:val="0"/>
-                <w:numId w:val="6"/>
+                <w:numId w:val="20"/>
               </w:numPr>
               <w:jc w:val="both"/>
               <w:rPr>
-                <w:color w:val="4A86E8"/>
-              </w:rPr>
-            </w:pPr>
-            <w:r>
-              <w:rPr>
-                <w:color w:val="4A86E8"/>
-              </w:rPr>
-              <w:t>Planificación</w:t>
-            </w:r>
-          </w:p>
-          <w:p>
-            <w:pPr>
+                <w:b/>
+                <w:bCs/>
+                <w:i/>
+                <w:iCs/>
+                <w:color w:val="548DD4" w:themeColor="text2" w:themeTint="99"/>
+                <w:u w:val="single"/>
+                <w:lang w:val="es-ES"/>
+              </w:rPr>
+            </w:pPr>
+            <w:r>
+              <w:rPr>
+                <w:b/>
+                <w:bCs/>
+                <w:i/>
+                <w:iCs/>
+                <w:color w:val="548DD4" w:themeColor="text2" w:themeTint="99"/>
+                <w:u w:val="single"/>
+                <w:lang w:val="es-ES"/>
+              </w:rPr>
+              <w:t>Plan de dirección del proyecto.</w:t>
+            </w:r>
+          </w:p>
+          <w:p>
+            <w:pPr>
+              <w:jc w:val="both"/>
+              <w:rPr>
+                <w:b/>
+                <w:bCs/>
+                <w:i/>
+                <w:iCs/>
+                <w:color w:val="548DD4" w:themeColor="text2" w:themeTint="99"/>
+                <w:u w:val="single"/>
+                <w:lang w:val="es-ES"/>
+              </w:rPr>
+            </w:pPr>
+          </w:p>
+          <w:p>
+            <w:pPr>
+              <w:jc w:val="both"/>
+              <w:rPr>
+                <w:color w:val="548DD4" w:themeColor="text2" w:themeTint="99"/>
+                <w:lang w:val="es-ES"/>
+              </w:rPr>
+            </w:pPr>
+            <w:r>
+              <w:rPr>
+                <w:color w:val="548DD4" w:themeColor="text2" w:themeTint="99"/>
+                <w:lang w:val="es-ES"/>
+              </w:rPr>
+              <w:t>Estos entregables representan los principales resultados del proyecto: el desarrollo y despliegue de la plataforma de alquiler y la documentación asociada a la gestión del proyecto.</w:t>
+            </w:r>
+          </w:p>
+          <w:p>
+            <w:pPr>
+              <w:jc w:val="both"/>
+              <w:rPr>
+                <w:color w:val="548DD4" w:themeColor="text2" w:themeTint="99"/>
+                <w:lang w:val="es-ES"/>
+              </w:rPr>
+            </w:pPr>
+          </w:p>
+          <w:p>
+            <w:pPr>
+              <w:jc w:val="both"/>
+              <w:rPr>
+                <w:color w:val="548DD4" w:themeColor="text2" w:themeTint="99"/>
+                <w:lang w:val="es-ES"/>
+              </w:rPr>
+            </w:pPr>
+            <w:r>
+              <w:rPr>
+                <w:b/>
+                <w:bCs/>
+                <w:i/>
+                <w:iCs/>
+                <w:color w:val="548DD4" w:themeColor="text2" w:themeTint="99"/>
+                <w:lang w:val="es-ES"/>
+              </w:rPr>
+              <w:t xml:space="preserve">Desglose de Entregables en </w:t>
+            </w:r>
+            <w:proofErr w:type="spellStart"/>
+            <w:r>
+              <w:rPr>
+                <w:b/>
+                <w:bCs/>
+                <w:i/>
+                <w:iCs/>
+                <w:color w:val="548DD4" w:themeColor="text2" w:themeTint="99"/>
+                <w:lang w:val="es-ES"/>
+              </w:rPr>
+              <w:t>Sprints</w:t>
+            </w:r>
+            <w:proofErr w:type="spellEnd"/>
+            <w:r>
+              <w:rPr>
+                <w:b/>
+                <w:bCs/>
+                <w:i/>
+                <w:iCs/>
+                <w:color w:val="548DD4" w:themeColor="text2" w:themeTint="99"/>
+                <w:lang w:val="es-ES"/>
+              </w:rPr>
+              <w:t xml:space="preserve"> (Segundo Nivel):</w:t>
+            </w:r>
+            <w:r>
+              <w:rPr>
+                <w:color w:val="548DD4" w:themeColor="text2" w:themeTint="99"/>
+                <w:lang w:val="es-ES"/>
+              </w:rPr>
+              <w:t xml:space="preserve"> El primer entregable, la aplicación web de alquiler de pisos turísticos, se divide en tres </w:t>
+            </w:r>
+            <w:proofErr w:type="spellStart"/>
+            <w:r>
+              <w:rPr>
+                <w:color w:val="548DD4" w:themeColor="text2" w:themeTint="99"/>
+                <w:lang w:val="es-ES"/>
+              </w:rPr>
+              <w:t>sprints</w:t>
+            </w:r>
+            <w:proofErr w:type="spellEnd"/>
+            <w:r>
+              <w:rPr>
+                <w:color w:val="548DD4" w:themeColor="text2" w:themeTint="99"/>
+                <w:lang w:val="es-ES"/>
+              </w:rPr>
+              <w:t xml:space="preserve"> que organizan el trabajo a lo largo de varias iteraciones:</w:t>
+            </w:r>
+          </w:p>
+          <w:p>
+            <w:pPr>
+              <w:jc w:val="both"/>
+              <w:rPr>
+                <w:color w:val="548DD4" w:themeColor="text2" w:themeTint="99"/>
+                <w:lang w:val="es-ES"/>
+              </w:rPr>
+            </w:pPr>
+          </w:p>
+          <w:p>
+            <w:pPr>
+              <w:pStyle w:val="Prrafodelista"/>
               <w:numPr>
                 <w:ilvl w:val="0"/>
-                <w:numId w:val="6"/>
+                <w:numId w:val="21"/>
               </w:numPr>
               <w:jc w:val="both"/>
               <w:rPr>
-                <w:color w:val="4A86E8"/>
-              </w:rPr>
-            </w:pPr>
-            <w:r>
-              <w:rPr>
-                <w:color w:val="4A86E8"/>
-              </w:rPr>
-              <w:t>Ejecución</w:t>
-            </w:r>
-          </w:p>
-          <w:p>
-            <w:pPr>
+                <w:color w:val="548DD4" w:themeColor="text2" w:themeTint="99"/>
+                <w:lang w:val="es-ES"/>
+              </w:rPr>
+            </w:pPr>
+            <w:r>
+              <w:rPr>
+                <w:b/>
+                <w:bCs/>
+                <w:i/>
+                <w:iCs/>
+                <w:color w:val="548DD4" w:themeColor="text2" w:themeTint="99"/>
+                <w:u w:val="single"/>
+                <w:lang w:val="es-ES"/>
+              </w:rPr>
+              <w:t>Sprint 1:</w:t>
+            </w:r>
+            <w:r>
+              <w:rPr>
+                <w:color w:val="548DD4" w:themeColor="text2" w:themeTint="99"/>
+                <w:lang w:val="es-ES"/>
+              </w:rPr>
+              <w:t xml:space="preserve"> Interfaz de Inicio y Gestión de Usuarios.</w:t>
+            </w:r>
+          </w:p>
+          <w:p>
+            <w:pPr>
+              <w:pStyle w:val="Prrafodelista"/>
               <w:numPr>
                 <w:ilvl w:val="0"/>
-                <w:numId w:val="6"/>
+                <w:numId w:val="21"/>
               </w:numPr>
               <w:jc w:val="both"/>
               <w:rPr>
-                <w:color w:val="4A86E8"/>
-              </w:rPr>
-            </w:pPr>
-            <w:r>
-              <w:rPr>
-                <w:color w:val="4A86E8"/>
-              </w:rPr>
-              <w:t>Seguimiento y Control</w:t>
-            </w:r>
-          </w:p>
-          <w:p>
-            <w:pPr>
+                <w:color w:val="548DD4" w:themeColor="text2" w:themeTint="99"/>
+                <w:lang w:val="es-ES"/>
+              </w:rPr>
+            </w:pPr>
+            <w:r>
+              <w:rPr>
+                <w:b/>
+                <w:bCs/>
+                <w:i/>
+                <w:iCs/>
+                <w:color w:val="548DD4" w:themeColor="text2" w:themeTint="99"/>
+                <w:u w:val="single"/>
+                <w:lang w:val="es-ES"/>
+              </w:rPr>
+              <w:t>Sprint 2:</w:t>
+            </w:r>
+            <w:r>
+              <w:rPr>
+                <w:color w:val="548DD4" w:themeColor="text2" w:themeTint="99"/>
+                <w:lang w:val="es-ES"/>
+              </w:rPr>
+              <w:t xml:space="preserve"> Gestión de Reservas y Administración de Propiedades.</w:t>
+            </w:r>
+          </w:p>
+          <w:p>
+            <w:pPr>
+              <w:pStyle w:val="Prrafodelista"/>
               <w:numPr>
                 <w:ilvl w:val="0"/>
-                <w:numId w:val="6"/>
+                <w:numId w:val="21"/>
               </w:numPr>
               <w:jc w:val="both"/>
               <w:rPr>
-                <w:color w:val="4A86E8"/>
-              </w:rPr>
-            </w:pPr>
-            <w:r>
-              <w:rPr>
-                <w:color w:val="4A86E8"/>
-              </w:rPr>
-              <w:t>Cierre</w:t>
+                <w:color w:val="548DD4" w:themeColor="text2" w:themeTint="99"/>
+                <w:lang w:val="es-ES"/>
+              </w:rPr>
+            </w:pPr>
+            <w:r>
+              <w:rPr>
+                <w:b/>
+                <w:bCs/>
+                <w:i/>
+                <w:iCs/>
+                <w:color w:val="548DD4" w:themeColor="text2" w:themeTint="99"/>
+                <w:u w:val="single"/>
+                <w:lang w:val="es-ES"/>
+              </w:rPr>
+              <w:t>Sprint 3:</w:t>
+            </w:r>
+            <w:r>
+              <w:rPr>
+                <w:color w:val="548DD4" w:themeColor="text2" w:themeTint="99"/>
+                <w:lang w:val="es-ES"/>
+              </w:rPr>
+              <w:t xml:space="preserve"> Implementación de Pruebas y Despliegue de Infraestructuras.</w:t>
             </w:r>
           </w:p>
           <w:p>
             <w:pPr>
               <w:jc w:val="both"/>
               <w:rPr>
-                <w:color w:val="4A86E8"/>
-              </w:rPr>
-            </w:pPr>
+                <w:color w:val="548DD4" w:themeColor="text2" w:themeTint="99"/>
+                <w:lang w:val="es-ES"/>
+              </w:rPr>
+            </w:pPr>
+            <w:r>
+              <w:rPr>
+                <w:color w:val="548DD4" w:themeColor="text2" w:themeTint="99"/>
+                <w:lang w:val="es-ES"/>
+              </w:rPr>
+              <w:t>Cada sprint incluye paquetes de trabajo específicos que detallan las funcionalidades a desarrollar.</w:t>
+            </w:r>
           </w:p>
           <w:p>
             <w:pPr>
               <w:jc w:val="both"/>
               <w:rPr>
-                <w:b/>
-                <w:color w:val="4A86E8"/>
-              </w:rPr>
-            </w:pPr>
-            <w:r>
-              <w:rPr>
-                <w:b/>
-                <w:color w:val="4A86E8"/>
-              </w:rPr>
-              <w:t>Nivel 2 (Entregables clave):</w:t>
-            </w:r>
+                <w:color w:val="548DD4" w:themeColor="text2" w:themeTint="99"/>
+                <w:lang w:val="es-ES"/>
+              </w:rPr>
+            </w:pPr>
           </w:p>
           <w:p>
             <w:pPr>
               <w:jc w:val="both"/>
               <w:rPr>
-                <w:b/>
-                <w:color w:val="4A86E8"/>
+                <w:color w:val="548DD4" w:themeColor="text2" w:themeTint="99"/>
+                <w:lang w:val="es-ES"/>
               </w:rPr>
             </w:pPr>
           </w:p>
@@ -2404,1434 +2556,614 @@
             <w:pPr>
               <w:jc w:val="both"/>
               <w:rPr>
-                <w:color w:val="4A86E8"/>
-              </w:rPr>
-            </w:pPr>
-            <w:r>
-              <w:rPr>
-                <w:color w:val="4A86E8"/>
-              </w:rPr>
-              <w:lastRenderedPageBreak/>
-              <w:t xml:space="preserve">En cada fase del proyecto, los </w:t>
-            </w:r>
-            <w:proofErr w:type="gramStart"/>
-            <w:r>
-              <w:rPr>
-                <w:color w:val="4A86E8"/>
-              </w:rPr>
-              <w:t>entregables clave</w:t>
-            </w:r>
-            <w:proofErr w:type="gramEnd"/>
-            <w:r>
-              <w:rPr>
-                <w:color w:val="4A86E8"/>
-              </w:rPr>
-              <w:t xml:space="preserve"> son los resultados esperados que deben ser completados para avanzar al siguiente nivel.</w:t>
-            </w:r>
-          </w:p>
-          <w:p>
-            <w:pPr>
+                <w:color w:val="548DD4" w:themeColor="text2" w:themeTint="99"/>
+                <w:lang w:val="es-ES"/>
+              </w:rPr>
+            </w:pPr>
+            <w:r>
+              <w:rPr>
+                <w:b/>
+                <w:bCs/>
+                <w:i/>
+                <w:iCs/>
+                <w:color w:val="548DD4" w:themeColor="text2" w:themeTint="99"/>
+                <w:lang w:val="es-ES"/>
+              </w:rPr>
+              <w:t>Paquetes de Trabajo (Tercer Nivel):</w:t>
+            </w:r>
+            <w:r>
+              <w:rPr>
+                <w:color w:val="548DD4" w:themeColor="text2" w:themeTint="99"/>
+                <w:lang w:val="es-ES"/>
+              </w:rPr>
+              <w:t xml:space="preserve"> Dentro de cada sprint, se definen paquetes de trabajo que representan los bloques específicos de trabajo que deben completarse para finalizar el entregable. Por ejemplo:</w:t>
+            </w:r>
+          </w:p>
+          <w:p>
+            <w:pPr>
+              <w:jc w:val="both"/>
+              <w:rPr>
+                <w:color w:val="548DD4" w:themeColor="text2" w:themeTint="99"/>
+                <w:lang w:val="es-ES"/>
+              </w:rPr>
+            </w:pPr>
+          </w:p>
+          <w:p>
+            <w:pPr>
+              <w:jc w:val="both"/>
+              <w:rPr>
+                <w:b/>
+                <w:bCs/>
+                <w:i/>
+                <w:iCs/>
+                <w:color w:val="548DD4" w:themeColor="text2" w:themeTint="99"/>
+                <w:u w:val="single"/>
+                <w:lang w:val="es-ES"/>
+              </w:rPr>
+            </w:pPr>
+            <w:r>
+              <w:rPr>
+                <w:b/>
+                <w:bCs/>
+                <w:i/>
+                <w:iCs/>
+                <w:color w:val="548DD4" w:themeColor="text2" w:themeTint="99"/>
+                <w:u w:val="single"/>
+                <w:lang w:val="es-ES"/>
+              </w:rPr>
+              <w:t>Sprint 1 incluye:</w:t>
+            </w:r>
+          </w:p>
+          <w:p>
+            <w:pPr>
+              <w:pStyle w:val="Prrafodelista"/>
               <w:numPr>
                 <w:ilvl w:val="0"/>
-                <w:numId w:val="12"/>
+                <w:numId w:val="22"/>
               </w:numPr>
               <w:jc w:val="both"/>
               <w:rPr>
-                <w:color w:val="4A86E8"/>
-              </w:rPr>
-            </w:pPr>
-            <w:r>
-              <w:rPr>
-                <w:color w:val="4A86E8"/>
-              </w:rPr>
-              <w:t xml:space="preserve">Inicio: </w:t>
-            </w:r>
-          </w:p>
-          <w:p>
-            <w:pPr>
+                <w:b/>
+                <w:bCs/>
+                <w:i/>
+                <w:iCs/>
+                <w:color w:val="548DD4" w:themeColor="text2" w:themeTint="99"/>
+                <w:u w:val="single"/>
+                <w:lang w:val="es-ES"/>
+              </w:rPr>
+            </w:pPr>
+            <w:r>
+              <w:rPr>
+                <w:color w:val="548DD4" w:themeColor="text2" w:themeTint="99"/>
+                <w:lang w:val="es-ES"/>
+              </w:rPr>
+              <w:t>I</w:t>
+            </w:r>
+            <w:r>
+              <w:rPr>
+                <w:color w:val="548DD4" w:themeColor="text2" w:themeTint="99"/>
+                <w:lang w:val="es-ES"/>
+              </w:rPr>
+              <w:t xml:space="preserve">nterfaz de Inicio y Gestión de Usuarios, con </w:t>
+            </w:r>
+            <w:proofErr w:type="spellStart"/>
+            <w:r>
+              <w:rPr>
+                <w:color w:val="548DD4" w:themeColor="text2" w:themeTint="99"/>
+                <w:lang w:val="es-ES"/>
+              </w:rPr>
+              <w:t>subpaquetes</w:t>
+            </w:r>
+            <w:proofErr w:type="spellEnd"/>
+            <w:r>
+              <w:rPr>
+                <w:color w:val="548DD4" w:themeColor="text2" w:themeTint="99"/>
+                <w:lang w:val="es-ES"/>
+              </w:rPr>
+              <w:t xml:space="preserve"> que incluyen el desarrollo de la página de </w:t>
+            </w:r>
+            <w:proofErr w:type="gramStart"/>
+            <w:r>
+              <w:rPr>
+                <w:color w:val="548DD4" w:themeColor="text2" w:themeTint="99"/>
+                <w:lang w:val="es-ES"/>
+              </w:rPr>
+              <w:t xml:space="preserve">inicio, </w:t>
+            </w:r>
+            <w:r>
+              <w:rPr>
+                <w:color w:val="548DD4" w:themeColor="text2" w:themeTint="99"/>
+                <w:lang w:val="es-ES"/>
+              </w:rPr>
+              <w:t xml:space="preserve">  </w:t>
+            </w:r>
+            <w:proofErr w:type="gramEnd"/>
+            <w:r>
+              <w:rPr>
+                <w:color w:val="548DD4" w:themeColor="text2" w:themeTint="99"/>
+                <w:lang w:val="es-ES"/>
+              </w:rPr>
+              <w:t xml:space="preserve">   </w:t>
+            </w:r>
+            <w:r>
+              <w:rPr>
+                <w:color w:val="548DD4" w:themeColor="text2" w:themeTint="99"/>
+                <w:lang w:val="es-ES"/>
+              </w:rPr>
+              <w:t>el</w:t>
+            </w:r>
+            <w:r>
+              <w:rPr>
+                <w:color w:val="548DD4" w:themeColor="text2" w:themeTint="99"/>
+                <w:u w:val="single"/>
+                <w:lang w:val="es-ES"/>
+              </w:rPr>
+              <w:t xml:space="preserve"> </w:t>
+            </w:r>
+            <w:r>
+              <w:rPr>
+                <w:color w:val="548DD4" w:themeColor="text2" w:themeTint="99"/>
+                <w:lang w:val="es-ES"/>
+              </w:rPr>
+              <w:t xml:space="preserve">sistema de registro y </w:t>
+            </w:r>
+            <w:proofErr w:type="spellStart"/>
+            <w:r>
+              <w:rPr>
+                <w:color w:val="548DD4" w:themeColor="text2" w:themeTint="99"/>
+                <w:lang w:val="es-ES"/>
+              </w:rPr>
+              <w:t>login</w:t>
+            </w:r>
+            <w:proofErr w:type="spellEnd"/>
+            <w:r>
+              <w:rPr>
+                <w:color w:val="548DD4" w:themeColor="text2" w:themeTint="99"/>
+                <w:lang w:val="es-ES"/>
+              </w:rPr>
+              <w:t xml:space="preserve"> de usuarios y el catálogo de propiedades.</w:t>
+            </w:r>
+          </w:p>
+          <w:p>
+            <w:pPr>
+              <w:jc w:val="both"/>
+              <w:rPr>
+                <w:b/>
+                <w:bCs/>
+                <w:i/>
+                <w:iCs/>
+                <w:color w:val="548DD4" w:themeColor="text2" w:themeTint="99"/>
+                <w:u w:val="single"/>
+                <w:lang w:val="es-ES"/>
+              </w:rPr>
+            </w:pPr>
+            <w:r>
+              <w:rPr>
+                <w:b/>
+                <w:bCs/>
+                <w:i/>
+                <w:iCs/>
+                <w:color w:val="548DD4" w:themeColor="text2" w:themeTint="99"/>
+                <w:u w:val="single"/>
+                <w:lang w:val="es-ES"/>
+              </w:rPr>
+              <w:t>Sprint 2 incluye:</w:t>
+            </w:r>
+          </w:p>
+          <w:p>
+            <w:pPr>
+              <w:pStyle w:val="Prrafodelista"/>
               <w:numPr>
-                <w:ilvl w:val="1"/>
-                <w:numId w:val="12"/>
+                <w:ilvl w:val="0"/>
+                <w:numId w:val="22"/>
               </w:numPr>
               <w:jc w:val="both"/>
               <w:rPr>
-                <w:color w:val="4A86E8"/>
-              </w:rPr>
-            </w:pPr>
-            <w:r>
-              <w:rPr>
-                <w:color w:val="4A86E8"/>
-              </w:rPr>
-              <w:t>Acta de constitución</w:t>
-            </w:r>
-          </w:p>
-          <w:p>
-            <w:pPr>
+                <w:color w:val="548DD4" w:themeColor="text2" w:themeTint="99"/>
+                <w:lang w:val="es-ES"/>
+              </w:rPr>
+            </w:pPr>
+            <w:r>
+              <w:rPr>
+                <w:color w:val="548DD4" w:themeColor="text2" w:themeTint="99"/>
+                <w:lang w:val="es-ES"/>
+              </w:rPr>
+              <w:t xml:space="preserve">Gestión de Reservas y Administración de Propiedades, con </w:t>
+            </w:r>
+            <w:proofErr w:type="spellStart"/>
+            <w:r>
+              <w:rPr>
+                <w:color w:val="548DD4" w:themeColor="text2" w:themeTint="99"/>
+                <w:lang w:val="es-ES"/>
+              </w:rPr>
+              <w:t>subpaquetes</w:t>
+            </w:r>
+            <w:proofErr w:type="spellEnd"/>
+            <w:r>
+              <w:rPr>
+                <w:color w:val="548DD4" w:themeColor="text2" w:themeTint="99"/>
+                <w:lang w:val="es-ES"/>
+              </w:rPr>
+              <w:t xml:space="preserve"> como el carrito de reservas y proceso de pago, la gestión de propiedades para administradores y el seguimiento de reservas.</w:t>
+            </w:r>
+          </w:p>
+          <w:p>
+            <w:pPr>
+              <w:jc w:val="both"/>
+              <w:rPr>
+                <w:b/>
+                <w:bCs/>
+                <w:i/>
+                <w:iCs/>
+                <w:color w:val="548DD4" w:themeColor="text2" w:themeTint="99"/>
+                <w:u w:val="single"/>
+                <w:lang w:val="es-ES"/>
+              </w:rPr>
+            </w:pPr>
+            <w:r>
+              <w:rPr>
+                <w:b/>
+                <w:bCs/>
+                <w:i/>
+                <w:iCs/>
+                <w:color w:val="548DD4" w:themeColor="text2" w:themeTint="99"/>
+                <w:u w:val="single"/>
+                <w:lang w:val="es-ES"/>
+              </w:rPr>
+              <w:t>Sprint 3 incluye:</w:t>
+            </w:r>
+          </w:p>
+          <w:p>
+            <w:pPr>
+              <w:pStyle w:val="Prrafodelista"/>
               <w:numPr>
-                <w:ilvl w:val="1"/>
-                <w:numId w:val="12"/>
+                <w:ilvl w:val="0"/>
+                <w:numId w:val="22"/>
               </w:numPr>
               <w:jc w:val="both"/>
               <w:rPr>
-                <w:color w:val="4A86E8"/>
-              </w:rPr>
-            </w:pPr>
-            <w:r>
-              <w:rPr>
-                <w:color w:val="4A86E8"/>
-              </w:rPr>
-              <w:t>Registro de supuestos</w:t>
-            </w:r>
-          </w:p>
-          <w:p>
-            <w:pPr>
+                <w:color w:val="548DD4" w:themeColor="text2" w:themeTint="99"/>
+                <w:lang w:val="es-ES"/>
+              </w:rPr>
+            </w:pPr>
+            <w:r>
+              <w:rPr>
+                <w:color w:val="548DD4" w:themeColor="text2" w:themeTint="99"/>
+                <w:lang w:val="es-ES"/>
+              </w:rPr>
+              <w:t xml:space="preserve">Implementación de Pruebas y Despliegue de Infraestructuras, con </w:t>
+            </w:r>
+            <w:proofErr w:type="spellStart"/>
+            <w:r>
+              <w:rPr>
+                <w:color w:val="548DD4" w:themeColor="text2" w:themeTint="99"/>
+                <w:lang w:val="es-ES"/>
+              </w:rPr>
+              <w:t>subpaquetes</w:t>
+            </w:r>
+            <w:proofErr w:type="spellEnd"/>
+            <w:r>
+              <w:rPr>
+                <w:color w:val="548DD4" w:themeColor="text2" w:themeTint="99"/>
+                <w:lang w:val="es-ES"/>
+              </w:rPr>
+              <w:t xml:space="preserve"> que abarcan el desarrollo de las pruebas y la infraestructura de despliegue.</w:t>
+            </w:r>
+          </w:p>
+          <w:p>
+            <w:pPr>
+              <w:jc w:val="both"/>
+              <w:rPr>
+                <w:color w:val="548DD4" w:themeColor="text2" w:themeTint="99"/>
+                <w:u w:val="single"/>
+                <w:lang w:val="es-ES"/>
+              </w:rPr>
+            </w:pPr>
+          </w:p>
+          <w:p>
+            <w:pPr>
+              <w:jc w:val="both"/>
+              <w:rPr>
+                <w:color w:val="548DD4" w:themeColor="text2" w:themeTint="99"/>
+                <w:lang w:val="es-ES"/>
+              </w:rPr>
+            </w:pPr>
+            <w:r>
+              <w:rPr>
+                <w:b/>
+                <w:bCs/>
+                <w:i/>
+                <w:iCs/>
+                <w:color w:val="548DD4" w:themeColor="text2" w:themeTint="99"/>
+                <w:lang w:val="es-ES"/>
+              </w:rPr>
+              <w:t>Fases de Gestión del Proyecto (Segundo y Tercer Nivel):</w:t>
+            </w:r>
+            <w:r>
+              <w:rPr>
+                <w:color w:val="548DD4" w:themeColor="text2" w:themeTint="99"/>
+                <w:lang w:val="es-ES"/>
+              </w:rPr>
+              <w:t xml:space="preserve"> </w:t>
+            </w:r>
+          </w:p>
+          <w:p>
+            <w:pPr>
+              <w:jc w:val="both"/>
+              <w:rPr>
+                <w:color w:val="548DD4" w:themeColor="text2" w:themeTint="99"/>
+                <w:lang w:val="es-ES"/>
+              </w:rPr>
+            </w:pPr>
+            <w:r>
+              <w:rPr>
+                <w:color w:val="548DD4" w:themeColor="text2" w:themeTint="99"/>
+                <w:lang w:val="es-ES"/>
+              </w:rPr>
+              <w:t>El segundo entregable, el Plan de Dirección del Proyecto, también se descompone en fases:</w:t>
+            </w:r>
+          </w:p>
+          <w:p>
+            <w:pPr>
+              <w:jc w:val="both"/>
+              <w:rPr>
+                <w:color w:val="548DD4" w:themeColor="text2" w:themeTint="99"/>
+                <w:lang w:val="es-ES"/>
+              </w:rPr>
+            </w:pPr>
+          </w:p>
+          <w:p>
+            <w:pPr>
+              <w:pStyle w:val="Prrafodelista"/>
               <w:numPr>
-                <w:ilvl w:val="1"/>
-                <w:numId w:val="12"/>
+                <w:ilvl w:val="0"/>
+                <w:numId w:val="22"/>
               </w:numPr>
               <w:jc w:val="both"/>
               <w:rPr>
-                <w:color w:val="4A86E8"/>
-              </w:rPr>
-            </w:pPr>
-            <w:r>
-              <w:rPr>
-                <w:color w:val="4A86E8"/>
-              </w:rPr>
-              <w:t>Registro de interesados.</w:t>
-            </w:r>
-          </w:p>
-          <w:p>
-            <w:pPr>
+                <w:color w:val="548DD4" w:themeColor="text2" w:themeTint="99"/>
+                <w:lang w:val="es-ES"/>
+              </w:rPr>
+            </w:pPr>
+            <w:r>
+              <w:rPr>
+                <w:b/>
+                <w:bCs/>
+                <w:i/>
+                <w:iCs/>
+                <w:color w:val="548DD4" w:themeColor="text2" w:themeTint="99"/>
+                <w:u w:val="single"/>
+                <w:lang w:val="es-ES"/>
+              </w:rPr>
+              <w:t>Inicio:</w:t>
+            </w:r>
+            <w:r>
+              <w:rPr>
+                <w:color w:val="548DD4" w:themeColor="text2" w:themeTint="99"/>
+                <w:lang w:val="es-ES"/>
+              </w:rPr>
+              <w:t xml:space="preserve"> Documentación inicial del proyecto.</w:t>
+            </w:r>
+          </w:p>
+          <w:p>
+            <w:pPr>
+              <w:pStyle w:val="Prrafodelista"/>
               <w:numPr>
                 <w:ilvl w:val="0"/>
-                <w:numId w:val="12"/>
+                <w:numId w:val="22"/>
               </w:numPr>
               <w:jc w:val="both"/>
               <w:rPr>
-                <w:color w:val="4A86E8"/>
-              </w:rPr>
-            </w:pPr>
-            <w:r>
-              <w:rPr>
-                <w:color w:val="4A86E8"/>
+                <w:color w:val="548DD4" w:themeColor="text2" w:themeTint="99"/>
+                <w:lang w:val="es-ES"/>
+              </w:rPr>
+            </w:pPr>
+            <w:r>
+              <w:rPr>
+                <w:b/>
+                <w:bCs/>
+                <w:i/>
+                <w:iCs/>
+                <w:color w:val="548DD4" w:themeColor="text2" w:themeTint="99"/>
+                <w:u w:val="single"/>
+                <w:lang w:val="es-ES"/>
               </w:rPr>
               <w:t>Planificación:</w:t>
             </w:r>
-          </w:p>
-          <w:p>
-            <w:pPr>
+            <w:r>
+              <w:rPr>
+                <w:color w:val="548DD4" w:themeColor="text2" w:themeTint="99"/>
+                <w:lang w:val="es-ES"/>
+              </w:rPr>
+              <w:t xml:space="preserve"> Incluye la Planificación y Gestión de Requisitos, el Alcance, la Calidad, Riesgos y Cronograma, y la Gestión Integral del Proyecto.</w:t>
+            </w:r>
+          </w:p>
+          <w:p>
+            <w:pPr>
+              <w:pStyle w:val="Prrafodelista"/>
               <w:numPr>
-                <w:ilvl w:val="1"/>
-                <w:numId w:val="12"/>
+                <w:ilvl w:val="0"/>
+                <w:numId w:val="22"/>
               </w:numPr>
               <w:jc w:val="both"/>
               <w:rPr>
-                <w:color w:val="4A86E8"/>
-              </w:rPr>
-            </w:pPr>
-            <w:r>
-              <w:rPr>
-                <w:color w:val="4A86E8"/>
-              </w:rPr>
-              <w:t>Plan de Gestión del Alcance</w:t>
-            </w:r>
-          </w:p>
-          <w:p>
-            <w:pPr>
+                <w:color w:val="548DD4" w:themeColor="text2" w:themeTint="99"/>
+                <w:lang w:val="es-ES"/>
+              </w:rPr>
+            </w:pPr>
+            <w:r>
+              <w:rPr>
+                <w:b/>
+                <w:bCs/>
+                <w:i/>
+                <w:iCs/>
+                <w:color w:val="548DD4" w:themeColor="text2" w:themeTint="99"/>
+                <w:u w:val="single"/>
+                <w:lang w:val="es-ES"/>
+              </w:rPr>
+              <w:t>Ejecución:</w:t>
+            </w:r>
+            <w:r>
+              <w:rPr>
+                <w:color w:val="548DD4" w:themeColor="text2" w:themeTint="99"/>
+                <w:lang w:val="es-ES"/>
+              </w:rPr>
+              <w:t xml:space="preserve"> Se enfoca en el lanzamiento del proyecto.</w:t>
+            </w:r>
+          </w:p>
+          <w:p>
+            <w:pPr>
+              <w:pStyle w:val="Prrafodelista"/>
               <w:numPr>
-                <w:ilvl w:val="1"/>
-                <w:numId w:val="12"/>
+                <w:ilvl w:val="0"/>
+                <w:numId w:val="22"/>
               </w:numPr>
               <w:jc w:val="both"/>
               <w:rPr>
-                <w:color w:val="4A86E8"/>
-              </w:rPr>
-            </w:pPr>
-            <w:r>
-              <w:rPr>
-                <w:color w:val="4A86E8"/>
-              </w:rPr>
-              <w:t>Plan de Gestión de Requisitos</w:t>
-            </w:r>
-          </w:p>
-          <w:p>
-            <w:pPr>
+                <w:color w:val="548DD4" w:themeColor="text2" w:themeTint="99"/>
+                <w:lang w:val="es-ES"/>
+              </w:rPr>
+            </w:pPr>
+            <w:r>
+              <w:rPr>
+                <w:b/>
+                <w:bCs/>
+                <w:i/>
+                <w:iCs/>
+                <w:color w:val="548DD4" w:themeColor="text2" w:themeTint="99"/>
+                <w:u w:val="single"/>
+                <w:lang w:val="es-ES"/>
+              </w:rPr>
+              <w:t>Monitoreo y Control:</w:t>
+            </w:r>
+            <w:r>
+              <w:rPr>
+                <w:color w:val="548DD4" w:themeColor="text2" w:themeTint="99"/>
+                <w:lang w:val="es-ES"/>
+              </w:rPr>
+              <w:t xml:space="preserve"> Se divide en varios paquetes de trabajo para el control continuo del proyecto en diferentes etapas.</w:t>
+            </w:r>
+          </w:p>
+          <w:p>
+            <w:pPr>
+              <w:pStyle w:val="Prrafodelista"/>
               <w:numPr>
-                <w:ilvl w:val="1"/>
-                <w:numId w:val="12"/>
+                <w:ilvl w:val="0"/>
+                <w:numId w:val="22"/>
               </w:numPr>
               <w:jc w:val="both"/>
               <w:rPr>
-                <w:color w:val="4A86E8"/>
-              </w:rPr>
-            </w:pPr>
-            <w:r>
-              <w:rPr>
-                <w:color w:val="4A86E8"/>
-              </w:rPr>
-              <w:t>EDT</w:t>
-            </w:r>
-          </w:p>
-          <w:p>
-            <w:pPr>
-              <w:numPr>
-                <w:ilvl w:val="1"/>
-                <w:numId w:val="12"/>
-              </w:numPr>
+                <w:color w:val="548DD4" w:themeColor="text2" w:themeTint="99"/>
+                <w:lang w:val="es-ES"/>
+              </w:rPr>
+            </w:pPr>
+            <w:r>
+              <w:rPr>
+                <w:b/>
+                <w:bCs/>
+                <w:i/>
+                <w:iCs/>
+                <w:color w:val="548DD4" w:themeColor="text2" w:themeTint="99"/>
+                <w:u w:val="single"/>
+                <w:lang w:val="es-ES"/>
+              </w:rPr>
+              <w:t>Cierre:</w:t>
+            </w:r>
+            <w:r>
+              <w:rPr>
+                <w:color w:val="548DD4" w:themeColor="text2" w:themeTint="99"/>
+                <w:lang w:val="es-ES"/>
+              </w:rPr>
+              <w:t xml:space="preserve"> Entrega el cierre y lecciones aprendidas.</w:t>
+            </w:r>
+          </w:p>
+          <w:p>
+            <w:pPr>
               <w:jc w:val="both"/>
               <w:rPr>
-                <w:color w:val="4A86E8"/>
-              </w:rPr>
-            </w:pPr>
-            <w:r>
-              <w:rPr>
-                <w:color w:val="4A86E8"/>
-              </w:rPr>
-              <w:t>Plan de Gestión de Comunicaciones, entre otros.</w:t>
-            </w:r>
-          </w:p>
-          <w:p>
-            <w:pPr>
-              <w:numPr>
-                <w:ilvl w:val="0"/>
-                <w:numId w:val="12"/>
-              </w:numPr>
+                <w:color w:val="548DD4" w:themeColor="text2" w:themeTint="99"/>
+                <w:lang w:val="es-ES"/>
+              </w:rPr>
+            </w:pPr>
+          </w:p>
+          <w:p>
+            <w:pPr>
               <w:jc w:val="both"/>
               <w:rPr>
-                <w:color w:val="4A86E8"/>
-              </w:rPr>
-            </w:pPr>
-            <w:r>
-              <w:rPr>
-                <w:color w:val="4A86E8"/>
-              </w:rPr>
-              <w:t>Ejecución</w:t>
-            </w:r>
-          </w:p>
-          <w:p>
-            <w:pPr>
-              <w:numPr>
-                <w:ilvl w:val="1"/>
-                <w:numId w:val="12"/>
-              </w:numPr>
+                <w:color w:val="548DD4" w:themeColor="text2" w:themeTint="99"/>
+                <w:lang w:val="es-ES"/>
+              </w:rPr>
+            </w:pPr>
+            <w:r>
+              <w:rPr>
+                <w:b/>
+                <w:bCs/>
+                <w:i/>
+                <w:iCs/>
+                <w:color w:val="548DD4" w:themeColor="text2" w:themeTint="99"/>
+                <w:lang w:val="es-ES"/>
+              </w:rPr>
+              <w:t>Relaciones entre Paquetes de Trabajo:</w:t>
+            </w:r>
+            <w:r>
+              <w:rPr>
+                <w:color w:val="548DD4" w:themeColor="text2" w:themeTint="99"/>
+                <w:lang w:val="es-ES"/>
+              </w:rPr>
+              <w:t xml:space="preserve"> La EDT también muestra claramente las relaciones entre los diferentes paquetes de trabajo. Cada sprint depende del éxito del anterior y no puede avanzar sin completar los entregables previos. Lo mismo ocurre con las fases de planificación y ejecución del proyecto.</w:t>
+            </w:r>
+          </w:p>
+          <w:p>
+            <w:pPr>
               <w:jc w:val="both"/>
               <w:rPr>
-                <w:color w:val="4A86E8"/>
-              </w:rPr>
-            </w:pPr>
-            <w:r>
-              <w:rPr>
-                <w:color w:val="4A86E8"/>
-              </w:rPr>
-              <w:t>Desarrollo y pruebas del sistema</w:t>
-            </w:r>
-          </w:p>
-          <w:p>
-            <w:pPr>
-              <w:numPr>
-                <w:ilvl w:val="1"/>
-                <w:numId w:val="12"/>
-              </w:numPr>
+                <w:color w:val="548DD4" w:themeColor="text2" w:themeTint="99"/>
+                <w:lang w:val="es-ES"/>
+              </w:rPr>
+            </w:pPr>
+          </w:p>
+          <w:p>
+            <w:pPr>
               <w:jc w:val="both"/>
               <w:rPr>
-                <w:color w:val="4A86E8"/>
-              </w:rPr>
-            </w:pPr>
-            <w:r>
-              <w:rPr>
-                <w:color w:val="4A86E8"/>
-              </w:rPr>
-              <w:t>Documentación técnica.</w:t>
-            </w:r>
-          </w:p>
-          <w:p>
-            <w:pPr>
-              <w:numPr>
-                <w:ilvl w:val="0"/>
-                <w:numId w:val="12"/>
-              </w:numPr>
-              <w:jc w:val="both"/>
-              <w:rPr>
-                <w:color w:val="4A86E8"/>
-              </w:rPr>
-            </w:pPr>
-            <w:r>
-              <w:rPr>
-                <w:color w:val="4A86E8"/>
-              </w:rPr>
-              <w:t>Seguimiento y Control</w:t>
-            </w:r>
-          </w:p>
-          <w:p>
-            <w:pPr>
-              <w:numPr>
-                <w:ilvl w:val="1"/>
-                <w:numId w:val="12"/>
-              </w:numPr>
-              <w:jc w:val="both"/>
-              <w:rPr>
-                <w:color w:val="4A86E8"/>
-              </w:rPr>
-            </w:pPr>
-            <w:r>
-              <w:rPr>
-                <w:color w:val="4A86E8"/>
-              </w:rPr>
-              <w:t>Informes de seguimiento</w:t>
-            </w:r>
-          </w:p>
-          <w:p>
-            <w:pPr>
-              <w:numPr>
-                <w:ilvl w:val="1"/>
-                <w:numId w:val="12"/>
-              </w:numPr>
-              <w:jc w:val="both"/>
-              <w:rPr>
-                <w:color w:val="4A86E8"/>
-              </w:rPr>
-            </w:pPr>
-            <w:r>
-              <w:rPr>
-                <w:color w:val="4A86E8"/>
-              </w:rPr>
-              <w:t>Informes de desempeño.</w:t>
-            </w:r>
-          </w:p>
-          <w:p>
-            <w:pPr>
-              <w:numPr>
-                <w:ilvl w:val="0"/>
-                <w:numId w:val="12"/>
-              </w:numPr>
-              <w:jc w:val="both"/>
-              <w:rPr>
-                <w:color w:val="4A86E8"/>
-              </w:rPr>
-            </w:pPr>
-            <w:r>
-              <w:rPr>
-                <w:color w:val="4A86E8"/>
-              </w:rPr>
-              <w:t xml:space="preserve">Cierre: </w:t>
-            </w:r>
-          </w:p>
-          <w:p>
-            <w:pPr>
-              <w:numPr>
-                <w:ilvl w:val="1"/>
-                <w:numId w:val="12"/>
-              </w:numPr>
-              <w:jc w:val="both"/>
-              <w:rPr>
-                <w:color w:val="4A86E8"/>
-              </w:rPr>
-            </w:pPr>
-            <w:r>
-              <w:rPr>
-                <w:color w:val="4A86E8"/>
-              </w:rPr>
-              <w:t>Lecciones aprendidas</w:t>
-            </w:r>
-          </w:p>
-          <w:p>
-            <w:pPr>
-              <w:numPr>
-                <w:ilvl w:val="1"/>
-                <w:numId w:val="12"/>
-              </w:numPr>
-              <w:jc w:val="both"/>
-              <w:rPr>
-                <w:color w:val="4A86E8"/>
-              </w:rPr>
-            </w:pPr>
-            <w:r>
-              <w:rPr>
-                <w:color w:val="4A86E8"/>
-              </w:rPr>
-              <w:t>Informe de cierre</w:t>
-            </w:r>
-          </w:p>
-          <w:p>
-            <w:pPr>
-              <w:jc w:val="both"/>
-              <w:rPr>
-                <w:color w:val="4A86E8"/>
-              </w:rPr>
-            </w:pPr>
-          </w:p>
-          <w:p>
-            <w:pPr>
-              <w:jc w:val="both"/>
-              <w:rPr>
-                <w:b/>
-                <w:color w:val="4A86E8"/>
-              </w:rPr>
-            </w:pPr>
-            <w:r>
-              <w:rPr>
-                <w:b/>
-                <w:color w:val="4A86E8"/>
-              </w:rPr>
-              <w:t>Nivel 3 (Paquetes de trabajo):</w:t>
-            </w:r>
-          </w:p>
-          <w:p>
-            <w:pPr>
-              <w:jc w:val="both"/>
-              <w:rPr>
-                <w:color w:val="4A86E8"/>
-              </w:rPr>
-            </w:pPr>
-          </w:p>
-          <w:p>
-            <w:pPr>
-              <w:jc w:val="both"/>
-              <w:rPr>
-                <w:color w:val="4A86E8"/>
-              </w:rPr>
-            </w:pPr>
-            <w:r>
-              <w:rPr>
-                <w:color w:val="4A86E8"/>
-              </w:rPr>
-              <w:t>Cada entregable clave está compuesto por paquetes de trabajo específicos que desglosan las actividades necesarias para completar dicho entregable. Por ejemplo:</w:t>
-            </w:r>
-          </w:p>
-          <w:p>
-            <w:pPr>
-              <w:jc w:val="both"/>
-              <w:rPr>
-                <w:color w:val="4A86E8"/>
-              </w:rPr>
-            </w:pPr>
-          </w:p>
-          <w:p>
-            <w:pPr>
-              <w:numPr>
-                <w:ilvl w:val="0"/>
-                <w:numId w:val="1"/>
-              </w:numPr>
-              <w:jc w:val="both"/>
-              <w:rPr>
-                <w:color w:val="4A86E8"/>
-              </w:rPr>
-            </w:pPr>
-            <w:r>
-              <w:rPr>
-                <w:color w:val="4A86E8"/>
-              </w:rPr>
-              <w:t>En la fase de Planificación, el Paquete de Trabajo 2.1 incluye el desarrollo del Plan de Gestión del Alcance, el Enunciado del Alcance, y el inicio del diccionario EDT.</w:t>
-            </w:r>
-          </w:p>
-          <w:p>
-            <w:pPr>
-              <w:numPr>
-                <w:ilvl w:val="0"/>
-                <w:numId w:val="1"/>
-              </w:numPr>
-              <w:jc w:val="both"/>
-              <w:rPr>
-                <w:color w:val="4A86E8"/>
-              </w:rPr>
-            </w:pPr>
-            <w:r>
-              <w:rPr>
-                <w:color w:val="4A86E8"/>
-              </w:rPr>
-              <w:t>En la fase de Ejecución, el Paquete de Trabajo E.2 incluye el avance en la programación del sistema y la implementación de funcionalidades clave.</w:t>
-            </w:r>
-          </w:p>
-          <w:p>
-            <w:pPr>
-              <w:ind w:left="720"/>
-              <w:jc w:val="both"/>
-              <w:rPr>
-                <w:color w:val="4A86E8"/>
-              </w:rPr>
-            </w:pPr>
-          </w:p>
-          <w:p>
-            <w:pPr>
-              <w:jc w:val="both"/>
-              <w:rPr>
-                <w:b/>
-                <w:color w:val="4A86E8"/>
-              </w:rPr>
-            </w:pPr>
-            <w:r>
-              <w:rPr>
-                <w:b/>
-                <w:color w:val="4A86E8"/>
-              </w:rPr>
-              <w:t>Cómo interpretar la EDT:</w:t>
-            </w:r>
-          </w:p>
-          <w:p>
-            <w:pPr>
-              <w:jc w:val="both"/>
-              <w:rPr>
-                <w:color w:val="4A86E8"/>
-              </w:rPr>
-            </w:pPr>
-          </w:p>
-          <w:p>
-            <w:pPr>
-              <w:jc w:val="both"/>
-              <w:rPr>
-                <w:color w:val="4A86E8"/>
-              </w:rPr>
-            </w:pPr>
-            <w:r>
-              <w:rPr>
-                <w:color w:val="4A86E8"/>
-              </w:rPr>
-              <w:t xml:space="preserve">La EDT de </w:t>
+                <w:color w:val="548DD4" w:themeColor="text2" w:themeTint="99"/>
+                <w:lang w:val="es-ES"/>
+              </w:rPr>
+            </w:pPr>
+            <w:r>
+              <w:rPr>
+                <w:b/>
+                <w:bCs/>
+                <w:i/>
+                <w:iCs/>
+                <w:color w:val="548DD4" w:themeColor="text2" w:themeTint="99"/>
+                <w:lang w:val="es-ES"/>
+              </w:rPr>
+              <w:t>Control del Progreso y Seguimiento:</w:t>
+            </w:r>
+            <w:r>
+              <w:rPr>
+                <w:color w:val="548DD4" w:themeColor="text2" w:themeTint="99"/>
+                <w:lang w:val="es-ES"/>
+              </w:rPr>
+              <w:t xml:space="preserve"> Cada paquete de trabajo tiene fechas y tareas específicas asignadas que permiten monitorear el progreso y asegurar que los hitos se alcancen en tiempo y forma. Los </w:t>
             </w:r>
             <w:proofErr w:type="spellStart"/>
             <w:r>
               <w:rPr>
-                <w:color w:val="4A86E8"/>
-              </w:rPr>
-              <w:t>CityScape</w:t>
+                <w:color w:val="548DD4" w:themeColor="text2" w:themeTint="99"/>
+                <w:lang w:val="es-ES"/>
+              </w:rPr>
+              <w:t>sprints</w:t>
             </w:r>
             <w:proofErr w:type="spellEnd"/>
             <w:r>
               <w:rPr>
-                <w:color w:val="4A86E8"/>
-              </w:rPr>
-              <w:t xml:space="preserve"> </w:t>
-            </w:r>
-            <w:proofErr w:type="spellStart"/>
-            <w:r>
-              <w:rPr>
-                <w:color w:val="4A86E8"/>
-              </w:rPr>
-              <w:t>Rentals</w:t>
-            </w:r>
-            <w:proofErr w:type="spellEnd"/>
-            <w:r>
-              <w:rPr>
-                <w:color w:val="4A86E8"/>
-              </w:rPr>
-              <w:t xml:space="preserve"> está organizada de manera jerárquica en fases, </w:t>
-            </w:r>
-            <w:proofErr w:type="gramStart"/>
-            <w:r>
-              <w:rPr>
-                <w:color w:val="4A86E8"/>
-              </w:rPr>
-              <w:t>entregables clave</w:t>
-            </w:r>
-            <w:proofErr w:type="gramEnd"/>
-            <w:r>
-              <w:rPr>
-                <w:color w:val="4A86E8"/>
-              </w:rPr>
-              <w:t>, y paquetes de trabajo, lo que facilita la planificación, el control y la asignación de tareas en el proyecto.</w:t>
-            </w:r>
-          </w:p>
-          <w:p>
-            <w:pPr>
-              <w:jc w:val="both"/>
-              <w:rPr>
-                <w:color w:val="4A86E8"/>
-              </w:rPr>
-            </w:pPr>
-          </w:p>
-          <w:p>
-            <w:pPr>
-              <w:jc w:val="both"/>
-              <w:rPr>
-                <w:color w:val="4A86E8"/>
-              </w:rPr>
-            </w:pPr>
-            <w:r>
-              <w:rPr>
-                <w:color w:val="4A86E8"/>
-              </w:rPr>
-              <w:t>1. Fases del Proyecto (Nivel más alto):</w:t>
-            </w:r>
-          </w:p>
-          <w:p>
-            <w:pPr>
-              <w:jc w:val="both"/>
-              <w:rPr>
-                <w:color w:val="4A86E8"/>
-              </w:rPr>
-            </w:pPr>
-          </w:p>
-          <w:p>
-            <w:pPr>
-              <w:jc w:val="both"/>
-              <w:rPr>
-                <w:color w:val="4A86E8"/>
-              </w:rPr>
-            </w:pPr>
-            <w:r>
-              <w:rPr>
-                <w:color w:val="4A86E8"/>
-              </w:rPr>
-              <w:t>La EDT comienza con las cinco fases del proyecto en la parte superior de la estructura:</w:t>
-            </w:r>
-          </w:p>
-          <w:p>
-            <w:pPr>
-              <w:numPr>
-                <w:ilvl w:val="0"/>
-                <w:numId w:val="2"/>
-              </w:numPr>
-              <w:jc w:val="both"/>
-              <w:rPr>
-                <w:color w:val="4A86E8"/>
-              </w:rPr>
-            </w:pPr>
-            <w:r>
-              <w:rPr>
-                <w:color w:val="4A86E8"/>
-              </w:rPr>
-              <w:t>Inicio</w:t>
-            </w:r>
-          </w:p>
-          <w:p>
-            <w:pPr>
-              <w:numPr>
-                <w:ilvl w:val="0"/>
-                <w:numId w:val="2"/>
-              </w:numPr>
-              <w:jc w:val="both"/>
-              <w:rPr>
-                <w:color w:val="4A86E8"/>
-              </w:rPr>
-            </w:pPr>
-            <w:r>
-              <w:rPr>
-                <w:color w:val="4A86E8"/>
-              </w:rPr>
-              <w:t>Planificación</w:t>
-            </w:r>
-          </w:p>
-          <w:p>
-            <w:pPr>
-              <w:numPr>
-                <w:ilvl w:val="0"/>
-                <w:numId w:val="2"/>
-              </w:numPr>
-              <w:jc w:val="both"/>
-              <w:rPr>
-                <w:color w:val="4A86E8"/>
-              </w:rPr>
-            </w:pPr>
-            <w:r>
-              <w:rPr>
-                <w:color w:val="4A86E8"/>
-              </w:rPr>
-              <w:t>Ejecución</w:t>
-            </w:r>
-          </w:p>
-          <w:p>
-            <w:pPr>
-              <w:numPr>
-                <w:ilvl w:val="0"/>
-                <w:numId w:val="2"/>
-              </w:numPr>
-              <w:jc w:val="both"/>
-              <w:rPr>
-                <w:color w:val="4A86E8"/>
-              </w:rPr>
-            </w:pPr>
-            <w:r>
-              <w:rPr>
-                <w:color w:val="4A86E8"/>
-              </w:rPr>
-              <w:t>Seguimiento y Control</w:t>
-            </w:r>
-          </w:p>
-          <w:p>
-            <w:pPr>
-              <w:numPr>
-                <w:ilvl w:val="0"/>
-                <w:numId w:val="2"/>
-              </w:numPr>
-              <w:jc w:val="both"/>
-              <w:rPr>
-                <w:color w:val="4A86E8"/>
-              </w:rPr>
-            </w:pPr>
-            <w:r>
-              <w:rPr>
-                <w:color w:val="4A86E8"/>
-              </w:rPr>
-              <w:t>Cierre</w:t>
-            </w:r>
-          </w:p>
-          <w:p>
-            <w:pPr>
-              <w:jc w:val="both"/>
-              <w:rPr>
-                <w:color w:val="4A86E8"/>
-              </w:rPr>
-            </w:pPr>
-          </w:p>
-          <w:p>
-            <w:pPr>
-              <w:jc w:val="both"/>
-              <w:rPr>
-                <w:color w:val="4A86E8"/>
-              </w:rPr>
-            </w:pPr>
-            <w:r>
-              <w:rPr>
-                <w:color w:val="4A86E8"/>
-              </w:rPr>
-              <w:t xml:space="preserve">Cada fase incluye un conjunto de </w:t>
-            </w:r>
-            <w:proofErr w:type="gramStart"/>
-            <w:r>
-              <w:rPr>
-                <w:color w:val="4A86E8"/>
-              </w:rPr>
-              <w:t>entregables clave</w:t>
-            </w:r>
-            <w:proofErr w:type="gramEnd"/>
-            <w:r>
-              <w:rPr>
-                <w:color w:val="4A86E8"/>
-              </w:rPr>
-              <w:t xml:space="preserve"> que deben completarse para avanzar a la siguiente fase.</w:t>
-            </w:r>
-          </w:p>
-          <w:p>
-            <w:pPr>
-              <w:jc w:val="both"/>
-              <w:rPr>
-                <w:color w:val="4A86E8"/>
-              </w:rPr>
-            </w:pPr>
-          </w:p>
-          <w:p>
-            <w:pPr>
-              <w:jc w:val="both"/>
-              <w:rPr>
-                <w:color w:val="4A86E8"/>
-              </w:rPr>
-            </w:pPr>
-            <w:r>
-              <w:rPr>
-                <w:color w:val="4A86E8"/>
-              </w:rPr>
-              <w:t>2. Entregables Clave (Segundo nivel de la EDT):</w:t>
-            </w:r>
-          </w:p>
-          <w:p>
-            <w:pPr>
-              <w:jc w:val="both"/>
-              <w:rPr>
-                <w:color w:val="4A86E8"/>
-              </w:rPr>
-            </w:pPr>
-          </w:p>
-          <w:p>
-            <w:pPr>
-              <w:jc w:val="both"/>
-              <w:rPr>
-                <w:color w:val="4A86E8"/>
-              </w:rPr>
-            </w:pPr>
-            <w:r>
-              <w:rPr>
-                <w:color w:val="4A86E8"/>
-              </w:rPr>
-              <w:lastRenderedPageBreak/>
-              <w:t xml:space="preserve">Cada fase del proyecto está compuesta por varios </w:t>
-            </w:r>
-            <w:proofErr w:type="gramStart"/>
-            <w:r>
-              <w:rPr>
-                <w:color w:val="4A86E8"/>
-              </w:rPr>
-              <w:t>entregables clave</w:t>
-            </w:r>
-            <w:proofErr w:type="gramEnd"/>
-            <w:r>
-              <w:rPr>
-                <w:color w:val="4A86E8"/>
-              </w:rPr>
-              <w:t>. Estos son los resultados tangibles o productos que se deben generar para completar esa fase del proyecto.</w:t>
-            </w:r>
-          </w:p>
-          <w:p>
-            <w:pPr>
-              <w:jc w:val="both"/>
-            </w:pPr>
-          </w:p>
-          <w:p>
-            <w:pPr>
-              <w:jc w:val="both"/>
-              <w:rPr>
-                <w:color w:val="4A86E8"/>
-                <w:u w:val="single"/>
-              </w:rPr>
-            </w:pPr>
-            <w:r>
-              <w:rPr>
-                <w:color w:val="4A86E8"/>
-                <w:u w:val="single"/>
-              </w:rPr>
-              <w:t>Por ejemplo:</w:t>
-            </w:r>
-          </w:p>
-          <w:p>
-            <w:pPr>
-              <w:jc w:val="both"/>
-              <w:rPr>
-                <w:color w:val="4A86E8"/>
-                <w:u w:val="single"/>
-              </w:rPr>
-            </w:pPr>
-          </w:p>
-          <w:p>
-            <w:pPr>
-              <w:numPr>
-                <w:ilvl w:val="0"/>
-                <w:numId w:val="13"/>
-              </w:numPr>
-              <w:jc w:val="both"/>
-              <w:rPr>
-                <w:color w:val="4A86E8"/>
-              </w:rPr>
-            </w:pPr>
-            <w:r>
-              <w:rPr>
-                <w:color w:val="4A86E8"/>
-              </w:rPr>
-              <w:t xml:space="preserve">En la fase de Planificación, los </w:t>
-            </w:r>
-            <w:proofErr w:type="gramStart"/>
-            <w:r>
-              <w:rPr>
-                <w:color w:val="4A86E8"/>
-              </w:rPr>
-              <w:t>entregables clave</w:t>
-            </w:r>
-            <w:proofErr w:type="gramEnd"/>
-            <w:r>
-              <w:rPr>
-                <w:color w:val="4A86E8"/>
-              </w:rPr>
-              <w:t xml:space="preserve"> son:</w:t>
-            </w:r>
-          </w:p>
-          <w:p>
-            <w:pPr>
-              <w:numPr>
-                <w:ilvl w:val="1"/>
-                <w:numId w:val="13"/>
-              </w:numPr>
-              <w:jc w:val="both"/>
-              <w:rPr>
-                <w:color w:val="4A86E8"/>
-              </w:rPr>
-            </w:pPr>
-            <w:r>
-              <w:rPr>
-                <w:color w:val="4A86E8"/>
-              </w:rPr>
-              <w:t>Entregable 1: Plan de Gestión del Proyecto.</w:t>
-            </w:r>
-          </w:p>
-          <w:p>
-            <w:pPr>
-              <w:numPr>
-                <w:ilvl w:val="1"/>
-                <w:numId w:val="13"/>
-              </w:numPr>
-              <w:jc w:val="both"/>
-              <w:rPr>
-                <w:color w:val="4A86E8"/>
-              </w:rPr>
-            </w:pPr>
-            <w:r>
-              <w:rPr>
-                <w:color w:val="4A86E8"/>
-              </w:rPr>
-              <w:t>Entregable 2: Plan de Gestión del Alcance.</w:t>
-            </w:r>
-          </w:p>
-          <w:p>
-            <w:pPr>
-              <w:numPr>
-                <w:ilvl w:val="1"/>
-                <w:numId w:val="13"/>
-              </w:numPr>
-              <w:jc w:val="both"/>
-              <w:rPr>
-                <w:color w:val="4A86E8"/>
-              </w:rPr>
-            </w:pPr>
-            <w:r>
-              <w:rPr>
-                <w:color w:val="4A86E8"/>
-              </w:rPr>
-              <w:t>Entregable 3: EDT, entre otros.</w:t>
-            </w:r>
-          </w:p>
-          <w:p>
-            <w:pPr>
-              <w:numPr>
-                <w:ilvl w:val="0"/>
-                <w:numId w:val="7"/>
-              </w:numPr>
-              <w:jc w:val="both"/>
-              <w:rPr>
-                <w:color w:val="4A86E8"/>
-              </w:rPr>
-            </w:pPr>
-            <w:r>
-              <w:rPr>
-                <w:color w:val="4A86E8"/>
-              </w:rPr>
-              <w:t xml:space="preserve">En la fase de Ejecución, algunos </w:t>
-            </w:r>
-            <w:proofErr w:type="gramStart"/>
-            <w:r>
-              <w:rPr>
-                <w:color w:val="4A86E8"/>
-              </w:rPr>
-              <w:t>entregables clave</w:t>
-            </w:r>
-            <w:proofErr w:type="gramEnd"/>
-            <w:r>
-              <w:rPr>
-                <w:color w:val="4A86E8"/>
-              </w:rPr>
-              <w:t xml:space="preserve"> son:</w:t>
-            </w:r>
-          </w:p>
-          <w:p>
-            <w:pPr>
-              <w:numPr>
-                <w:ilvl w:val="1"/>
-                <w:numId w:val="7"/>
-              </w:numPr>
-              <w:jc w:val="both"/>
-              <w:rPr>
-                <w:color w:val="4A86E8"/>
-              </w:rPr>
-            </w:pPr>
-            <w:r>
-              <w:rPr>
-                <w:color w:val="4A86E8"/>
-              </w:rPr>
-              <w:t>Entregable 1: Reunión de inicio de ejecución.</w:t>
-            </w:r>
-          </w:p>
-          <w:p>
-            <w:pPr>
-              <w:numPr>
-                <w:ilvl w:val="1"/>
-                <w:numId w:val="7"/>
-              </w:numPr>
-              <w:jc w:val="both"/>
-              <w:rPr>
-                <w:color w:val="4A86E8"/>
-              </w:rPr>
-            </w:pPr>
-            <w:r>
-              <w:rPr>
-                <w:color w:val="4A86E8"/>
-              </w:rPr>
-              <w:t>Entregable 2: Avances en la programación del sistema.</w:t>
-            </w:r>
-          </w:p>
-          <w:p>
-            <w:pPr>
-              <w:jc w:val="both"/>
-              <w:rPr>
-                <w:color w:val="4A86E8"/>
-              </w:rPr>
-            </w:pPr>
-          </w:p>
-          <w:p>
-            <w:pPr>
-              <w:jc w:val="both"/>
-              <w:rPr>
-                <w:color w:val="4A86E8"/>
-              </w:rPr>
-            </w:pPr>
-            <w:r>
-              <w:rPr>
-                <w:color w:val="4A86E8"/>
-              </w:rPr>
-              <w:t>Estos entregables son los principales hitos del proyecto.</w:t>
-            </w:r>
-          </w:p>
-          <w:p>
-            <w:pPr>
-              <w:jc w:val="both"/>
-              <w:rPr>
-                <w:color w:val="4A86E8"/>
-              </w:rPr>
-            </w:pPr>
-          </w:p>
-          <w:p>
-            <w:pPr>
-              <w:jc w:val="both"/>
-              <w:rPr>
-                <w:color w:val="4A86E8"/>
-              </w:rPr>
-            </w:pPr>
-            <w:r>
-              <w:rPr>
-                <w:color w:val="4A86E8"/>
-              </w:rPr>
-              <w:t>3. Paquetes de Trabajo (Tercer nivel de la EDT):</w:t>
-            </w:r>
-          </w:p>
-          <w:p>
-            <w:pPr>
-              <w:jc w:val="both"/>
-              <w:rPr>
-                <w:color w:val="4A86E8"/>
-              </w:rPr>
-            </w:pPr>
-          </w:p>
-          <w:p>
-            <w:pPr>
-              <w:jc w:val="both"/>
-              <w:rPr>
-                <w:color w:val="4A86E8"/>
-              </w:rPr>
-            </w:pPr>
-            <w:r>
-              <w:rPr>
-                <w:color w:val="4A86E8"/>
-              </w:rPr>
-              <w:t>Cada entregable clave se desglosa en paquetes de trabajo, que son unidades de trabajo más pequeñas y manejables que permiten ejecutar el proyecto de manera eficiente.</w:t>
-            </w:r>
-          </w:p>
-          <w:p>
-            <w:pPr>
-              <w:jc w:val="both"/>
-              <w:rPr>
-                <w:color w:val="4A86E8"/>
-              </w:rPr>
-            </w:pPr>
-          </w:p>
-          <w:p>
-            <w:pPr>
-              <w:jc w:val="both"/>
-              <w:rPr>
-                <w:color w:val="4A86E8"/>
-                <w:u w:val="single"/>
-              </w:rPr>
-            </w:pPr>
-            <w:r>
-              <w:rPr>
-                <w:color w:val="4A86E8"/>
-                <w:u w:val="single"/>
-              </w:rPr>
-              <w:t>Por ejemplo:</w:t>
-            </w:r>
-          </w:p>
-          <w:p>
-            <w:pPr>
-              <w:jc w:val="both"/>
-              <w:rPr>
-                <w:color w:val="4A86E8"/>
-                <w:u w:val="single"/>
-              </w:rPr>
-            </w:pPr>
-          </w:p>
-          <w:p>
-            <w:pPr>
-              <w:jc w:val="both"/>
-              <w:rPr>
-                <w:color w:val="4A86E8"/>
-              </w:rPr>
-            </w:pPr>
-            <w:r>
-              <w:rPr>
-                <w:color w:val="4A86E8"/>
-              </w:rPr>
-              <w:t>El Entregable 2 de la fase de Planificación está compuesto por varios paquetes de trabajo como:</w:t>
-            </w:r>
-          </w:p>
-          <w:p>
-            <w:pPr>
-              <w:numPr>
-                <w:ilvl w:val="0"/>
-                <w:numId w:val="8"/>
-              </w:numPr>
-              <w:jc w:val="both"/>
-              <w:rPr>
-                <w:color w:val="4A86E8"/>
-              </w:rPr>
-            </w:pPr>
-            <w:r>
-              <w:rPr>
-                <w:color w:val="4A86E8"/>
-              </w:rPr>
-              <w:t>Paquete P2.1: Desarrollo del Plan de Gestión del Alcance.</w:t>
-            </w:r>
-          </w:p>
-          <w:p>
-            <w:pPr>
-              <w:numPr>
-                <w:ilvl w:val="0"/>
-                <w:numId w:val="8"/>
-              </w:numPr>
-              <w:jc w:val="both"/>
-              <w:rPr>
-                <w:color w:val="4A86E8"/>
-              </w:rPr>
-            </w:pPr>
-            <w:r>
-              <w:rPr>
-                <w:color w:val="4A86E8"/>
-              </w:rPr>
-              <w:t>Paquete P2.2: Creación de la EDT.</w:t>
-            </w:r>
-          </w:p>
-          <w:p>
-            <w:pPr>
-              <w:numPr>
-                <w:ilvl w:val="0"/>
-                <w:numId w:val="8"/>
-              </w:numPr>
-              <w:jc w:val="both"/>
-              <w:rPr>
-                <w:color w:val="4A86E8"/>
-              </w:rPr>
-            </w:pPr>
-            <w:r>
-              <w:rPr>
-                <w:color w:val="4A86E8"/>
-              </w:rPr>
-              <w:t>Paquete P2.3: Creación del diccionario de la EDT.</w:t>
-            </w:r>
-          </w:p>
-          <w:p>
-            <w:pPr>
-              <w:jc w:val="both"/>
-              <w:rPr>
-                <w:color w:val="4A86E8"/>
-              </w:rPr>
-            </w:pPr>
-          </w:p>
-          <w:p>
-            <w:pPr>
-              <w:jc w:val="both"/>
-              <w:rPr>
-                <w:color w:val="4A86E8"/>
-              </w:rPr>
-            </w:pPr>
-            <w:r>
-              <w:rPr>
-                <w:color w:val="4A86E8"/>
-              </w:rPr>
-              <w:t>En la fase de Ejecución, el Entregable 2 tiene el paquete de trabajo E2.1, que incluye el avance en la programación del sistema.</w:t>
-            </w:r>
-          </w:p>
-          <w:p>
-            <w:pPr>
-              <w:jc w:val="both"/>
-              <w:rPr>
-                <w:color w:val="4A86E8"/>
-              </w:rPr>
-            </w:pPr>
-            <w:r>
-              <w:rPr>
-                <w:color w:val="4A86E8"/>
-              </w:rPr>
-              <w:t>Cada paquete de trabajo incluye una lista detallada de las tareas necesarias para lograr el entregable clave, lo que facilita la planificación de recursos, tiempos y costos.</w:t>
-            </w:r>
-          </w:p>
-          <w:p>
-            <w:pPr>
-              <w:jc w:val="both"/>
-              <w:rPr>
-                <w:color w:val="4A86E8"/>
-              </w:rPr>
-            </w:pPr>
-          </w:p>
-          <w:p>
-            <w:pPr>
-              <w:jc w:val="both"/>
-              <w:rPr>
-                <w:color w:val="4A86E8"/>
-              </w:rPr>
-            </w:pPr>
-            <w:r>
-              <w:rPr>
-                <w:color w:val="4A86E8"/>
-              </w:rPr>
-              <w:t>4. Fechas relevantes para cada fase:</w:t>
-            </w:r>
-          </w:p>
-          <w:p>
-            <w:pPr>
-              <w:jc w:val="both"/>
-              <w:rPr>
-                <w:color w:val="4A86E8"/>
-              </w:rPr>
-            </w:pPr>
-          </w:p>
-          <w:p>
-            <w:pPr>
-              <w:jc w:val="both"/>
-              <w:rPr>
-                <w:color w:val="4A86E8"/>
-              </w:rPr>
-            </w:pPr>
-            <w:r>
-              <w:rPr>
-                <w:color w:val="4A86E8"/>
-              </w:rPr>
-              <w:t>En los laterales de la EDT, se incluyen las fechas relevantes para cada fase del proyecto. Estas fechas indican los plazos en los que deben completarse los entregables de cada fase.</w:t>
-            </w:r>
-          </w:p>
-          <w:p>
-            <w:pPr>
-              <w:jc w:val="both"/>
-              <w:rPr>
-                <w:color w:val="4A86E8"/>
-              </w:rPr>
-            </w:pPr>
-          </w:p>
-          <w:p>
-            <w:pPr>
-              <w:jc w:val="both"/>
-              <w:rPr>
-                <w:color w:val="4A86E8"/>
-                <w:u w:val="single"/>
-              </w:rPr>
-            </w:pPr>
-            <w:r>
-              <w:rPr>
-                <w:color w:val="4A86E8"/>
-                <w:u w:val="single"/>
-              </w:rPr>
-              <w:t>Ejemplo de fechas:</w:t>
-            </w:r>
-          </w:p>
-          <w:p>
-            <w:pPr>
-              <w:jc w:val="both"/>
-              <w:rPr>
-                <w:color w:val="4A86E8"/>
-                <w:u w:val="single"/>
-              </w:rPr>
-            </w:pPr>
-          </w:p>
-          <w:p>
-            <w:pPr>
-              <w:numPr>
-                <w:ilvl w:val="0"/>
-                <w:numId w:val="16"/>
-              </w:numPr>
-              <w:jc w:val="both"/>
-              <w:rPr>
-                <w:color w:val="4A86E8"/>
-              </w:rPr>
-            </w:pPr>
-            <w:r>
-              <w:rPr>
-                <w:color w:val="4A86E8"/>
-              </w:rPr>
-              <w:t>Para la Fase de Planificación, los entregables tienen fechas clave como:</w:t>
-            </w:r>
-          </w:p>
-          <w:p>
-            <w:pPr>
-              <w:numPr>
-                <w:ilvl w:val="0"/>
-                <w:numId w:val="16"/>
-              </w:numPr>
-              <w:jc w:val="both"/>
-              <w:rPr>
-                <w:color w:val="4A86E8"/>
-              </w:rPr>
-            </w:pPr>
-            <w:r>
-              <w:rPr>
-                <w:color w:val="4A86E8"/>
-              </w:rPr>
-              <w:t>Entregable 1: 09/10/2024</w:t>
-            </w:r>
-          </w:p>
-          <w:p>
-            <w:pPr>
-              <w:numPr>
-                <w:ilvl w:val="0"/>
-                <w:numId w:val="16"/>
-              </w:numPr>
-              <w:jc w:val="both"/>
-              <w:rPr>
-                <w:color w:val="4A86E8"/>
-              </w:rPr>
-            </w:pPr>
-            <w:r>
-              <w:rPr>
-                <w:color w:val="4A86E8"/>
-              </w:rPr>
-              <w:t>Entregable 2: 16/10/2024, y así sucesivamente.</w:t>
-            </w:r>
-          </w:p>
-          <w:p>
-            <w:pPr>
-              <w:jc w:val="both"/>
-              <w:rPr>
-                <w:color w:val="4A86E8"/>
-              </w:rPr>
-            </w:pPr>
-          </w:p>
-          <w:p>
-            <w:pPr>
-              <w:jc w:val="both"/>
-              <w:rPr>
-                <w:color w:val="4A86E8"/>
-              </w:rPr>
-            </w:pPr>
-            <w:r>
-              <w:rPr>
-                <w:color w:val="4A86E8"/>
-              </w:rPr>
-              <w:t>Estas fechas son esenciales para el seguimiento del cronograma y garantizar que las fases del proyecto se completen dentro de los plazos establecidos.</w:t>
-            </w:r>
-          </w:p>
-          <w:p>
-            <w:pPr>
-              <w:jc w:val="both"/>
-              <w:rPr>
-                <w:color w:val="4A86E8"/>
-              </w:rPr>
-            </w:pPr>
-          </w:p>
-          <w:p>
-            <w:pPr>
-              <w:jc w:val="both"/>
-              <w:rPr>
-                <w:color w:val="4A86E8"/>
-              </w:rPr>
-            </w:pPr>
-            <w:r>
-              <w:rPr>
-                <w:color w:val="4A86E8"/>
-              </w:rPr>
-              <w:t>5. Relaciones entre paquetes de trabajo:</w:t>
-            </w:r>
-          </w:p>
-          <w:p>
-            <w:pPr>
-              <w:jc w:val="both"/>
-              <w:rPr>
-                <w:color w:val="4A86E8"/>
-              </w:rPr>
-            </w:pPr>
-          </w:p>
-          <w:p>
-            <w:pPr>
-              <w:jc w:val="both"/>
-              <w:rPr>
-                <w:color w:val="4A86E8"/>
-              </w:rPr>
-            </w:pPr>
-            <w:r>
-              <w:rPr>
-                <w:color w:val="4A86E8"/>
-              </w:rPr>
-              <w:lastRenderedPageBreak/>
-              <w:t>La EDT también muestra cómo los paquetes de trabajo y los entregables están relacionados. Cada paquete de trabajo depende del anterior para avanzar. Por ejemplo, no se puede iniciar la ejecución (fases de programación) si los paquetes de planificación no están completamente entregados.</w:t>
-            </w:r>
-          </w:p>
-          <w:p>
-            <w:pPr>
-              <w:jc w:val="both"/>
-              <w:rPr>
-                <w:color w:val="4A86E8"/>
-              </w:rPr>
-            </w:pPr>
-          </w:p>
-          <w:p>
-            <w:pPr>
-              <w:jc w:val="both"/>
-              <w:rPr>
-                <w:color w:val="4A86E8"/>
-              </w:rPr>
-            </w:pPr>
-            <w:r>
-              <w:rPr>
-                <w:color w:val="4A86E8"/>
-              </w:rPr>
-              <w:t>Esto asegura una secuencia lógica de actividades y permite identificar cualquier dependencia que pueda retrasar el proyecto si un paquete de trabajo no se completa a tiempo.</w:t>
-            </w:r>
-          </w:p>
-          <w:p>
-            <w:pPr>
-              <w:jc w:val="both"/>
-              <w:rPr>
-                <w:color w:val="4A86E8"/>
-              </w:rPr>
-            </w:pPr>
-          </w:p>
-          <w:p>
-            <w:pPr>
-              <w:jc w:val="both"/>
-              <w:rPr>
-                <w:color w:val="4A86E8"/>
-              </w:rPr>
-            </w:pPr>
-            <w:r>
-              <w:rPr>
-                <w:color w:val="4A86E8"/>
-              </w:rPr>
-              <w:t>6. Documentos y productos finales:</w:t>
-            </w:r>
-          </w:p>
-          <w:p>
-            <w:pPr>
-              <w:jc w:val="both"/>
-              <w:rPr>
-                <w:color w:val="4A86E8"/>
-              </w:rPr>
-            </w:pPr>
-            <w:r>
-              <w:rPr>
-                <w:color w:val="4A86E8"/>
-              </w:rPr>
-              <w:t>Cada paquete de trabajo se asocia con la entrega de un documento o producto tangible. Por ejemplo, en la fase de Cierre, el Paquete C1.1 entrega el Informe de Cierre y las Lecciones Aprendidas.</w:t>
-            </w:r>
-          </w:p>
-          <w:p>
-            <w:pPr>
-              <w:jc w:val="both"/>
-              <w:rPr>
-                <w:color w:val="4A86E8"/>
-              </w:rPr>
-            </w:pPr>
-          </w:p>
-          <w:p>
-            <w:pPr>
-              <w:jc w:val="both"/>
-              <w:rPr>
-                <w:color w:val="4A86E8"/>
-              </w:rPr>
-            </w:pPr>
-          </w:p>
-          <w:p>
-            <w:pPr>
-              <w:jc w:val="both"/>
-              <w:rPr>
-                <w:color w:val="4A86E8"/>
-              </w:rPr>
-            </w:pPr>
-          </w:p>
-          <w:p>
-            <w:pPr>
-              <w:jc w:val="both"/>
-            </w:pPr>
+                <w:color w:val="548DD4" w:themeColor="text2" w:themeTint="99"/>
+                <w:lang w:val="es-ES"/>
+              </w:rPr>
+              <w:t xml:space="preserve"> son cruciales para asegurar el progreso del desarrollo de la plataforma, mientras que las fases de gestión del proyecto permiten controlar su correcta ejecución.</w:t>
+            </w:r>
           </w:p>
           <w:p>
             <w:pPr>
@@ -3897,36 +3229,23 @@
           </w:tcPr>
           <w:p>
             <w:pPr>
-              <w:spacing w:before="240" w:after="240"/>
-              <w:jc w:val="both"/>
-              <w:rPr>
-                <w:color w:val="4A86E8"/>
-              </w:rPr>
-            </w:pPr>
-            <w:r>
-              <w:rPr>
-                <w:color w:val="4A86E8"/>
-              </w:rPr>
-              <w:t xml:space="preserve">El Diccionario de la EDT describe los paquetes de trabajo de manera detallada, proporcionando información clave sobre cada uno de ellos, incluyendo los responsables, las actividades a realizar, los recursos necesarios, y los criterios de aceptación. A </w:t>
-            </w:r>
-            <w:proofErr w:type="gramStart"/>
-            <w:r>
-              <w:rPr>
-                <w:color w:val="4A86E8"/>
-              </w:rPr>
-              <w:t>continuación</w:t>
-            </w:r>
-            <w:proofErr w:type="gramEnd"/>
-            <w:r>
-              <w:rPr>
-                <w:color w:val="4A86E8"/>
-              </w:rPr>
-              <w:t xml:space="preserve"> se presenta una descripción de algunos de los paquetes de trabajo incluidos en la EDT del proyecto </w:t>
+              <w:rPr>
+                <w:color w:val="4A86E8"/>
+                <w:lang w:val="es-ES"/>
+              </w:rPr>
+            </w:pPr>
+            <w:r>
+              <w:rPr>
+                <w:color w:val="4A86E8"/>
+                <w:lang w:val="es-ES"/>
+              </w:rPr>
+              <w:t xml:space="preserve">El Diccionario de la EDT detalla los elementos y paquetes de trabajo correspondientes a la Estructura de Desglose del Trabajo (EDT) del proyecto </w:t>
             </w:r>
             <w:proofErr w:type="spellStart"/>
             <w:r>
               <w:rPr>
                 <w:color w:val="4A86E8"/>
+                <w:lang w:val="es-ES"/>
               </w:rPr>
               <w:t>CityScape</w:t>
             </w:r>
@@ -3934,6 +3253,7 @@
             <w:r>
               <w:rPr>
                 <w:color w:val="4A86E8"/>
+                <w:lang w:val="es-ES"/>
               </w:rPr>
               <w:t xml:space="preserve"> </w:t>
             </w:r>
@@ -3941,6 +3261,7 @@
             <w:r>
               <w:rPr>
                 <w:color w:val="4A86E8"/>
+                <w:lang w:val="es-ES"/>
               </w:rPr>
               <w:t>Rentals</w:t>
             </w:r>
@@ -3948,927 +3269,2098 @@
             <w:r>
               <w:rPr>
                 <w:color w:val="4A86E8"/>
-              </w:rPr>
-              <w:t>:</w:t>
-            </w:r>
-          </w:p>
-          <w:p>
-            <w:pPr>
-              <w:pStyle w:val="Ttulo4"/>
-              <w:keepNext w:val="0"/>
-              <w:keepLines w:val="0"/>
-              <w:jc w:val="both"/>
-              <w:outlineLvl w:val="3"/>
-              <w:rPr>
-                <w:color w:val="4A86E8"/>
-                <w:sz w:val="22"/>
-                <w:szCs w:val="22"/>
-              </w:rPr>
-            </w:pPr>
-            <w:bookmarkStart w:id="6" w:name="_heading=h.lh7zoggqeoxa" w:colFirst="0" w:colLast="0"/>
-            <w:bookmarkEnd w:id="6"/>
-            <w:r>
-              <w:rPr>
-                <w:color w:val="4A86E8"/>
-                <w:sz w:val="22"/>
-                <w:szCs w:val="22"/>
-              </w:rPr>
-              <w:t>Paquete de Trabajo I.1: Creación de documentos iniciales</w:t>
-            </w:r>
-          </w:p>
-          <w:p>
-            <w:pPr>
+                <w:lang w:val="es-ES"/>
+              </w:rPr>
+              <w:t>. Proporciona una descripción clara de cada paquete, los entregables, actividades, recursos, y los criterios de aceptación para asegurar el control adecuado del proyecto.</w:t>
+            </w:r>
+          </w:p>
+          <w:p>
+            <w:pPr>
+              <w:ind w:left="720"/>
+              <w:rPr>
+                <w:color w:val="4A86E8"/>
+                <w:lang w:val="es-ES"/>
+              </w:rPr>
+            </w:pPr>
+          </w:p>
+          <w:p>
+            <w:pPr>
+              <w:rPr>
+                <w:b/>
+                <w:bCs/>
+                <w:i/>
+                <w:iCs/>
+                <w:color w:val="4A86E8"/>
+                <w:u w:val="single"/>
+                <w:lang w:val="es-ES"/>
+              </w:rPr>
+            </w:pPr>
+            <w:r>
+              <w:rPr>
+                <w:b/>
+                <w:bCs/>
+                <w:i/>
+                <w:iCs/>
+                <w:color w:val="4A86E8"/>
+                <w:u w:val="single"/>
+                <w:lang w:val="es-ES"/>
+              </w:rPr>
+              <w:t>Paquete de Trabajo: Documentación Inicial del Proyecto</w:t>
+            </w:r>
+          </w:p>
+          <w:p>
+            <w:pPr>
+              <w:rPr>
+                <w:b/>
+                <w:bCs/>
+                <w:i/>
+                <w:iCs/>
+                <w:color w:val="4A86E8"/>
+                <w:u w:val="single"/>
+                <w:lang w:val="es-ES"/>
+              </w:rPr>
+            </w:pPr>
+          </w:p>
+          <w:p>
+            <w:pPr>
+              <w:pStyle w:val="Prrafodelista"/>
               <w:numPr>
                 <w:ilvl w:val="0"/>
-                <w:numId w:val="4"/>
+                <w:numId w:val="23"/>
               </w:numPr>
-              <w:spacing w:before="240"/>
-              <w:rPr>
-                <w:color w:val="4A86E8"/>
-              </w:rPr>
-            </w:pPr>
-            <w:r>
-              <w:rPr>
-                <w:b/>
-                <w:color w:val="4A86E8"/>
-              </w:rPr>
-              <w:t>Responsable</w:t>
-            </w:r>
-            <w:r>
-              <w:rPr>
-                <w:color w:val="4A86E8"/>
-              </w:rPr>
-              <w:t xml:space="preserve">: </w:t>
-            </w:r>
-            <w:proofErr w:type="gramStart"/>
-            <w:r>
-              <w:rPr>
-                <w:color w:val="4A86E8"/>
-              </w:rPr>
-              <w:t>Jefe</w:t>
-            </w:r>
-            <w:proofErr w:type="gramEnd"/>
-            <w:r>
-              <w:rPr>
-                <w:color w:val="4A86E8"/>
-              </w:rPr>
-              <w:t xml:space="preserve"> del Proyecto</w:t>
-            </w:r>
-          </w:p>
-          <w:p>
-            <w:pPr>
+              <w:rPr>
+                <w:color w:val="4A86E8"/>
+                <w:lang w:val="es-ES"/>
+              </w:rPr>
+            </w:pPr>
+            <w:r>
+              <w:rPr>
+                <w:b/>
+                <w:bCs/>
+                <w:color w:val="4A86E8"/>
+                <w:lang w:val="es-ES"/>
+              </w:rPr>
+              <w:t>Id:</w:t>
+            </w:r>
+            <w:r>
+              <w:rPr>
+                <w:color w:val="4A86E8"/>
+                <w:lang w:val="es-ES"/>
+              </w:rPr>
+              <w:t xml:space="preserve"> I.1</w:t>
+            </w:r>
+          </w:p>
+          <w:p>
+            <w:pPr>
+              <w:pStyle w:val="Prrafodelista"/>
               <w:numPr>
                 <w:ilvl w:val="0"/>
-                <w:numId w:val="4"/>
+                <w:numId w:val="23"/>
               </w:numPr>
               <w:rPr>
                 <w:color w:val="4A86E8"/>
-              </w:rPr>
-            </w:pPr>
-            <w:r>
-              <w:rPr>
-                <w:b/>
-                <w:color w:val="4A86E8"/>
-              </w:rPr>
-              <w:t>Descripción</w:t>
-            </w:r>
-            <w:r>
-              <w:rPr>
-                <w:color w:val="4A86E8"/>
-              </w:rPr>
-              <w:t xml:space="preserve">: Este paquete cubre la creación de los documentos fundamentales para iniciar el proyecto, como el </w:t>
-            </w:r>
-            <w:r>
-              <w:rPr>
-                <w:b/>
-                <w:color w:val="4A86E8"/>
-              </w:rPr>
-              <w:t>Acta de Constitución</w:t>
-            </w:r>
-            <w:r>
-              <w:rPr>
-                <w:color w:val="4A86E8"/>
-              </w:rPr>
-              <w:t xml:space="preserve">, el </w:t>
-            </w:r>
-            <w:r>
-              <w:rPr>
-                <w:b/>
-                <w:color w:val="4A86E8"/>
-              </w:rPr>
-              <w:t>Registro de Supuestos</w:t>
-            </w:r>
-            <w:r>
-              <w:rPr>
-                <w:color w:val="4A86E8"/>
-              </w:rPr>
-              <w:t xml:space="preserve">, y el </w:t>
-            </w:r>
-            <w:r>
-              <w:rPr>
-                <w:b/>
-                <w:color w:val="4A86E8"/>
-              </w:rPr>
-              <w:t>Registro de Interesados</w:t>
-            </w:r>
-            <w:r>
-              <w:rPr>
-                <w:color w:val="4A86E8"/>
-              </w:rPr>
-              <w:t>.</w:t>
-            </w:r>
-          </w:p>
-          <w:p>
-            <w:pPr>
+                <w:lang w:val="es-ES"/>
+              </w:rPr>
+            </w:pPr>
+            <w:r>
+              <w:rPr>
+                <w:b/>
+                <w:bCs/>
+                <w:color w:val="4A86E8"/>
+                <w:lang w:val="es-ES"/>
+              </w:rPr>
+              <w:t>Responsable:</w:t>
+            </w:r>
+            <w:r>
+              <w:rPr>
+                <w:color w:val="4A86E8"/>
+                <w:lang w:val="es-ES"/>
+              </w:rPr>
+              <w:t xml:space="preserve"> </w:t>
+            </w:r>
+            <w:proofErr w:type="gramStart"/>
+            <w:r>
+              <w:rPr>
+                <w:color w:val="4A86E8"/>
+                <w:lang w:val="es-ES"/>
+              </w:rPr>
+              <w:t>Jefe</w:t>
+            </w:r>
+            <w:proofErr w:type="gramEnd"/>
+            <w:r>
+              <w:rPr>
+                <w:color w:val="4A86E8"/>
+                <w:lang w:val="es-ES"/>
+              </w:rPr>
+              <w:t xml:space="preserve"> del Proyecto</w:t>
+            </w:r>
+          </w:p>
+          <w:p>
+            <w:pPr>
+              <w:pStyle w:val="Prrafodelista"/>
               <w:numPr>
                 <w:ilvl w:val="0"/>
-                <w:numId w:val="4"/>
+                <w:numId w:val="23"/>
               </w:numPr>
               <w:rPr>
                 <w:color w:val="4A86E8"/>
-              </w:rPr>
-            </w:pPr>
-            <w:r>
-              <w:rPr>
-                <w:b/>
-                <w:color w:val="4A86E8"/>
-              </w:rPr>
-              <w:t>Entregables</w:t>
-            </w:r>
-            <w:r>
-              <w:rPr>
-                <w:color w:val="4A86E8"/>
-              </w:rPr>
-              <w:t>:</w:t>
-            </w:r>
-          </w:p>
-          <w:p>
-            <w:pPr>
-              <w:numPr>
-                <w:ilvl w:val="1"/>
-                <w:numId w:val="4"/>
-              </w:numPr>
-              <w:rPr>
-                <w:color w:val="4A86E8"/>
-              </w:rPr>
-            </w:pPr>
-            <w:r>
-              <w:rPr>
-                <w:color w:val="4A86E8"/>
-              </w:rPr>
-              <w:t>Acta de Constitución del Proyecto</w:t>
-            </w:r>
-          </w:p>
-          <w:p>
-            <w:pPr>
-              <w:numPr>
-                <w:ilvl w:val="1"/>
-                <w:numId w:val="4"/>
-              </w:numPr>
-              <w:rPr>
-                <w:color w:val="4A86E8"/>
-              </w:rPr>
-            </w:pPr>
-            <w:r>
-              <w:rPr>
-                <w:color w:val="4A86E8"/>
-              </w:rPr>
-              <w:t>Registro de Supuestos</w:t>
-            </w:r>
-          </w:p>
-          <w:p>
-            <w:pPr>
-              <w:numPr>
-                <w:ilvl w:val="1"/>
-                <w:numId w:val="4"/>
-              </w:numPr>
-              <w:rPr>
-                <w:color w:val="4A86E8"/>
-              </w:rPr>
-            </w:pPr>
-            <w:r>
-              <w:rPr>
-                <w:color w:val="4A86E8"/>
-              </w:rPr>
-              <w:t>Registro de Interesados</w:t>
-            </w:r>
-          </w:p>
-          <w:p>
-            <w:pPr>
+                <w:lang w:val="es-ES"/>
+              </w:rPr>
+            </w:pPr>
+            <w:r>
+              <w:rPr>
+                <w:b/>
+                <w:bCs/>
+                <w:color w:val="4A86E8"/>
+                <w:lang w:val="es-ES"/>
+              </w:rPr>
+              <w:t>Descripción:</w:t>
+            </w:r>
+            <w:r>
+              <w:rPr>
+                <w:color w:val="4A86E8"/>
+                <w:lang w:val="es-ES"/>
+              </w:rPr>
+              <w:t xml:space="preserve"> Creación de los documentos iniciales, incluyendo el Acta de Constitución, Registro de Supuestos y Registro de Interesados.</w:t>
+            </w:r>
+          </w:p>
+          <w:p>
+            <w:pPr>
+              <w:pStyle w:val="Prrafodelista"/>
               <w:numPr>
                 <w:ilvl w:val="0"/>
-                <w:numId w:val="4"/>
+                <w:numId w:val="23"/>
               </w:numPr>
               <w:rPr>
                 <w:color w:val="4A86E8"/>
-              </w:rPr>
-            </w:pPr>
-            <w:r>
-              <w:rPr>
-                <w:b/>
-                <w:color w:val="4A86E8"/>
-              </w:rPr>
-              <w:t>Duración</w:t>
-            </w:r>
-            <w:r>
-              <w:rPr>
-                <w:color w:val="4A86E8"/>
-              </w:rPr>
-              <w:t>: 16 horas (Redacción y aprobación)</w:t>
-            </w:r>
-          </w:p>
-          <w:p>
-            <w:pPr>
+                <w:lang w:val="es-ES"/>
+              </w:rPr>
+            </w:pPr>
+            <w:r>
+              <w:rPr>
+                <w:b/>
+                <w:bCs/>
+                <w:color w:val="4A86E8"/>
+                <w:lang w:val="es-ES"/>
+              </w:rPr>
+              <w:t>Entregables:</w:t>
+            </w:r>
+            <w:r>
+              <w:rPr>
+                <w:color w:val="4A86E8"/>
+                <w:lang w:val="es-ES"/>
+              </w:rPr>
+              <w:t xml:space="preserve"> Acta de Constitución, Registro de Supuestos, Registro de Interesados.</w:t>
+            </w:r>
+          </w:p>
+          <w:p>
+            <w:pPr>
+              <w:pStyle w:val="Prrafodelista"/>
               <w:numPr>
                 <w:ilvl w:val="0"/>
-                <w:numId w:val="4"/>
+                <w:numId w:val="23"/>
               </w:numPr>
               <w:rPr>
                 <w:color w:val="4A86E8"/>
-              </w:rPr>
-            </w:pPr>
-            <w:r>
-              <w:rPr>
-                <w:b/>
-                <w:color w:val="4A86E8"/>
-              </w:rPr>
-              <w:t>Recursos</w:t>
-            </w:r>
-            <w:r>
-              <w:rPr>
-                <w:color w:val="4A86E8"/>
-              </w:rPr>
-              <w:t xml:space="preserve">: </w:t>
-            </w:r>
-            <w:proofErr w:type="gramStart"/>
-            <w:r>
-              <w:rPr>
-                <w:color w:val="4A86E8"/>
-              </w:rPr>
-              <w:t>Jefe</w:t>
-            </w:r>
-            <w:proofErr w:type="gramEnd"/>
-            <w:r>
-              <w:rPr>
-                <w:color w:val="4A86E8"/>
-              </w:rPr>
-              <w:t xml:space="preserve"> de Proyecto y </w:t>
-            </w:r>
-            <w:proofErr w:type="spellStart"/>
-            <w:r>
-              <w:rPr>
-                <w:color w:val="4A86E8"/>
-              </w:rPr>
-              <w:t>stakeholders</w:t>
-            </w:r>
-            <w:proofErr w:type="spellEnd"/>
-          </w:p>
-          <w:p>
-            <w:pPr>
+                <w:lang w:val="es-ES"/>
+              </w:rPr>
+            </w:pPr>
+            <w:r>
+              <w:rPr>
+                <w:b/>
+                <w:bCs/>
+                <w:color w:val="4A86E8"/>
+                <w:lang w:val="es-ES"/>
+              </w:rPr>
+              <w:t xml:space="preserve">Actividades: </w:t>
+            </w:r>
+            <w:r>
+              <w:rPr>
+                <w:color w:val="4A86E8"/>
+                <w:lang w:val="es-ES"/>
+              </w:rPr>
+              <w:t>Redacción del Acta, Identificación de supuestos clave, Registro de interesados.</w:t>
+            </w:r>
+          </w:p>
+          <w:p>
+            <w:pPr>
+              <w:pStyle w:val="Prrafodelista"/>
               <w:numPr>
                 <w:ilvl w:val="0"/>
-                <w:numId w:val="4"/>
+                <w:numId w:val="23"/>
               </w:numPr>
-              <w:spacing w:after="240"/>
-              <w:rPr>
-                <w:color w:val="4A86E8"/>
-              </w:rPr>
-            </w:pPr>
-            <w:r>
-              <w:rPr>
-                <w:b/>
-                <w:color w:val="4A86E8"/>
-              </w:rPr>
-              <w:t>Criterios de Aceptación</w:t>
-            </w:r>
-            <w:r>
-              <w:rPr>
-                <w:color w:val="4A86E8"/>
-              </w:rPr>
-              <w:t>: Los documentos deben ser aprobados por el patrocinador y distribuidos a las partes interesadas.</w:t>
-            </w:r>
-          </w:p>
-          <w:p>
-            <w:pPr>
-              <w:pStyle w:val="Ttulo4"/>
-              <w:keepNext w:val="0"/>
-              <w:keepLines w:val="0"/>
-              <w:jc w:val="both"/>
-              <w:outlineLvl w:val="3"/>
-              <w:rPr>
-                <w:color w:val="4A86E8"/>
-                <w:sz w:val="22"/>
-                <w:szCs w:val="22"/>
-              </w:rPr>
-            </w:pPr>
-            <w:bookmarkStart w:id="7" w:name="_heading=h.o1c6v4hty9n5" w:colFirst="0" w:colLast="0"/>
-            <w:bookmarkEnd w:id="7"/>
-            <w:r>
-              <w:rPr>
-                <w:color w:val="4A86E8"/>
-                <w:sz w:val="22"/>
-                <w:szCs w:val="22"/>
-              </w:rPr>
-              <w:t>Paquete de Trabajo P.1: Planificación</w:t>
-            </w:r>
-          </w:p>
-          <w:p>
-            <w:pPr>
+              <w:rPr>
+                <w:color w:val="4A86E8"/>
+                <w:lang w:val="es-ES"/>
+              </w:rPr>
+            </w:pPr>
+            <w:r>
+              <w:rPr>
+                <w:b/>
+                <w:bCs/>
+                <w:color w:val="4A86E8"/>
+                <w:lang w:val="es-ES"/>
+              </w:rPr>
+              <w:t>Criterios de Aceptación:</w:t>
+            </w:r>
+            <w:r>
+              <w:rPr>
+                <w:color w:val="4A86E8"/>
+                <w:lang w:val="es-ES"/>
+              </w:rPr>
+              <w:t xml:space="preserve"> Documentos aprobados por el patrocinador y las partes interesadas.</w:t>
+            </w:r>
+          </w:p>
+          <w:p>
+            <w:pPr>
+              <w:rPr>
+                <w:b/>
+                <w:bCs/>
+                <w:i/>
+                <w:iCs/>
+                <w:color w:val="4A86E8"/>
+                <w:u w:val="single"/>
+                <w:lang w:val="es-ES"/>
+              </w:rPr>
+            </w:pPr>
+          </w:p>
+          <w:p>
+            <w:pPr>
+              <w:rPr>
+                <w:b/>
+                <w:bCs/>
+                <w:i/>
+                <w:iCs/>
+                <w:color w:val="4A86E8"/>
+                <w:u w:val="single"/>
+                <w:lang w:val="es-ES"/>
+              </w:rPr>
+            </w:pPr>
+            <w:r>
+              <w:rPr>
+                <w:b/>
+                <w:bCs/>
+                <w:i/>
+                <w:iCs/>
+                <w:color w:val="4A86E8"/>
+                <w:u w:val="single"/>
+                <w:lang w:val="es-ES"/>
+              </w:rPr>
+              <w:t>Paquete de Trabajo: Planificación y Gestión de Requisitos</w:t>
+            </w:r>
+          </w:p>
+          <w:p>
+            <w:pPr>
+              <w:rPr>
+                <w:b/>
+                <w:bCs/>
+                <w:i/>
+                <w:iCs/>
+                <w:color w:val="4A86E8"/>
+                <w:u w:val="single"/>
+                <w:lang w:val="es-ES"/>
+              </w:rPr>
+            </w:pPr>
+          </w:p>
+          <w:p>
+            <w:pPr>
+              <w:pStyle w:val="Prrafodelista"/>
               <w:numPr>
                 <w:ilvl w:val="0"/>
-                <w:numId w:val="18"/>
+                <w:numId w:val="27"/>
               </w:numPr>
-              <w:spacing w:before="240"/>
-              <w:rPr>
-                <w:color w:val="4A86E8"/>
-              </w:rPr>
-            </w:pPr>
-            <w:r>
-              <w:rPr>
-                <w:b/>
-                <w:color w:val="4A86E8"/>
-              </w:rPr>
-              <w:t>Responsable</w:t>
-            </w:r>
-            <w:r>
-              <w:rPr>
-                <w:color w:val="4A86E8"/>
-              </w:rPr>
-              <w:t xml:space="preserve">: </w:t>
-            </w:r>
-            <w:proofErr w:type="gramStart"/>
-            <w:r>
-              <w:rPr>
-                <w:color w:val="4A86E8"/>
-              </w:rPr>
-              <w:t>Jefe</w:t>
-            </w:r>
-            <w:proofErr w:type="gramEnd"/>
-            <w:r>
-              <w:rPr>
-                <w:color w:val="4A86E8"/>
-              </w:rPr>
-              <w:t xml:space="preserve"> del Proyecto</w:t>
-            </w:r>
-          </w:p>
-          <w:p>
-            <w:pPr>
+              <w:rPr>
+                <w:color w:val="4A86E8"/>
+                <w:lang w:val="es-ES"/>
+              </w:rPr>
+            </w:pPr>
+            <w:r>
+              <w:rPr>
+                <w:b/>
+                <w:bCs/>
+                <w:color w:val="4A86E8"/>
+                <w:lang w:val="es-ES"/>
+              </w:rPr>
+              <w:t>Id:</w:t>
+            </w:r>
+            <w:r>
+              <w:rPr>
+                <w:color w:val="4A86E8"/>
+                <w:lang w:val="es-ES"/>
+              </w:rPr>
+              <w:t xml:space="preserve"> P.1</w:t>
+            </w:r>
+          </w:p>
+          <w:p>
+            <w:pPr>
+              <w:pStyle w:val="Prrafodelista"/>
               <w:numPr>
                 <w:ilvl w:val="0"/>
-                <w:numId w:val="18"/>
+                <w:numId w:val="27"/>
               </w:numPr>
               <w:rPr>
                 <w:color w:val="4A86E8"/>
-              </w:rPr>
-            </w:pPr>
-            <w:r>
-              <w:rPr>
-                <w:b/>
-                <w:color w:val="4A86E8"/>
-              </w:rPr>
-              <w:t>Descripción</w:t>
-            </w:r>
-            <w:r>
-              <w:rPr>
-                <w:color w:val="4A86E8"/>
-              </w:rPr>
-              <w:t xml:space="preserve">: Este paquete incluye la creación de varios planes clave para el proyecto, como el </w:t>
-            </w:r>
-            <w:r>
-              <w:rPr>
-                <w:b/>
-                <w:color w:val="4A86E8"/>
-              </w:rPr>
-              <w:t>Plan de Dirección del Proyecto</w:t>
-            </w:r>
-            <w:r>
-              <w:rPr>
-                <w:color w:val="4A86E8"/>
-              </w:rPr>
-              <w:t xml:space="preserve">, el </w:t>
-            </w:r>
-            <w:r>
-              <w:rPr>
-                <w:b/>
-                <w:color w:val="4A86E8"/>
-              </w:rPr>
-              <w:t>Plan de Gestión de Comunicaciones</w:t>
-            </w:r>
-            <w:r>
-              <w:rPr>
-                <w:color w:val="4A86E8"/>
-              </w:rPr>
-              <w:t xml:space="preserve">, y el </w:t>
-            </w:r>
-            <w:r>
-              <w:rPr>
-                <w:b/>
-                <w:color w:val="4A86E8"/>
-              </w:rPr>
-              <w:t>Plan de Gestión de Requisitos</w:t>
-            </w:r>
-            <w:r>
-              <w:rPr>
-                <w:color w:val="4A86E8"/>
-              </w:rPr>
-              <w:t xml:space="preserve">. También incluye la recopilación de los requisitos del proyecto y la elaboración de la </w:t>
-            </w:r>
-            <w:r>
-              <w:rPr>
-                <w:b/>
-                <w:color w:val="4A86E8"/>
-              </w:rPr>
-              <w:t>Matriz de Trazabilidad de Requisitos</w:t>
-            </w:r>
-            <w:r>
-              <w:rPr>
-                <w:color w:val="4A86E8"/>
-              </w:rPr>
-              <w:t>.</w:t>
-            </w:r>
-          </w:p>
-          <w:p>
-            <w:pPr>
+                <w:lang w:val="es-ES"/>
+              </w:rPr>
+            </w:pPr>
+            <w:r>
+              <w:rPr>
+                <w:b/>
+                <w:bCs/>
+                <w:color w:val="4A86E8"/>
+                <w:lang w:val="es-ES"/>
+              </w:rPr>
+              <w:t>Responsable:</w:t>
+            </w:r>
+            <w:r>
+              <w:rPr>
+                <w:color w:val="4A86E8"/>
+                <w:lang w:val="es-ES"/>
+              </w:rPr>
+              <w:t xml:space="preserve"> </w:t>
+            </w:r>
+            <w:proofErr w:type="gramStart"/>
+            <w:r>
+              <w:rPr>
+                <w:color w:val="4A86E8"/>
+                <w:lang w:val="es-ES"/>
+              </w:rPr>
+              <w:t>Jefe</w:t>
+            </w:r>
+            <w:proofErr w:type="gramEnd"/>
+            <w:r>
+              <w:rPr>
+                <w:color w:val="4A86E8"/>
+                <w:lang w:val="es-ES"/>
+              </w:rPr>
+              <w:t xml:space="preserve"> del Proyecto</w:t>
+            </w:r>
+          </w:p>
+          <w:p>
+            <w:pPr>
+              <w:pStyle w:val="Prrafodelista"/>
               <w:numPr>
                 <w:ilvl w:val="0"/>
-                <w:numId w:val="18"/>
+                <w:numId w:val="27"/>
               </w:numPr>
               <w:rPr>
                 <w:color w:val="4A86E8"/>
-              </w:rPr>
-            </w:pPr>
-            <w:r>
-              <w:rPr>
-                <w:b/>
-                <w:color w:val="4A86E8"/>
-              </w:rPr>
-              <w:t>Entregables</w:t>
-            </w:r>
-            <w:r>
-              <w:rPr>
-                <w:color w:val="4A86E8"/>
-              </w:rPr>
-              <w:t>:</w:t>
-            </w:r>
-          </w:p>
-          <w:p>
-            <w:pPr>
-              <w:numPr>
-                <w:ilvl w:val="1"/>
-                <w:numId w:val="18"/>
-              </w:numPr>
-              <w:rPr>
-                <w:color w:val="4A86E8"/>
-              </w:rPr>
-            </w:pPr>
-            <w:r>
-              <w:rPr>
-                <w:color w:val="4A86E8"/>
-              </w:rPr>
-              <w:t>Plan de Dirección del Proyecto</w:t>
-            </w:r>
-          </w:p>
-          <w:p>
-            <w:pPr>
-              <w:numPr>
-                <w:ilvl w:val="1"/>
-                <w:numId w:val="18"/>
-              </w:numPr>
-              <w:rPr>
-                <w:color w:val="4A86E8"/>
-              </w:rPr>
-            </w:pPr>
-            <w:r>
-              <w:rPr>
-                <w:color w:val="4A86E8"/>
-              </w:rPr>
-              <w:t>Plan de Gestión de Comunicaciones</w:t>
-            </w:r>
-          </w:p>
-          <w:p>
-            <w:pPr>
-              <w:numPr>
-                <w:ilvl w:val="1"/>
-                <w:numId w:val="18"/>
-              </w:numPr>
-              <w:rPr>
-                <w:color w:val="4A86E8"/>
-              </w:rPr>
-            </w:pPr>
-            <w:r>
-              <w:rPr>
-                <w:color w:val="4A86E8"/>
-              </w:rPr>
-              <w:t>Plan de Gestión de Requisitos</w:t>
-            </w:r>
-          </w:p>
-          <w:p>
-            <w:pPr>
-              <w:numPr>
-                <w:ilvl w:val="1"/>
-                <w:numId w:val="18"/>
-              </w:numPr>
-              <w:rPr>
-                <w:color w:val="4A86E8"/>
-              </w:rPr>
-            </w:pPr>
-            <w:r>
-              <w:rPr>
-                <w:color w:val="4A86E8"/>
-              </w:rPr>
-              <w:lastRenderedPageBreak/>
-              <w:t>Matriz de Trazabilidad de Requisitos</w:t>
-            </w:r>
-          </w:p>
-          <w:p>
-            <w:pPr>
+                <w:lang w:val="es-ES"/>
+              </w:rPr>
+            </w:pPr>
+            <w:r>
+              <w:rPr>
+                <w:b/>
+                <w:bCs/>
+                <w:color w:val="4A86E8"/>
+                <w:lang w:val="es-ES"/>
+              </w:rPr>
+              <w:t>Descripción:</w:t>
+            </w:r>
+            <w:r>
+              <w:rPr>
+                <w:color w:val="4A86E8"/>
+                <w:lang w:val="es-ES"/>
+              </w:rPr>
+              <w:t xml:space="preserve"> Planificación inicial que cubre las comunicaciones, requisitos y trazabilidad.</w:t>
+            </w:r>
+          </w:p>
+          <w:p>
+            <w:pPr>
+              <w:pStyle w:val="Prrafodelista"/>
               <w:numPr>
                 <w:ilvl w:val="0"/>
-                <w:numId w:val="18"/>
+                <w:numId w:val="27"/>
               </w:numPr>
               <w:rPr>
                 <w:color w:val="4A86E8"/>
-              </w:rPr>
-            </w:pPr>
-            <w:r>
-              <w:rPr>
-                <w:b/>
-                <w:color w:val="4A86E8"/>
-              </w:rPr>
-              <w:t>Duración</w:t>
-            </w:r>
-            <w:r>
-              <w:rPr>
-                <w:color w:val="4A86E8"/>
-              </w:rPr>
-              <w:t>: 30 horas</w:t>
-            </w:r>
-          </w:p>
-          <w:p>
-            <w:pPr>
+                <w:lang w:val="es-ES"/>
+              </w:rPr>
+            </w:pPr>
+            <w:r>
+              <w:rPr>
+                <w:b/>
+                <w:bCs/>
+                <w:color w:val="4A86E8"/>
+                <w:lang w:val="es-ES"/>
+              </w:rPr>
+              <w:t>Entregables:</w:t>
+            </w:r>
+            <w:r>
+              <w:rPr>
+                <w:color w:val="4A86E8"/>
+                <w:lang w:val="es-ES"/>
+              </w:rPr>
+              <w:t xml:space="preserve"> Plan de Dirección del Proyecto, Plan de Gestión de Comunicaciones, Plan de Requisitos, Documento de Requisitos, Matriz de Trazabilidad.</w:t>
+            </w:r>
+          </w:p>
+          <w:p>
+            <w:pPr>
+              <w:pStyle w:val="Prrafodelista"/>
               <w:numPr>
                 <w:ilvl w:val="0"/>
-                <w:numId w:val="18"/>
+                <w:numId w:val="27"/>
               </w:numPr>
               <w:rPr>
                 <w:color w:val="4A86E8"/>
-              </w:rPr>
-            </w:pPr>
-            <w:r>
-              <w:rPr>
-                <w:b/>
-                <w:color w:val="4A86E8"/>
-              </w:rPr>
-              <w:t>Recursos</w:t>
-            </w:r>
-            <w:r>
-              <w:rPr>
-                <w:color w:val="4A86E8"/>
-              </w:rPr>
-              <w:t xml:space="preserve">: </w:t>
-            </w:r>
-            <w:proofErr w:type="gramStart"/>
-            <w:r>
-              <w:rPr>
-                <w:color w:val="4A86E8"/>
-              </w:rPr>
-              <w:t>Jefe</w:t>
-            </w:r>
-            <w:proofErr w:type="gramEnd"/>
-            <w:r>
-              <w:rPr>
-                <w:color w:val="4A86E8"/>
-              </w:rPr>
-              <w:t xml:space="preserve"> de Proyecto, Responsable de Comunicaciones, Responsable de Requisitos, y </w:t>
-            </w:r>
-            <w:proofErr w:type="spellStart"/>
-            <w:r>
-              <w:rPr>
-                <w:color w:val="4A86E8"/>
-              </w:rPr>
-              <w:t>stakeholders</w:t>
-            </w:r>
-            <w:proofErr w:type="spellEnd"/>
-          </w:p>
-          <w:p>
-            <w:pPr>
+                <w:lang w:val="es-ES"/>
+              </w:rPr>
+            </w:pPr>
+            <w:r>
+              <w:rPr>
+                <w:b/>
+                <w:bCs/>
+                <w:color w:val="4A86E8"/>
+                <w:lang w:val="es-ES"/>
+              </w:rPr>
+              <w:t>Actividades:</w:t>
+            </w:r>
+            <w:r>
+              <w:rPr>
+                <w:color w:val="4A86E8"/>
+                <w:lang w:val="es-ES"/>
+              </w:rPr>
+              <w:t xml:space="preserve"> Redacción de planes, recopilación de requisitos.</w:t>
+            </w:r>
+          </w:p>
+          <w:p>
+            <w:pPr>
+              <w:pStyle w:val="Prrafodelista"/>
               <w:numPr>
                 <w:ilvl w:val="0"/>
-                <w:numId w:val="18"/>
+                <w:numId w:val="27"/>
               </w:numPr>
-              <w:spacing w:after="240"/>
-              <w:rPr>
-                <w:color w:val="4A86E8"/>
-              </w:rPr>
-            </w:pPr>
-            <w:r>
-              <w:rPr>
-                <w:b/>
-                <w:color w:val="4A86E8"/>
-              </w:rPr>
-              <w:t>Criterios de Aceptación</w:t>
-            </w:r>
-            <w:r>
-              <w:rPr>
-                <w:color w:val="4A86E8"/>
-              </w:rPr>
-              <w:t>: Los planes deben ser aprobados por las partes interesadas y la Matriz de Trazabilidad debe ser validada por el equipo técnico.</w:t>
-            </w:r>
-          </w:p>
-          <w:p>
-            <w:pPr>
-              <w:pStyle w:val="Ttulo4"/>
-              <w:keepNext w:val="0"/>
-              <w:keepLines w:val="0"/>
-              <w:jc w:val="both"/>
-              <w:outlineLvl w:val="3"/>
-              <w:rPr>
-                <w:color w:val="4A86E8"/>
-                <w:sz w:val="22"/>
-                <w:szCs w:val="22"/>
-              </w:rPr>
-            </w:pPr>
-            <w:bookmarkStart w:id="8" w:name="_heading=h.nbpvot2x09z" w:colFirst="0" w:colLast="0"/>
-            <w:bookmarkEnd w:id="8"/>
-            <w:r>
-              <w:rPr>
-                <w:color w:val="4A86E8"/>
-                <w:sz w:val="22"/>
-                <w:szCs w:val="22"/>
-              </w:rPr>
-              <w:t>Paquete de Trabajo P.2: Gestión del Alcance</w:t>
-            </w:r>
-          </w:p>
-          <w:p>
-            <w:pPr>
+              <w:rPr>
+                <w:color w:val="4A86E8"/>
+                <w:lang w:val="es-ES"/>
+              </w:rPr>
+            </w:pPr>
+            <w:r>
+              <w:rPr>
+                <w:b/>
+                <w:bCs/>
+                <w:color w:val="4A86E8"/>
+                <w:lang w:val="es-ES"/>
+              </w:rPr>
+              <w:t>Criterios de Aceptación:</w:t>
+            </w:r>
+            <w:r>
+              <w:rPr>
+                <w:color w:val="4A86E8"/>
+                <w:lang w:val="es-ES"/>
+              </w:rPr>
+              <w:t xml:space="preserve"> Aprobación de los planes por las partes interesadas y validación de la matriz de trazabilidad.</w:t>
+            </w:r>
+          </w:p>
+          <w:p>
+            <w:pPr>
+              <w:rPr>
+                <w:b/>
+                <w:bCs/>
+                <w:i/>
+                <w:iCs/>
+                <w:color w:val="4A86E8"/>
+                <w:u w:val="single"/>
+                <w:lang w:val="es-ES"/>
+              </w:rPr>
+            </w:pPr>
+          </w:p>
+          <w:p>
+            <w:pPr>
+              <w:rPr>
+                <w:b/>
+                <w:bCs/>
+                <w:i/>
+                <w:iCs/>
+                <w:color w:val="4A86E8"/>
+                <w:u w:val="single"/>
+                <w:lang w:val="es-ES"/>
+              </w:rPr>
+            </w:pPr>
+            <w:r>
+              <w:rPr>
+                <w:b/>
+                <w:bCs/>
+                <w:i/>
+                <w:iCs/>
+                <w:color w:val="4A86E8"/>
+                <w:u w:val="single"/>
+                <w:lang w:val="es-ES"/>
+              </w:rPr>
+              <w:t>Paquete de Trabajo: Definición y Gestión del Alcance del Proyecto</w:t>
+            </w:r>
+          </w:p>
+          <w:p>
+            <w:pPr>
+              <w:rPr>
+                <w:b/>
+                <w:bCs/>
+                <w:i/>
+                <w:iCs/>
+                <w:color w:val="4A86E8"/>
+                <w:u w:val="single"/>
+                <w:lang w:val="es-ES"/>
+              </w:rPr>
+            </w:pPr>
+          </w:p>
+          <w:p>
+            <w:pPr>
+              <w:pStyle w:val="Prrafodelista"/>
               <w:numPr>
                 <w:ilvl w:val="0"/>
-                <w:numId w:val="19"/>
+                <w:numId w:val="28"/>
               </w:numPr>
-              <w:spacing w:before="240"/>
-              <w:rPr>
-                <w:color w:val="4A86E8"/>
-              </w:rPr>
-            </w:pPr>
-            <w:r>
-              <w:rPr>
-                <w:b/>
-                <w:color w:val="4A86E8"/>
-              </w:rPr>
-              <w:t>Responsable</w:t>
-            </w:r>
-            <w:r>
-              <w:rPr>
-                <w:color w:val="4A86E8"/>
-              </w:rPr>
-              <w:t>: Líder de Gestión del Alcance</w:t>
-            </w:r>
-          </w:p>
-          <w:p>
-            <w:pPr>
+              <w:rPr>
+                <w:color w:val="4A86E8"/>
+                <w:lang w:val="es-ES"/>
+              </w:rPr>
+            </w:pPr>
+            <w:r>
+              <w:rPr>
+                <w:b/>
+                <w:bCs/>
+                <w:color w:val="4A86E8"/>
+                <w:lang w:val="es-ES"/>
+              </w:rPr>
+              <w:t>Id:</w:t>
+            </w:r>
+            <w:r>
+              <w:rPr>
+                <w:color w:val="4A86E8"/>
+                <w:lang w:val="es-ES"/>
+              </w:rPr>
+              <w:t xml:space="preserve"> P.2</w:t>
+            </w:r>
+          </w:p>
+          <w:p>
+            <w:pPr>
+              <w:pStyle w:val="Prrafodelista"/>
               <w:numPr>
                 <w:ilvl w:val="0"/>
-                <w:numId w:val="19"/>
+                <w:numId w:val="28"/>
               </w:numPr>
               <w:rPr>
                 <w:color w:val="4A86E8"/>
-              </w:rPr>
-            </w:pPr>
-            <w:r>
-              <w:rPr>
-                <w:b/>
-                <w:color w:val="4A86E8"/>
-              </w:rPr>
-              <w:t>Descripción</w:t>
-            </w:r>
-            <w:r>
-              <w:rPr>
-                <w:color w:val="4A86E8"/>
-              </w:rPr>
-              <w:t xml:space="preserve">: Este paquete de trabajo cubre la creación del </w:t>
-            </w:r>
-            <w:r>
-              <w:rPr>
-                <w:b/>
-                <w:color w:val="4A86E8"/>
-              </w:rPr>
-              <w:t>Plan de Gestión del Alcance</w:t>
-            </w:r>
-            <w:r>
-              <w:rPr>
-                <w:color w:val="4A86E8"/>
-              </w:rPr>
-              <w:t xml:space="preserve">, el </w:t>
-            </w:r>
-            <w:r>
-              <w:rPr>
-                <w:b/>
-                <w:color w:val="4A86E8"/>
-              </w:rPr>
-              <w:t>EDT</w:t>
-            </w:r>
-            <w:r>
-              <w:rPr>
-                <w:color w:val="4A86E8"/>
-              </w:rPr>
-              <w:t xml:space="preserve">, el </w:t>
-            </w:r>
-            <w:r>
-              <w:rPr>
-                <w:b/>
-                <w:color w:val="4A86E8"/>
-              </w:rPr>
-              <w:t>Enunciado del Alcance</w:t>
-            </w:r>
-            <w:r>
-              <w:rPr>
-                <w:color w:val="4A86E8"/>
-              </w:rPr>
-              <w:t xml:space="preserve">, y el </w:t>
-            </w:r>
-            <w:r>
-              <w:rPr>
-                <w:b/>
-                <w:color w:val="4A86E8"/>
-              </w:rPr>
-              <w:t>Diccionario de la EDT</w:t>
-            </w:r>
-            <w:r>
-              <w:rPr>
-                <w:color w:val="4A86E8"/>
-              </w:rPr>
-              <w:t>.</w:t>
-            </w:r>
-          </w:p>
-          <w:p>
-            <w:pPr>
+                <w:lang w:val="es-ES"/>
+              </w:rPr>
+            </w:pPr>
+            <w:r>
+              <w:rPr>
+                <w:b/>
+                <w:bCs/>
+                <w:color w:val="4A86E8"/>
+                <w:lang w:val="es-ES"/>
+              </w:rPr>
+              <w:t>Responsable:</w:t>
+            </w:r>
+            <w:r>
+              <w:rPr>
+                <w:color w:val="4A86E8"/>
+                <w:lang w:val="es-ES"/>
+              </w:rPr>
+              <w:t xml:space="preserve"> Líder de Gestión del Alcance</w:t>
+            </w:r>
+          </w:p>
+          <w:p>
+            <w:pPr>
+              <w:pStyle w:val="Prrafodelista"/>
               <w:numPr>
                 <w:ilvl w:val="0"/>
-                <w:numId w:val="19"/>
+                <w:numId w:val="28"/>
               </w:numPr>
               <w:rPr>
                 <w:color w:val="4A86E8"/>
-              </w:rPr>
-            </w:pPr>
-            <w:r>
-              <w:rPr>
-                <w:b/>
-                <w:color w:val="4A86E8"/>
-              </w:rPr>
-              <w:t>Entregables</w:t>
-            </w:r>
-            <w:r>
-              <w:rPr>
-                <w:color w:val="4A86E8"/>
-              </w:rPr>
-              <w:t>:</w:t>
-            </w:r>
-          </w:p>
-          <w:p>
-            <w:pPr>
-              <w:numPr>
-                <w:ilvl w:val="1"/>
-                <w:numId w:val="19"/>
-              </w:numPr>
-              <w:rPr>
-                <w:color w:val="4A86E8"/>
-              </w:rPr>
-            </w:pPr>
-            <w:r>
-              <w:rPr>
-                <w:color w:val="4A86E8"/>
-              </w:rPr>
-              <w:t>Plan de Gestión del Alcance</w:t>
-            </w:r>
-          </w:p>
-          <w:p>
-            <w:pPr>
-              <w:numPr>
-                <w:ilvl w:val="1"/>
-                <w:numId w:val="19"/>
-              </w:numPr>
-              <w:rPr>
-                <w:color w:val="4A86E8"/>
-              </w:rPr>
-            </w:pPr>
-            <w:r>
-              <w:rPr>
-                <w:color w:val="4A86E8"/>
-              </w:rPr>
-              <w:t>EDT</w:t>
-            </w:r>
-          </w:p>
-          <w:p>
-            <w:pPr>
-              <w:numPr>
-                <w:ilvl w:val="1"/>
-                <w:numId w:val="19"/>
-              </w:numPr>
-              <w:rPr>
-                <w:color w:val="4A86E8"/>
-              </w:rPr>
-            </w:pPr>
-            <w:r>
-              <w:rPr>
-                <w:color w:val="4A86E8"/>
-              </w:rPr>
-              <w:t>Enunciado del Alcance</w:t>
-            </w:r>
-          </w:p>
-          <w:p>
-            <w:pPr>
-              <w:numPr>
-                <w:ilvl w:val="1"/>
-                <w:numId w:val="19"/>
-              </w:numPr>
-              <w:rPr>
-                <w:color w:val="4A86E8"/>
-              </w:rPr>
-            </w:pPr>
-            <w:r>
-              <w:rPr>
-                <w:color w:val="4A86E8"/>
-              </w:rPr>
-              <w:t>Diccionario de la EDT (inicial)</w:t>
-            </w:r>
-          </w:p>
-          <w:p>
-            <w:pPr>
+                <w:lang w:val="es-ES"/>
+              </w:rPr>
+            </w:pPr>
+            <w:r>
+              <w:rPr>
+                <w:b/>
+                <w:bCs/>
+                <w:color w:val="4A86E8"/>
+                <w:lang w:val="es-ES"/>
+              </w:rPr>
+              <w:t>Descripción:</w:t>
+            </w:r>
+            <w:r>
+              <w:rPr>
+                <w:color w:val="4A86E8"/>
+                <w:lang w:val="es-ES"/>
+              </w:rPr>
+              <w:t xml:space="preserve"> Definición y estructuración del alcance.</w:t>
+            </w:r>
+          </w:p>
+          <w:p>
+            <w:pPr>
+              <w:pStyle w:val="Prrafodelista"/>
               <w:numPr>
                 <w:ilvl w:val="0"/>
-                <w:numId w:val="19"/>
+                <w:numId w:val="28"/>
               </w:numPr>
               <w:rPr>
                 <w:color w:val="4A86E8"/>
-              </w:rPr>
-            </w:pPr>
-            <w:r>
-              <w:rPr>
-                <w:b/>
-                <w:color w:val="4A86E8"/>
-              </w:rPr>
-              <w:t>Duración</w:t>
-            </w:r>
-            <w:r>
-              <w:rPr>
-                <w:color w:val="4A86E8"/>
-              </w:rPr>
-              <w:t>: 24 horas</w:t>
-            </w:r>
-          </w:p>
-          <w:p>
-            <w:pPr>
+                <w:lang w:val="es-ES"/>
+              </w:rPr>
+            </w:pPr>
+            <w:r>
+              <w:rPr>
+                <w:b/>
+                <w:bCs/>
+                <w:color w:val="4A86E8"/>
+                <w:lang w:val="es-ES"/>
+              </w:rPr>
+              <w:t>Entregables:</w:t>
+            </w:r>
+            <w:r>
+              <w:rPr>
+                <w:color w:val="4A86E8"/>
+                <w:lang w:val="es-ES"/>
+              </w:rPr>
+              <w:t xml:space="preserve"> Plan de Gestión del Alcance, EDT, Enunciado del Alcance, Diccionario de la EDT.</w:t>
+            </w:r>
+          </w:p>
+          <w:p>
+            <w:pPr>
+              <w:pStyle w:val="Prrafodelista"/>
               <w:numPr>
                 <w:ilvl w:val="0"/>
-                <w:numId w:val="19"/>
+                <w:numId w:val="28"/>
               </w:numPr>
               <w:rPr>
                 <w:color w:val="4A86E8"/>
-              </w:rPr>
-            </w:pPr>
-            <w:r>
-              <w:rPr>
-                <w:b/>
-                <w:color w:val="4A86E8"/>
-              </w:rPr>
-              <w:t>Recursos</w:t>
-            </w:r>
-            <w:r>
-              <w:rPr>
-                <w:color w:val="4A86E8"/>
-              </w:rPr>
-              <w:t>: Líder de Gestión del Alcance</w:t>
-            </w:r>
-          </w:p>
-          <w:p>
-            <w:pPr>
+                <w:lang w:val="es-ES"/>
+              </w:rPr>
+            </w:pPr>
+            <w:r>
+              <w:rPr>
+                <w:b/>
+                <w:bCs/>
+                <w:color w:val="4A86E8"/>
+                <w:lang w:val="es-ES"/>
+              </w:rPr>
+              <w:t>Actividades:</w:t>
+            </w:r>
+            <w:r>
+              <w:rPr>
+                <w:color w:val="4A86E8"/>
+                <w:lang w:val="es-ES"/>
+              </w:rPr>
+              <w:t xml:space="preserve"> Desarrollo de los planes, creación del EDT, redacción del enunciado.</w:t>
+            </w:r>
+          </w:p>
+          <w:p>
+            <w:pPr>
+              <w:pStyle w:val="Prrafodelista"/>
               <w:numPr>
                 <w:ilvl w:val="0"/>
-                <w:numId w:val="19"/>
+                <w:numId w:val="28"/>
               </w:numPr>
-              <w:spacing w:after="240"/>
-              <w:rPr>
-                <w:color w:val="4A86E8"/>
-              </w:rPr>
-            </w:pPr>
-            <w:r>
-              <w:rPr>
-                <w:b/>
-                <w:color w:val="4A86E8"/>
-              </w:rPr>
-              <w:t>Criterios de Aceptación</w:t>
-            </w:r>
-            <w:r>
-              <w:rPr>
-                <w:color w:val="4A86E8"/>
-              </w:rPr>
-              <w:t>: El Plan de Gestión del Alcance y el Enunciado del Alcance deben ser aprobados por las partes interesadas, y el Diccionario de la EDT debe iniciarse con una estructura clara.</w:t>
-            </w:r>
-          </w:p>
-          <w:p>
-            <w:pPr>
+              <w:rPr>
+                <w:color w:val="4A86E8"/>
+                <w:lang w:val="es-ES"/>
+              </w:rPr>
+            </w:pPr>
+            <w:r>
+              <w:rPr>
+                <w:b/>
+                <w:bCs/>
+                <w:color w:val="4A86E8"/>
+                <w:lang w:val="es-ES"/>
+              </w:rPr>
+              <w:t>Criterios de Aceptación:</w:t>
+            </w:r>
+            <w:r>
+              <w:rPr>
+                <w:color w:val="4A86E8"/>
+                <w:lang w:val="es-ES"/>
+              </w:rPr>
+              <w:t xml:space="preserve"> Aprobación de los documentos y estructura clara del Diccionario de la EDT.</w:t>
+            </w:r>
+          </w:p>
+          <w:p>
+            <w:pPr>
+              <w:rPr>
+                <w:b/>
+                <w:bCs/>
+                <w:i/>
+                <w:iCs/>
+                <w:color w:val="4A86E8"/>
+                <w:u w:val="single"/>
+                <w:lang w:val="es-ES"/>
+              </w:rPr>
+            </w:pPr>
+          </w:p>
+          <w:p>
+            <w:pPr>
+              <w:rPr>
+                <w:b/>
+                <w:bCs/>
+                <w:i/>
+                <w:iCs/>
+                <w:color w:val="4A86E8"/>
+                <w:u w:val="single"/>
+                <w:lang w:val="es-ES"/>
+              </w:rPr>
+            </w:pPr>
+            <w:r>
+              <w:rPr>
+                <w:b/>
+                <w:bCs/>
+                <w:i/>
+                <w:iCs/>
+                <w:color w:val="4A86E8"/>
+                <w:u w:val="single"/>
+                <w:lang w:val="es-ES"/>
+              </w:rPr>
+              <w:t>Paquete de Trabajo: Planificación de Calidad, Riesgos y Cronograma</w:t>
+            </w:r>
+          </w:p>
+          <w:p>
+            <w:pPr>
+              <w:rPr>
+                <w:b/>
+                <w:bCs/>
+                <w:i/>
+                <w:iCs/>
+                <w:color w:val="4A86E8"/>
+                <w:u w:val="single"/>
+                <w:lang w:val="es-ES"/>
+              </w:rPr>
+            </w:pPr>
+          </w:p>
+          <w:p>
+            <w:pPr>
+              <w:pStyle w:val="Prrafodelista"/>
+              <w:numPr>
+                <w:ilvl w:val="0"/>
+                <w:numId w:val="29"/>
+              </w:numPr>
+              <w:rPr>
+                <w:color w:val="4A86E8"/>
+                <w:lang w:val="es-ES"/>
+              </w:rPr>
+            </w:pPr>
+            <w:r>
+              <w:rPr>
+                <w:b/>
+                <w:bCs/>
+                <w:color w:val="4A86E8"/>
+                <w:lang w:val="es-ES"/>
+              </w:rPr>
+              <w:t>Id:</w:t>
+            </w:r>
+            <w:r>
+              <w:rPr>
+                <w:color w:val="4A86E8"/>
+                <w:lang w:val="es-ES"/>
+              </w:rPr>
+              <w:t xml:space="preserve"> P.3</w:t>
+            </w:r>
+          </w:p>
+          <w:p>
+            <w:pPr>
+              <w:pStyle w:val="Prrafodelista"/>
+              <w:numPr>
+                <w:ilvl w:val="0"/>
+                <w:numId w:val="29"/>
+              </w:numPr>
+              <w:rPr>
+                <w:color w:val="4A86E8"/>
+                <w:lang w:val="es-ES"/>
+              </w:rPr>
+            </w:pPr>
+            <w:r>
+              <w:rPr>
+                <w:b/>
+                <w:bCs/>
+                <w:color w:val="4A86E8"/>
+                <w:lang w:val="es-ES"/>
+              </w:rPr>
+              <w:t>Responsable:</w:t>
+            </w:r>
+            <w:r>
+              <w:rPr>
+                <w:color w:val="4A86E8"/>
+                <w:lang w:val="es-ES"/>
+              </w:rPr>
+              <w:t xml:space="preserve"> Responsable de Calidad y Riesgos</w:t>
+            </w:r>
+          </w:p>
+          <w:p>
+            <w:pPr>
+              <w:pStyle w:val="Prrafodelista"/>
+              <w:numPr>
+                <w:ilvl w:val="0"/>
+                <w:numId w:val="29"/>
+              </w:numPr>
+              <w:rPr>
+                <w:color w:val="4A86E8"/>
+                <w:lang w:val="es-ES"/>
+              </w:rPr>
+            </w:pPr>
+            <w:r>
+              <w:rPr>
+                <w:b/>
+                <w:bCs/>
+                <w:color w:val="4A86E8"/>
+                <w:lang w:val="es-ES"/>
+              </w:rPr>
+              <w:t>Descripción:</w:t>
+            </w:r>
+            <w:r>
+              <w:rPr>
+                <w:color w:val="4A86E8"/>
+                <w:lang w:val="es-ES"/>
+              </w:rPr>
+              <w:t xml:space="preserve"> Planificación de la calidad, riesgos y cronograma.</w:t>
+            </w:r>
+          </w:p>
+          <w:p>
+            <w:pPr>
+              <w:pStyle w:val="Prrafodelista"/>
+              <w:numPr>
+                <w:ilvl w:val="0"/>
+                <w:numId w:val="29"/>
+              </w:numPr>
+              <w:rPr>
+                <w:color w:val="4A86E8"/>
+                <w:lang w:val="es-ES"/>
+              </w:rPr>
+            </w:pPr>
+            <w:r>
+              <w:rPr>
+                <w:b/>
+                <w:bCs/>
+                <w:color w:val="4A86E8"/>
+                <w:lang w:val="es-ES"/>
+              </w:rPr>
+              <w:t>Entregables:</w:t>
+            </w:r>
+            <w:r>
+              <w:rPr>
+                <w:color w:val="4A86E8"/>
+                <w:lang w:val="es-ES"/>
+              </w:rPr>
+              <w:t xml:space="preserve"> Plan de Gestión de Calidad, Plan de Gestión de Riesgos, Cronograma, Registro de Riesgos, Lista de Actividades e Hitos.</w:t>
+            </w:r>
+          </w:p>
+          <w:p>
+            <w:pPr>
+              <w:pStyle w:val="Prrafodelista"/>
+              <w:numPr>
+                <w:ilvl w:val="0"/>
+                <w:numId w:val="29"/>
+              </w:numPr>
+              <w:rPr>
+                <w:color w:val="4A86E8"/>
+                <w:lang w:val="es-ES"/>
+              </w:rPr>
+            </w:pPr>
+            <w:r>
+              <w:rPr>
+                <w:b/>
+                <w:bCs/>
+                <w:color w:val="4A86E8"/>
+                <w:lang w:val="es-ES"/>
+              </w:rPr>
+              <w:t>Actividades:</w:t>
+            </w:r>
+            <w:r>
+              <w:rPr>
+                <w:color w:val="4A86E8"/>
+                <w:lang w:val="es-ES"/>
+              </w:rPr>
+              <w:t xml:space="preserve"> Desarrollo de los planes, elaboración del cronograma y registro de riesgos.</w:t>
+            </w:r>
+          </w:p>
+          <w:p>
+            <w:pPr>
+              <w:pStyle w:val="Prrafodelista"/>
+              <w:numPr>
+                <w:ilvl w:val="0"/>
+                <w:numId w:val="29"/>
+              </w:numPr>
+              <w:rPr>
+                <w:color w:val="4A86E8"/>
+                <w:lang w:val="es-ES"/>
+              </w:rPr>
+            </w:pPr>
+            <w:r>
+              <w:rPr>
+                <w:b/>
+                <w:bCs/>
+                <w:color w:val="4A86E8"/>
+                <w:lang w:val="es-ES"/>
+              </w:rPr>
+              <w:t>Criterios de Aceptación:</w:t>
+            </w:r>
+            <w:r>
+              <w:rPr>
+                <w:color w:val="4A86E8"/>
+                <w:lang w:val="es-ES"/>
+              </w:rPr>
+              <w:t xml:space="preserve"> Aprobación por las partes interesadas.</w:t>
+            </w:r>
+          </w:p>
+          <w:p>
+            <w:pPr>
+              <w:rPr>
+                <w:b/>
+                <w:bCs/>
+                <w:i/>
+                <w:iCs/>
+                <w:color w:val="4A86E8"/>
+                <w:u w:val="single"/>
+                <w:lang w:val="es-ES"/>
+              </w:rPr>
+            </w:pPr>
+          </w:p>
+          <w:p>
+            <w:pPr>
+              <w:rPr>
+                <w:b/>
+                <w:bCs/>
+                <w:i/>
+                <w:iCs/>
+                <w:color w:val="4A86E8"/>
+                <w:u w:val="single"/>
+                <w:lang w:val="es-ES"/>
+              </w:rPr>
+            </w:pPr>
+            <w:r>
+              <w:rPr>
+                <w:b/>
+                <w:bCs/>
+                <w:i/>
+                <w:iCs/>
+                <w:color w:val="4A86E8"/>
+                <w:u w:val="single"/>
+                <w:lang w:val="es-ES"/>
+              </w:rPr>
+              <w:t>Paquete de Trabajo: Gestión Integral del Proyecto</w:t>
+            </w:r>
+          </w:p>
+          <w:p>
+            <w:pPr>
+              <w:rPr>
+                <w:b/>
+                <w:bCs/>
+                <w:i/>
+                <w:iCs/>
+                <w:color w:val="4A86E8"/>
+                <w:u w:val="single"/>
+                <w:lang w:val="es-ES"/>
+              </w:rPr>
+            </w:pPr>
+          </w:p>
+          <w:p>
+            <w:pPr>
+              <w:pStyle w:val="Prrafodelista"/>
+              <w:numPr>
+                <w:ilvl w:val="0"/>
+                <w:numId w:val="30"/>
+              </w:numPr>
+              <w:rPr>
+                <w:color w:val="4A86E8"/>
+                <w:lang w:val="es-ES"/>
+              </w:rPr>
+            </w:pPr>
+            <w:r>
+              <w:rPr>
+                <w:b/>
+                <w:bCs/>
+                <w:color w:val="4A86E8"/>
+                <w:lang w:val="es-ES"/>
+              </w:rPr>
+              <w:t>Id:</w:t>
+            </w:r>
+            <w:r>
+              <w:rPr>
+                <w:color w:val="4A86E8"/>
+                <w:lang w:val="es-ES"/>
+              </w:rPr>
+              <w:t xml:space="preserve"> P.4</w:t>
+            </w:r>
+          </w:p>
+          <w:p>
+            <w:pPr>
+              <w:pStyle w:val="Prrafodelista"/>
+              <w:numPr>
+                <w:ilvl w:val="0"/>
+                <w:numId w:val="30"/>
+              </w:numPr>
+              <w:rPr>
+                <w:color w:val="4A86E8"/>
+                <w:lang w:val="es-ES"/>
+              </w:rPr>
+            </w:pPr>
+            <w:r>
+              <w:rPr>
+                <w:b/>
+                <w:bCs/>
+                <w:color w:val="4A86E8"/>
+                <w:lang w:val="es-ES"/>
+              </w:rPr>
+              <w:t>Responsable:</w:t>
+            </w:r>
+            <w:r>
+              <w:rPr>
+                <w:color w:val="4A86E8"/>
+                <w:lang w:val="es-ES"/>
+              </w:rPr>
+              <w:t xml:space="preserve"> </w:t>
+            </w:r>
+            <w:proofErr w:type="gramStart"/>
+            <w:r>
+              <w:rPr>
+                <w:color w:val="4A86E8"/>
+                <w:lang w:val="es-ES"/>
+              </w:rPr>
+              <w:t>Jefe</w:t>
+            </w:r>
+            <w:proofErr w:type="gramEnd"/>
+            <w:r>
+              <w:rPr>
+                <w:color w:val="4A86E8"/>
+                <w:lang w:val="es-ES"/>
+              </w:rPr>
+              <w:t xml:space="preserve"> de Proyecto</w:t>
+            </w:r>
+          </w:p>
+          <w:p>
+            <w:pPr>
+              <w:pStyle w:val="Prrafodelista"/>
+              <w:numPr>
+                <w:ilvl w:val="0"/>
+                <w:numId w:val="30"/>
+              </w:numPr>
+              <w:rPr>
+                <w:color w:val="4A86E8"/>
+                <w:lang w:val="es-ES"/>
+              </w:rPr>
+            </w:pPr>
+            <w:r>
+              <w:rPr>
+                <w:b/>
+                <w:bCs/>
+                <w:color w:val="4A86E8"/>
+                <w:lang w:val="es-ES"/>
+              </w:rPr>
+              <w:t>Descripción:</w:t>
+            </w:r>
+            <w:r>
+              <w:rPr>
+                <w:color w:val="4A86E8"/>
+                <w:lang w:val="es-ES"/>
+              </w:rPr>
+              <w:t xml:space="preserve"> Asignación de recursos y gestión de costos, adquisiciones y cambios.</w:t>
+            </w:r>
+          </w:p>
+          <w:p>
+            <w:pPr>
+              <w:pStyle w:val="Prrafodelista"/>
+              <w:numPr>
+                <w:ilvl w:val="0"/>
+                <w:numId w:val="30"/>
+              </w:numPr>
+              <w:rPr>
+                <w:color w:val="4A86E8"/>
+                <w:lang w:val="es-ES"/>
+              </w:rPr>
+            </w:pPr>
+            <w:r>
+              <w:rPr>
+                <w:b/>
+                <w:bCs/>
+                <w:color w:val="4A86E8"/>
+                <w:lang w:val="es-ES"/>
+              </w:rPr>
+              <w:t>Entregables:</w:t>
+            </w:r>
+            <w:r>
+              <w:rPr>
+                <w:color w:val="4A86E8"/>
+                <w:lang w:val="es-ES"/>
+              </w:rPr>
+              <w:t xml:space="preserve"> Plan de Recursos, Plan de Gestión de Costes, Presupuesto, Plan de Gestión de Cambios.</w:t>
+            </w:r>
+          </w:p>
+          <w:p>
+            <w:pPr>
+              <w:pStyle w:val="Prrafodelista"/>
+              <w:numPr>
+                <w:ilvl w:val="0"/>
+                <w:numId w:val="30"/>
+              </w:numPr>
+              <w:rPr>
+                <w:color w:val="4A86E8"/>
+                <w:lang w:val="es-ES"/>
+              </w:rPr>
+            </w:pPr>
+            <w:r>
+              <w:rPr>
+                <w:b/>
+                <w:bCs/>
+                <w:color w:val="4A86E8"/>
+                <w:lang w:val="es-ES"/>
+              </w:rPr>
+              <w:t>Actividades:</w:t>
+            </w:r>
+            <w:r>
+              <w:rPr>
+                <w:color w:val="4A86E8"/>
+                <w:lang w:val="es-ES"/>
+              </w:rPr>
+              <w:t xml:space="preserve"> Desarrollo de los planes, creación de presupuesto, planificación de cambios.</w:t>
+            </w:r>
+          </w:p>
+          <w:p>
+            <w:pPr>
+              <w:pStyle w:val="Prrafodelista"/>
+              <w:numPr>
+                <w:ilvl w:val="0"/>
+                <w:numId w:val="30"/>
+              </w:numPr>
+              <w:rPr>
+                <w:color w:val="4A86E8"/>
+                <w:lang w:val="es-ES"/>
+              </w:rPr>
+            </w:pPr>
+            <w:r>
+              <w:rPr>
+                <w:b/>
+                <w:bCs/>
+                <w:color w:val="4A86E8"/>
+                <w:lang w:val="es-ES"/>
+              </w:rPr>
+              <w:t>Criterios de Aceptación:</w:t>
+            </w:r>
+            <w:r>
+              <w:rPr>
+                <w:color w:val="4A86E8"/>
+                <w:lang w:val="es-ES"/>
+              </w:rPr>
+              <w:t xml:space="preserve"> Aprobación de los planes y validación del presupuesto.</w:t>
+            </w:r>
+          </w:p>
+          <w:p>
+            <w:pPr>
+              <w:rPr>
+                <w:b/>
+                <w:bCs/>
+                <w:i/>
+                <w:iCs/>
+                <w:color w:val="4A86E8"/>
+                <w:u w:val="single"/>
+                <w:lang w:val="es-ES"/>
+              </w:rPr>
+            </w:pPr>
+          </w:p>
+          <w:p>
+            <w:pPr>
+              <w:rPr>
+                <w:b/>
+                <w:bCs/>
+                <w:i/>
+                <w:iCs/>
+                <w:color w:val="4A86E8"/>
+                <w:u w:val="single"/>
+                <w:lang w:val="es-ES"/>
+              </w:rPr>
+            </w:pPr>
+            <w:r>
+              <w:rPr>
+                <w:b/>
+                <w:bCs/>
+                <w:i/>
+                <w:iCs/>
+                <w:color w:val="4A86E8"/>
+                <w:u w:val="single"/>
+                <w:lang w:val="es-ES"/>
+              </w:rPr>
+              <w:t>Paquete de Trabajo: Cierre y Control de la Configuración</w:t>
+            </w:r>
+          </w:p>
+          <w:p>
+            <w:pPr>
+              <w:rPr>
+                <w:b/>
+                <w:bCs/>
+                <w:i/>
+                <w:iCs/>
+                <w:color w:val="4A86E8"/>
+                <w:u w:val="single"/>
+                <w:lang w:val="es-ES"/>
+              </w:rPr>
+            </w:pPr>
+          </w:p>
+          <w:p>
+            <w:pPr>
+              <w:pStyle w:val="Prrafodelista"/>
+              <w:numPr>
+                <w:ilvl w:val="0"/>
+                <w:numId w:val="31"/>
+              </w:numPr>
+              <w:rPr>
+                <w:color w:val="4A86E8"/>
+                <w:lang w:val="es-ES"/>
+              </w:rPr>
+            </w:pPr>
+            <w:r>
+              <w:rPr>
+                <w:b/>
+                <w:bCs/>
+                <w:color w:val="4A86E8"/>
+                <w:lang w:val="es-ES"/>
+              </w:rPr>
+              <w:t>Id:</w:t>
+            </w:r>
+            <w:r>
+              <w:rPr>
+                <w:color w:val="4A86E8"/>
+                <w:lang w:val="es-ES"/>
+              </w:rPr>
+              <w:t xml:space="preserve"> P.5</w:t>
+            </w:r>
+          </w:p>
+          <w:p>
+            <w:pPr>
+              <w:pStyle w:val="Prrafodelista"/>
+              <w:numPr>
+                <w:ilvl w:val="0"/>
+                <w:numId w:val="31"/>
+              </w:numPr>
+              <w:rPr>
+                <w:color w:val="4A86E8"/>
+                <w:lang w:val="es-ES"/>
+              </w:rPr>
+            </w:pPr>
+            <w:r>
+              <w:rPr>
+                <w:b/>
+                <w:bCs/>
+                <w:color w:val="4A86E8"/>
+                <w:lang w:val="es-ES"/>
+              </w:rPr>
+              <w:t>Responsable:</w:t>
+            </w:r>
+            <w:r>
+              <w:rPr>
+                <w:color w:val="4A86E8"/>
+                <w:lang w:val="es-ES"/>
+              </w:rPr>
+              <w:t xml:space="preserve"> </w:t>
+            </w:r>
+            <w:proofErr w:type="gramStart"/>
+            <w:r>
+              <w:rPr>
+                <w:color w:val="4A86E8"/>
+                <w:lang w:val="es-ES"/>
+              </w:rPr>
+              <w:t>Jefe</w:t>
+            </w:r>
+            <w:proofErr w:type="gramEnd"/>
+            <w:r>
+              <w:rPr>
+                <w:color w:val="4A86E8"/>
+                <w:lang w:val="es-ES"/>
+              </w:rPr>
+              <w:t xml:space="preserve"> de Proyecto</w:t>
+            </w:r>
+          </w:p>
+          <w:p>
+            <w:pPr>
+              <w:pStyle w:val="Prrafodelista"/>
+              <w:numPr>
+                <w:ilvl w:val="0"/>
+                <w:numId w:val="31"/>
+              </w:numPr>
+              <w:rPr>
+                <w:color w:val="4A86E8"/>
+                <w:lang w:val="es-ES"/>
+              </w:rPr>
+            </w:pPr>
+            <w:r>
+              <w:rPr>
+                <w:b/>
+                <w:bCs/>
+                <w:color w:val="4A86E8"/>
+                <w:lang w:val="es-ES"/>
+              </w:rPr>
+              <w:t>Descripción:</w:t>
+            </w:r>
+            <w:r>
+              <w:rPr>
+                <w:color w:val="4A86E8"/>
+                <w:lang w:val="es-ES"/>
+              </w:rPr>
+              <w:t xml:space="preserve"> Gestión de la configuración y cierre del proyecto.</w:t>
+            </w:r>
+          </w:p>
+          <w:p>
+            <w:pPr>
+              <w:pStyle w:val="Prrafodelista"/>
+              <w:numPr>
+                <w:ilvl w:val="0"/>
+                <w:numId w:val="31"/>
+              </w:numPr>
+              <w:rPr>
+                <w:color w:val="4A86E8"/>
+                <w:lang w:val="es-ES"/>
+              </w:rPr>
+            </w:pPr>
+            <w:r>
+              <w:rPr>
+                <w:b/>
+                <w:bCs/>
+                <w:color w:val="4A86E8"/>
+                <w:lang w:val="es-ES"/>
+              </w:rPr>
+              <w:t>Entregables:</w:t>
+            </w:r>
+            <w:r>
+              <w:rPr>
+                <w:color w:val="4A86E8"/>
+                <w:lang w:val="es-ES"/>
+              </w:rPr>
+              <w:t xml:space="preserve"> Plan de Gestión de la Configuración, Cierre del Plan de Dirección.</w:t>
+            </w:r>
+          </w:p>
+          <w:p>
+            <w:pPr>
+              <w:pStyle w:val="Prrafodelista"/>
+              <w:numPr>
+                <w:ilvl w:val="0"/>
+                <w:numId w:val="31"/>
+              </w:numPr>
+              <w:rPr>
+                <w:color w:val="4A86E8"/>
+                <w:lang w:val="es-ES"/>
+              </w:rPr>
+            </w:pPr>
+            <w:r>
+              <w:rPr>
+                <w:b/>
+                <w:bCs/>
+                <w:color w:val="4A86E8"/>
+                <w:lang w:val="es-ES"/>
+              </w:rPr>
+              <w:t>Actividades:</w:t>
+            </w:r>
+            <w:r>
+              <w:rPr>
+                <w:color w:val="4A86E8"/>
+                <w:lang w:val="es-ES"/>
+              </w:rPr>
+              <w:t xml:space="preserve"> Revisión de la configuración y cierre del proyecto.</w:t>
+            </w:r>
+          </w:p>
+          <w:p>
+            <w:pPr>
+              <w:pStyle w:val="Prrafodelista"/>
+              <w:numPr>
+                <w:ilvl w:val="0"/>
+                <w:numId w:val="31"/>
+              </w:numPr>
+              <w:rPr>
+                <w:color w:val="4A86E8"/>
+                <w:lang w:val="es-ES"/>
+              </w:rPr>
+            </w:pPr>
+            <w:r>
+              <w:rPr>
+                <w:b/>
+                <w:bCs/>
+                <w:color w:val="4A86E8"/>
+                <w:lang w:val="es-ES"/>
+              </w:rPr>
+              <w:t>Criterios de Aceptación:</w:t>
+            </w:r>
+            <w:r>
+              <w:rPr>
+                <w:color w:val="4A86E8"/>
+                <w:lang w:val="es-ES"/>
+              </w:rPr>
+              <w:t xml:space="preserve"> Aprobación de las partes interesadas y cierre formal del proyecto.</w:t>
+            </w:r>
+          </w:p>
+          <w:p>
+            <w:pPr>
+              <w:rPr>
+                <w:b/>
+                <w:bCs/>
+                <w:i/>
+                <w:iCs/>
+                <w:color w:val="4A86E8"/>
+                <w:u w:val="single"/>
+                <w:lang w:val="es-ES"/>
+              </w:rPr>
+            </w:pPr>
+          </w:p>
+          <w:p>
+            <w:pPr>
+              <w:rPr>
+                <w:b/>
+                <w:bCs/>
+                <w:i/>
+                <w:iCs/>
+                <w:color w:val="4A86E8"/>
+                <w:u w:val="single"/>
+                <w:lang w:val="es-ES"/>
+              </w:rPr>
+            </w:pPr>
+            <w:r>
+              <w:rPr>
+                <w:b/>
+                <w:bCs/>
+                <w:i/>
+                <w:iCs/>
+                <w:color w:val="4A86E8"/>
+                <w:u w:val="single"/>
+                <w:lang w:val="es-ES"/>
+              </w:rPr>
+              <w:t>Paquete de Trabajo: Lanzamiento del Proyecto</w:t>
+            </w:r>
+          </w:p>
+          <w:p>
+            <w:pPr>
+              <w:rPr>
+                <w:b/>
+                <w:bCs/>
+                <w:i/>
+                <w:iCs/>
+                <w:color w:val="4A86E8"/>
+                <w:u w:val="single"/>
+                <w:lang w:val="es-ES"/>
+              </w:rPr>
+            </w:pPr>
+          </w:p>
+          <w:p>
+            <w:pPr>
+              <w:pStyle w:val="Prrafodelista"/>
+              <w:numPr>
+                <w:ilvl w:val="0"/>
+                <w:numId w:val="32"/>
+              </w:numPr>
+              <w:rPr>
+                <w:color w:val="4A86E8"/>
+                <w:lang w:val="es-ES"/>
+              </w:rPr>
+            </w:pPr>
+            <w:r>
+              <w:rPr>
+                <w:b/>
+                <w:bCs/>
+                <w:color w:val="4A86E8"/>
+                <w:lang w:val="es-ES"/>
+              </w:rPr>
+              <w:t>Id:</w:t>
+            </w:r>
+            <w:r>
+              <w:rPr>
+                <w:color w:val="4A86E8"/>
+                <w:lang w:val="es-ES"/>
+              </w:rPr>
+              <w:t xml:space="preserve"> E.1</w:t>
+            </w:r>
+          </w:p>
+          <w:p>
+            <w:pPr>
+              <w:pStyle w:val="Prrafodelista"/>
+              <w:numPr>
+                <w:ilvl w:val="0"/>
+                <w:numId w:val="32"/>
+              </w:numPr>
+              <w:rPr>
+                <w:color w:val="4A86E8"/>
+                <w:lang w:val="es-ES"/>
+              </w:rPr>
+            </w:pPr>
+            <w:r>
+              <w:rPr>
+                <w:b/>
+                <w:bCs/>
+                <w:color w:val="4A86E8"/>
+                <w:lang w:val="es-ES"/>
+              </w:rPr>
+              <w:t>Responsable:</w:t>
+            </w:r>
+            <w:r>
+              <w:rPr>
+                <w:color w:val="4A86E8"/>
+                <w:lang w:val="es-ES"/>
+              </w:rPr>
+              <w:t xml:space="preserve"> </w:t>
+            </w:r>
+            <w:proofErr w:type="gramStart"/>
+            <w:r>
+              <w:rPr>
+                <w:color w:val="4A86E8"/>
+                <w:lang w:val="es-ES"/>
+              </w:rPr>
+              <w:t>Jefe</w:t>
+            </w:r>
+            <w:proofErr w:type="gramEnd"/>
+            <w:r>
+              <w:rPr>
+                <w:color w:val="4A86E8"/>
+                <w:lang w:val="es-ES"/>
+              </w:rPr>
+              <w:t xml:space="preserve"> de Proyecto</w:t>
+            </w:r>
+          </w:p>
+          <w:p>
+            <w:pPr>
+              <w:pStyle w:val="Prrafodelista"/>
+              <w:numPr>
+                <w:ilvl w:val="0"/>
+                <w:numId w:val="32"/>
+              </w:numPr>
+              <w:rPr>
+                <w:color w:val="4A86E8"/>
+                <w:lang w:val="es-ES"/>
+              </w:rPr>
+            </w:pPr>
+            <w:r>
+              <w:rPr>
+                <w:b/>
+                <w:bCs/>
+                <w:color w:val="4A86E8"/>
+                <w:lang w:val="es-ES"/>
+              </w:rPr>
+              <w:t>Descripción:</w:t>
+            </w:r>
+            <w:r>
+              <w:rPr>
+                <w:color w:val="4A86E8"/>
+                <w:lang w:val="es-ES"/>
+              </w:rPr>
+              <w:t xml:space="preserve"> Realización de la reunión de inicio para la ejecución del proyecto.</w:t>
+            </w:r>
+          </w:p>
+          <w:p>
+            <w:pPr>
+              <w:pStyle w:val="Prrafodelista"/>
+              <w:numPr>
+                <w:ilvl w:val="0"/>
+                <w:numId w:val="32"/>
+              </w:numPr>
+              <w:rPr>
+                <w:color w:val="4A86E8"/>
+                <w:lang w:val="es-ES"/>
+              </w:rPr>
+            </w:pPr>
+            <w:r>
+              <w:rPr>
+                <w:b/>
+                <w:bCs/>
+                <w:color w:val="4A86E8"/>
+                <w:lang w:val="es-ES"/>
+              </w:rPr>
+              <w:t>Entregables:</w:t>
+            </w:r>
+            <w:r>
+              <w:rPr>
+                <w:color w:val="4A86E8"/>
+                <w:lang w:val="es-ES"/>
+              </w:rPr>
+              <w:t xml:space="preserve"> Acta de reunión de inicio.</w:t>
+            </w:r>
+          </w:p>
+          <w:p>
+            <w:pPr>
+              <w:pStyle w:val="Prrafodelista"/>
+              <w:numPr>
+                <w:ilvl w:val="0"/>
+                <w:numId w:val="32"/>
+              </w:numPr>
+              <w:rPr>
+                <w:color w:val="4A86E8"/>
+                <w:lang w:val="es-ES"/>
+              </w:rPr>
+            </w:pPr>
+            <w:r>
+              <w:rPr>
+                <w:b/>
+                <w:bCs/>
+                <w:color w:val="4A86E8"/>
+                <w:lang w:val="es-ES"/>
+              </w:rPr>
+              <w:t>Actividades:</w:t>
+            </w:r>
+            <w:r>
+              <w:rPr>
+                <w:color w:val="4A86E8"/>
+                <w:lang w:val="es-ES"/>
+              </w:rPr>
+              <w:t xml:space="preserve"> Planificación y realización de la reunión.</w:t>
+            </w:r>
+          </w:p>
+          <w:p>
+            <w:pPr>
+              <w:pStyle w:val="Prrafodelista"/>
+              <w:numPr>
+                <w:ilvl w:val="0"/>
+                <w:numId w:val="32"/>
+              </w:numPr>
+              <w:rPr>
+                <w:b/>
+                <w:bCs/>
+                <w:i/>
+                <w:iCs/>
+                <w:color w:val="4A86E8"/>
+                <w:u w:val="single"/>
+                <w:lang w:val="es-ES"/>
+              </w:rPr>
+            </w:pPr>
+            <w:r>
+              <w:rPr>
+                <w:b/>
+                <w:bCs/>
+                <w:color w:val="4A86E8"/>
+                <w:lang w:val="es-ES"/>
+              </w:rPr>
+              <w:t>Criterios de Aceptación:</w:t>
+            </w:r>
+            <w:r>
+              <w:rPr>
+                <w:color w:val="4A86E8"/>
+                <w:lang w:val="es-ES"/>
+              </w:rPr>
+              <w:t xml:space="preserve"> Acta aprobada y distribuida</w:t>
+            </w:r>
+            <w:r>
+              <w:rPr>
+                <w:b/>
+                <w:bCs/>
+                <w:i/>
+                <w:iCs/>
+                <w:color w:val="4A86E8"/>
+                <w:u w:val="single"/>
+                <w:lang w:val="es-ES"/>
+              </w:rPr>
+              <w:t>.</w:t>
+            </w:r>
+          </w:p>
+          <w:p>
+            <w:pPr>
+              <w:rPr>
+                <w:b/>
+                <w:bCs/>
+                <w:i/>
+                <w:iCs/>
+                <w:color w:val="4A86E8"/>
+                <w:u w:val="single"/>
+                <w:lang w:val="es-ES"/>
+              </w:rPr>
+            </w:pPr>
+          </w:p>
+          <w:p>
+            <w:pPr>
+              <w:rPr>
+                <w:b/>
+                <w:bCs/>
+                <w:i/>
+                <w:iCs/>
+                <w:color w:val="4A86E8"/>
+                <w:u w:val="single"/>
+                <w:lang w:val="es-ES"/>
+              </w:rPr>
+            </w:pPr>
+            <w:r>
+              <w:rPr>
+                <w:b/>
+                <w:bCs/>
+                <w:i/>
+                <w:iCs/>
+                <w:color w:val="4A86E8"/>
+                <w:u w:val="single"/>
+                <w:lang w:val="es-ES"/>
+              </w:rPr>
+              <w:t>Paquetes de Monitoreo y Control (Semanas 1, 2 y 3)</w:t>
+            </w:r>
+          </w:p>
+          <w:p>
+            <w:pPr>
+              <w:rPr>
+                <w:b/>
+                <w:bCs/>
+                <w:i/>
+                <w:iCs/>
+                <w:color w:val="4A86E8"/>
+                <w:u w:val="single"/>
+                <w:lang w:val="es-ES"/>
+              </w:rPr>
+            </w:pPr>
+          </w:p>
+          <w:p>
+            <w:pPr>
+              <w:pStyle w:val="Prrafodelista"/>
+              <w:numPr>
+                <w:ilvl w:val="0"/>
+                <w:numId w:val="33"/>
+              </w:numPr>
+              <w:rPr>
+                <w:color w:val="4A86E8"/>
+                <w:lang w:val="es-ES"/>
+              </w:rPr>
+            </w:pPr>
+            <w:r>
+              <w:rPr>
+                <w:b/>
+                <w:bCs/>
+                <w:color w:val="4A86E8"/>
+                <w:lang w:val="es-ES"/>
+              </w:rPr>
+              <w:t>Id:</w:t>
+            </w:r>
+            <w:r>
+              <w:rPr>
+                <w:color w:val="4A86E8"/>
+                <w:lang w:val="es-ES"/>
+              </w:rPr>
+              <w:t xml:space="preserve"> S.1 / S.2 / S.3</w:t>
+            </w:r>
+          </w:p>
+          <w:p>
+            <w:pPr>
+              <w:pStyle w:val="Prrafodelista"/>
+              <w:numPr>
+                <w:ilvl w:val="0"/>
+                <w:numId w:val="33"/>
+              </w:numPr>
+              <w:rPr>
+                <w:color w:val="4A86E8"/>
+                <w:lang w:val="es-ES"/>
+              </w:rPr>
+            </w:pPr>
+            <w:r>
+              <w:rPr>
+                <w:b/>
+                <w:bCs/>
+                <w:color w:val="4A86E8"/>
+                <w:lang w:val="es-ES"/>
+              </w:rPr>
+              <w:t>Responsable:</w:t>
+            </w:r>
+            <w:r>
+              <w:rPr>
+                <w:color w:val="4A86E8"/>
+                <w:lang w:val="es-ES"/>
+              </w:rPr>
+              <w:t xml:space="preserve"> </w:t>
+            </w:r>
+            <w:proofErr w:type="gramStart"/>
+            <w:r>
+              <w:rPr>
+                <w:color w:val="4A86E8"/>
+                <w:lang w:val="es-ES"/>
+              </w:rPr>
+              <w:t>Jefe</w:t>
+            </w:r>
+            <w:proofErr w:type="gramEnd"/>
+            <w:r>
+              <w:rPr>
+                <w:color w:val="4A86E8"/>
+                <w:lang w:val="es-ES"/>
+              </w:rPr>
+              <w:t xml:space="preserve"> de Proyecto</w:t>
+            </w:r>
+          </w:p>
+          <w:p>
+            <w:pPr>
+              <w:pStyle w:val="Prrafodelista"/>
+              <w:numPr>
+                <w:ilvl w:val="0"/>
+                <w:numId w:val="33"/>
+              </w:numPr>
+              <w:rPr>
+                <w:color w:val="4A86E8"/>
+                <w:lang w:val="es-ES"/>
+              </w:rPr>
+            </w:pPr>
+            <w:r>
+              <w:rPr>
+                <w:b/>
+                <w:bCs/>
+                <w:color w:val="4A86E8"/>
+                <w:lang w:val="es-ES"/>
+              </w:rPr>
+              <w:t>Descripción:</w:t>
+            </w:r>
+            <w:r>
+              <w:rPr>
+                <w:color w:val="4A86E8"/>
+                <w:lang w:val="es-ES"/>
+              </w:rPr>
+              <w:t xml:space="preserve"> Monitoreo semanal con registro de incidencias, decisiones y cambios, y generación de informes.</w:t>
+            </w:r>
+          </w:p>
+          <w:p>
+            <w:pPr>
+              <w:pStyle w:val="Prrafodelista"/>
+              <w:numPr>
+                <w:ilvl w:val="0"/>
+                <w:numId w:val="33"/>
+              </w:numPr>
+              <w:rPr>
+                <w:color w:val="4A86E8"/>
+                <w:lang w:val="es-ES"/>
+              </w:rPr>
+            </w:pPr>
+            <w:r>
+              <w:rPr>
+                <w:b/>
+                <w:bCs/>
+                <w:color w:val="4A86E8"/>
+                <w:lang w:val="es-ES"/>
+              </w:rPr>
+              <w:t>Entregables:</w:t>
+            </w:r>
+            <w:r>
+              <w:rPr>
+                <w:color w:val="4A86E8"/>
+                <w:lang w:val="es-ES"/>
+              </w:rPr>
+              <w:t xml:space="preserve"> Registros de Incidencias, Decisiones y Cambios. Informes de Seguimiento y Desempeño.</w:t>
+            </w:r>
+          </w:p>
+          <w:p>
+            <w:pPr>
+              <w:pStyle w:val="Prrafodelista"/>
+              <w:numPr>
+                <w:ilvl w:val="0"/>
+                <w:numId w:val="33"/>
+              </w:numPr>
+              <w:rPr>
+                <w:color w:val="4A86E8"/>
+                <w:lang w:val="es-ES"/>
+              </w:rPr>
+            </w:pPr>
+            <w:r>
+              <w:rPr>
+                <w:b/>
+                <w:bCs/>
+                <w:color w:val="4A86E8"/>
+                <w:lang w:val="es-ES"/>
+              </w:rPr>
+              <w:t>Criterios de Aceptación:</w:t>
+            </w:r>
+            <w:r>
+              <w:rPr>
+                <w:color w:val="4A86E8"/>
+                <w:lang w:val="es-ES"/>
+              </w:rPr>
+              <w:t xml:space="preserve"> Registros completos y revisados, informes entregados según cronograma.</w:t>
+            </w:r>
+          </w:p>
+          <w:p>
+            <w:pPr>
+              <w:rPr>
+                <w:b/>
+                <w:bCs/>
+                <w:i/>
+                <w:iCs/>
+                <w:color w:val="4A86E8"/>
+                <w:u w:val="single"/>
+                <w:lang w:val="es-ES"/>
+              </w:rPr>
+            </w:pPr>
+          </w:p>
+          <w:p>
+            <w:pPr>
+              <w:rPr>
+                <w:b/>
+                <w:bCs/>
+                <w:i/>
+                <w:iCs/>
+                <w:color w:val="4A86E8"/>
+                <w:u w:val="single"/>
+                <w:lang w:val="es-ES"/>
+              </w:rPr>
+            </w:pPr>
+            <w:r>
+              <w:rPr>
+                <w:b/>
+                <w:bCs/>
+                <w:i/>
+                <w:iCs/>
+                <w:color w:val="4A86E8"/>
+                <w:u w:val="single"/>
+                <w:lang w:val="es-ES"/>
+              </w:rPr>
+              <w:t>Paquete de Trabajo: Cierre y Lecciones Aprendidas</w:t>
+            </w:r>
+          </w:p>
+          <w:p>
+            <w:pPr>
+              <w:rPr>
+                <w:color w:val="4A86E8"/>
+                <w:lang w:val="es-ES"/>
+              </w:rPr>
+            </w:pPr>
+          </w:p>
+          <w:p>
+            <w:pPr>
+              <w:pStyle w:val="Prrafodelista"/>
+              <w:numPr>
+                <w:ilvl w:val="0"/>
+                <w:numId w:val="34"/>
+              </w:numPr>
               <w:jc w:val="both"/>
-            </w:pPr>
+              <w:rPr>
+                <w:color w:val="4A86E8"/>
+                <w:lang w:val="es-ES"/>
+              </w:rPr>
+            </w:pPr>
+            <w:r>
+              <w:rPr>
+                <w:b/>
+                <w:bCs/>
+                <w:color w:val="4A86E8"/>
+                <w:lang w:val="es-ES"/>
+              </w:rPr>
+              <w:t>Id:</w:t>
+            </w:r>
+            <w:r>
+              <w:rPr>
+                <w:color w:val="4A86E8"/>
+                <w:lang w:val="es-ES"/>
+              </w:rPr>
+              <w:t xml:space="preserve"> C.1</w:t>
+            </w:r>
+          </w:p>
+          <w:p>
+            <w:pPr>
+              <w:pStyle w:val="Prrafodelista"/>
+              <w:numPr>
+                <w:ilvl w:val="0"/>
+                <w:numId w:val="34"/>
+              </w:numPr>
+              <w:rPr>
+                <w:color w:val="4A86E8"/>
+                <w:lang w:val="es-ES"/>
+              </w:rPr>
+            </w:pPr>
+            <w:r>
+              <w:rPr>
+                <w:b/>
+                <w:bCs/>
+                <w:color w:val="4A86E8"/>
+                <w:lang w:val="es-ES"/>
+              </w:rPr>
+              <w:t>Responsable:</w:t>
+            </w:r>
+            <w:r>
+              <w:rPr>
+                <w:color w:val="4A86E8"/>
+                <w:lang w:val="es-ES"/>
+              </w:rPr>
+              <w:t xml:space="preserve"> </w:t>
+            </w:r>
+            <w:proofErr w:type="gramStart"/>
+            <w:r>
+              <w:rPr>
+                <w:color w:val="4A86E8"/>
+                <w:lang w:val="es-ES"/>
+              </w:rPr>
+              <w:t>Jefe</w:t>
+            </w:r>
+            <w:proofErr w:type="gramEnd"/>
+            <w:r>
+              <w:rPr>
+                <w:color w:val="4A86E8"/>
+                <w:lang w:val="es-ES"/>
+              </w:rPr>
+              <w:t xml:space="preserve"> de Proyecto</w:t>
+            </w:r>
+          </w:p>
+          <w:p>
+            <w:pPr>
+              <w:pStyle w:val="Prrafodelista"/>
+              <w:numPr>
+                <w:ilvl w:val="0"/>
+                <w:numId w:val="34"/>
+              </w:numPr>
+              <w:rPr>
+                <w:color w:val="4A86E8"/>
+                <w:lang w:val="es-ES"/>
+              </w:rPr>
+            </w:pPr>
+            <w:r>
+              <w:rPr>
+                <w:b/>
+                <w:bCs/>
+                <w:color w:val="4A86E8"/>
+                <w:lang w:val="es-ES"/>
+              </w:rPr>
+              <w:t>Descripción:</w:t>
+            </w:r>
+            <w:r>
+              <w:rPr>
+                <w:color w:val="4A86E8"/>
+                <w:lang w:val="es-ES"/>
+              </w:rPr>
+              <w:t xml:space="preserve"> Documentación de las lecciones aprendidas y elaboración del informe de cierre.</w:t>
+            </w:r>
+          </w:p>
+          <w:p>
+            <w:pPr>
+              <w:pStyle w:val="Prrafodelista"/>
+              <w:numPr>
+                <w:ilvl w:val="0"/>
+                <w:numId w:val="34"/>
+              </w:numPr>
+              <w:rPr>
+                <w:color w:val="4A86E8"/>
+                <w:lang w:val="es-ES"/>
+              </w:rPr>
+            </w:pPr>
+            <w:r>
+              <w:rPr>
+                <w:b/>
+                <w:bCs/>
+                <w:color w:val="4A86E8"/>
+                <w:lang w:val="es-ES"/>
+              </w:rPr>
+              <w:t>Entregables:</w:t>
+            </w:r>
+            <w:r>
+              <w:rPr>
+                <w:color w:val="4A86E8"/>
+                <w:lang w:val="es-ES"/>
+              </w:rPr>
+              <w:t xml:space="preserve"> Lecciones Aprendidas, Informe de Cierre.</w:t>
+            </w:r>
+          </w:p>
+          <w:p>
+            <w:pPr>
+              <w:pStyle w:val="Prrafodelista"/>
+              <w:numPr>
+                <w:ilvl w:val="0"/>
+                <w:numId w:val="34"/>
+              </w:numPr>
+              <w:rPr>
+                <w:color w:val="4A86E8"/>
+                <w:lang w:val="es-ES"/>
+              </w:rPr>
+            </w:pPr>
+            <w:r>
+              <w:rPr>
+                <w:b/>
+                <w:bCs/>
+                <w:color w:val="4A86E8"/>
+                <w:lang w:val="es-ES"/>
+              </w:rPr>
+              <w:t>Criterios de Aceptación:</w:t>
+            </w:r>
+            <w:r>
+              <w:rPr>
+                <w:color w:val="4A86E8"/>
+                <w:lang w:val="es-ES"/>
+              </w:rPr>
+              <w:t xml:space="preserve"> Aprobación del informe y lecciones aprendidas por el equipo.</w:t>
+            </w:r>
           </w:p>
         </w:tc>
       </w:tr>
@@ -6083,6 +6575,119 @@
     </w:lvl>
   </w:abstractNum>
   <w:abstractNum w:abstractNumId="5" w15:restartNumberingAfterBreak="0">
+    <w:nsid w:val="282B4091"/>
+    <w:multiLevelType w:val="hybridMultilevel"/>
+    <w:tmpl w:val="67906A7E"/>
+    <w:lvl w:ilvl="0" w:tplc="0C0A0001">
+      <w:start w:val="1"/>
+      <w:numFmt w:val="bullet"/>
+      <w:lvlText w:val=""/>
+      <w:lvlJc w:val="left"/>
+      <w:pPr>
+        <w:ind w:left="720" w:hanging="360"/>
+      </w:pPr>
+      <w:rPr>
+        <w:rFonts w:ascii="Symbol" w:hAnsi="Symbol" w:hint="default"/>
+      </w:rPr>
+    </w:lvl>
+    <w:lvl w:ilvl="1" w:tplc="0C0A0003" w:tentative="1">
+      <w:start w:val="1"/>
+      <w:numFmt w:val="bullet"/>
+      <w:lvlText w:val="o"/>
+      <w:lvlJc w:val="left"/>
+      <w:pPr>
+        <w:ind w:left="1440" w:hanging="360"/>
+      </w:pPr>
+      <w:rPr>
+        <w:rFonts w:ascii="Courier New" w:hAnsi="Courier New" w:cs="Courier New" w:hint="default"/>
+      </w:rPr>
+    </w:lvl>
+    <w:lvl w:ilvl="2" w:tplc="0C0A0005" w:tentative="1">
+      <w:start w:val="1"/>
+      <w:numFmt w:val="bullet"/>
+      <w:lvlText w:val=""/>
+      <w:lvlJc w:val="left"/>
+      <w:pPr>
+        <w:ind w:left="2160" w:hanging="360"/>
+      </w:pPr>
+      <w:rPr>
+        <w:rFonts w:ascii="Wingdings" w:hAnsi="Wingdings" w:hint="default"/>
+      </w:rPr>
+    </w:lvl>
+    <w:lvl w:ilvl="3" w:tplc="0C0A0001" w:tentative="1">
+      <w:start w:val="1"/>
+      <w:numFmt w:val="bullet"/>
+      <w:lvlText w:val=""/>
+      <w:lvlJc w:val="left"/>
+      <w:pPr>
+        <w:ind w:left="2880" w:hanging="360"/>
+      </w:pPr>
+      <w:rPr>
+        <w:rFonts w:ascii="Symbol" w:hAnsi="Symbol" w:hint="default"/>
+      </w:rPr>
+    </w:lvl>
+    <w:lvl w:ilvl="4" w:tplc="0C0A0003" w:tentative="1">
+      <w:start w:val="1"/>
+      <w:numFmt w:val="bullet"/>
+      <w:lvlText w:val="o"/>
+      <w:lvlJc w:val="left"/>
+      <w:pPr>
+        <w:ind w:left="3600" w:hanging="360"/>
+      </w:pPr>
+      <w:rPr>
+        <w:rFonts w:ascii="Courier New" w:hAnsi="Courier New" w:cs="Courier New" w:hint="default"/>
+      </w:rPr>
+    </w:lvl>
+    <w:lvl w:ilvl="5" w:tplc="0C0A0005" w:tentative="1">
+      <w:start w:val="1"/>
+      <w:numFmt w:val="bullet"/>
+      <w:lvlText w:val=""/>
+      <w:lvlJc w:val="left"/>
+      <w:pPr>
+        <w:ind w:left="4320" w:hanging="360"/>
+      </w:pPr>
+      <w:rPr>
+        <w:rFonts w:ascii="Wingdings" w:hAnsi="Wingdings" w:hint="default"/>
+      </w:rPr>
+    </w:lvl>
+    <w:lvl w:ilvl="6" w:tplc="0C0A0001" w:tentative="1">
+      <w:start w:val="1"/>
+      <w:numFmt w:val="bullet"/>
+      <w:lvlText w:val=""/>
+      <w:lvlJc w:val="left"/>
+      <w:pPr>
+        <w:ind w:left="5040" w:hanging="360"/>
+      </w:pPr>
+      <w:rPr>
+        <w:rFonts w:ascii="Symbol" w:hAnsi="Symbol" w:hint="default"/>
+      </w:rPr>
+    </w:lvl>
+    <w:lvl w:ilvl="7" w:tplc="0C0A0003" w:tentative="1">
+      <w:start w:val="1"/>
+      <w:numFmt w:val="bullet"/>
+      <w:lvlText w:val="o"/>
+      <w:lvlJc w:val="left"/>
+      <w:pPr>
+        <w:ind w:left="5760" w:hanging="360"/>
+      </w:pPr>
+      <w:rPr>
+        <w:rFonts w:ascii="Courier New" w:hAnsi="Courier New" w:cs="Courier New" w:hint="default"/>
+      </w:rPr>
+    </w:lvl>
+    <w:lvl w:ilvl="8" w:tplc="0C0A0005" w:tentative="1">
+      <w:start w:val="1"/>
+      <w:numFmt w:val="bullet"/>
+      <w:lvlText w:val=""/>
+      <w:lvlJc w:val="left"/>
+      <w:pPr>
+        <w:ind w:left="6480" w:hanging="360"/>
+      </w:pPr>
+      <w:rPr>
+        <w:rFonts w:ascii="Wingdings" w:hAnsi="Wingdings" w:hint="default"/>
+      </w:rPr>
+    </w:lvl>
+  </w:abstractNum>
+  <w:abstractNum w:abstractNumId="6" w15:restartNumberingAfterBreak="0">
     <w:nsid w:val="28A9178C"/>
     <w:multiLevelType w:val="multilevel"/>
     <w:tmpl w:val="F3CEC556"/>
@@ -6195,7 +6800,120 @@
       </w:rPr>
     </w:lvl>
   </w:abstractNum>
-  <w:abstractNum w:abstractNumId="6" w15:restartNumberingAfterBreak="0">
+  <w:abstractNum w:abstractNumId="7" w15:restartNumberingAfterBreak="0">
+    <w:nsid w:val="292F3BB0"/>
+    <w:multiLevelType w:val="hybridMultilevel"/>
+    <w:tmpl w:val="DED2DEEE"/>
+    <w:lvl w:ilvl="0" w:tplc="0C0A0001">
+      <w:start w:val="1"/>
+      <w:numFmt w:val="bullet"/>
+      <w:lvlText w:val=""/>
+      <w:lvlJc w:val="left"/>
+      <w:pPr>
+        <w:ind w:left="720" w:hanging="360"/>
+      </w:pPr>
+      <w:rPr>
+        <w:rFonts w:ascii="Symbol" w:hAnsi="Symbol" w:hint="default"/>
+      </w:rPr>
+    </w:lvl>
+    <w:lvl w:ilvl="1" w:tplc="0C0A0003" w:tentative="1">
+      <w:start w:val="1"/>
+      <w:numFmt w:val="bullet"/>
+      <w:lvlText w:val="o"/>
+      <w:lvlJc w:val="left"/>
+      <w:pPr>
+        <w:ind w:left="1440" w:hanging="360"/>
+      </w:pPr>
+      <w:rPr>
+        <w:rFonts w:ascii="Courier New" w:hAnsi="Courier New" w:cs="Courier New" w:hint="default"/>
+      </w:rPr>
+    </w:lvl>
+    <w:lvl w:ilvl="2" w:tplc="0C0A0005" w:tentative="1">
+      <w:start w:val="1"/>
+      <w:numFmt w:val="bullet"/>
+      <w:lvlText w:val=""/>
+      <w:lvlJc w:val="left"/>
+      <w:pPr>
+        <w:ind w:left="2160" w:hanging="360"/>
+      </w:pPr>
+      <w:rPr>
+        <w:rFonts w:ascii="Wingdings" w:hAnsi="Wingdings" w:hint="default"/>
+      </w:rPr>
+    </w:lvl>
+    <w:lvl w:ilvl="3" w:tplc="0C0A0001" w:tentative="1">
+      <w:start w:val="1"/>
+      <w:numFmt w:val="bullet"/>
+      <w:lvlText w:val=""/>
+      <w:lvlJc w:val="left"/>
+      <w:pPr>
+        <w:ind w:left="2880" w:hanging="360"/>
+      </w:pPr>
+      <w:rPr>
+        <w:rFonts w:ascii="Symbol" w:hAnsi="Symbol" w:hint="default"/>
+      </w:rPr>
+    </w:lvl>
+    <w:lvl w:ilvl="4" w:tplc="0C0A0003" w:tentative="1">
+      <w:start w:val="1"/>
+      <w:numFmt w:val="bullet"/>
+      <w:lvlText w:val="o"/>
+      <w:lvlJc w:val="left"/>
+      <w:pPr>
+        <w:ind w:left="3600" w:hanging="360"/>
+      </w:pPr>
+      <w:rPr>
+        <w:rFonts w:ascii="Courier New" w:hAnsi="Courier New" w:cs="Courier New" w:hint="default"/>
+      </w:rPr>
+    </w:lvl>
+    <w:lvl w:ilvl="5" w:tplc="0C0A0005" w:tentative="1">
+      <w:start w:val="1"/>
+      <w:numFmt w:val="bullet"/>
+      <w:lvlText w:val=""/>
+      <w:lvlJc w:val="left"/>
+      <w:pPr>
+        <w:ind w:left="4320" w:hanging="360"/>
+      </w:pPr>
+      <w:rPr>
+        <w:rFonts w:ascii="Wingdings" w:hAnsi="Wingdings" w:hint="default"/>
+      </w:rPr>
+    </w:lvl>
+    <w:lvl w:ilvl="6" w:tplc="0C0A0001" w:tentative="1">
+      <w:start w:val="1"/>
+      <w:numFmt w:val="bullet"/>
+      <w:lvlText w:val=""/>
+      <w:lvlJc w:val="left"/>
+      <w:pPr>
+        <w:ind w:left="5040" w:hanging="360"/>
+      </w:pPr>
+      <w:rPr>
+        <w:rFonts w:ascii="Symbol" w:hAnsi="Symbol" w:hint="default"/>
+      </w:rPr>
+    </w:lvl>
+    <w:lvl w:ilvl="7" w:tplc="0C0A0003" w:tentative="1">
+      <w:start w:val="1"/>
+      <w:numFmt w:val="bullet"/>
+      <w:lvlText w:val="o"/>
+      <w:lvlJc w:val="left"/>
+      <w:pPr>
+        <w:ind w:left="5760" w:hanging="360"/>
+      </w:pPr>
+      <w:rPr>
+        <w:rFonts w:ascii="Courier New" w:hAnsi="Courier New" w:cs="Courier New" w:hint="default"/>
+      </w:rPr>
+    </w:lvl>
+    <w:lvl w:ilvl="8" w:tplc="0C0A0005" w:tentative="1">
+      <w:start w:val="1"/>
+      <w:numFmt w:val="bullet"/>
+      <w:lvlText w:val=""/>
+      <w:lvlJc w:val="left"/>
+      <w:pPr>
+        <w:ind w:left="6480" w:hanging="360"/>
+      </w:pPr>
+      <w:rPr>
+        <w:rFonts w:ascii="Wingdings" w:hAnsi="Wingdings" w:hint="default"/>
+      </w:rPr>
+    </w:lvl>
+  </w:abstractNum>
+  <w:abstractNum w:abstractNumId="8" w15:restartNumberingAfterBreak="0">
     <w:nsid w:val="299F6ABB"/>
     <w:multiLevelType w:val="multilevel"/>
     <w:tmpl w:val="C694BF94"/>
@@ -6308,7 +7026,572 @@
       </w:rPr>
     </w:lvl>
   </w:abstractNum>
-  <w:abstractNum w:abstractNumId="7" w15:restartNumberingAfterBreak="0">
+  <w:abstractNum w:abstractNumId="9" w15:restartNumberingAfterBreak="0">
+    <w:nsid w:val="2EF94751"/>
+    <w:multiLevelType w:val="hybridMultilevel"/>
+    <w:tmpl w:val="D4EABB96"/>
+    <w:lvl w:ilvl="0" w:tplc="0C0A0001">
+      <w:start w:val="1"/>
+      <w:numFmt w:val="bullet"/>
+      <w:lvlText w:val=""/>
+      <w:lvlJc w:val="left"/>
+      <w:pPr>
+        <w:ind w:left="720" w:hanging="360"/>
+      </w:pPr>
+      <w:rPr>
+        <w:rFonts w:ascii="Symbol" w:hAnsi="Symbol" w:hint="default"/>
+      </w:rPr>
+    </w:lvl>
+    <w:lvl w:ilvl="1" w:tplc="0C0A0003" w:tentative="1">
+      <w:start w:val="1"/>
+      <w:numFmt w:val="bullet"/>
+      <w:lvlText w:val="o"/>
+      <w:lvlJc w:val="left"/>
+      <w:pPr>
+        <w:ind w:left="1440" w:hanging="360"/>
+      </w:pPr>
+      <w:rPr>
+        <w:rFonts w:ascii="Courier New" w:hAnsi="Courier New" w:cs="Courier New" w:hint="default"/>
+      </w:rPr>
+    </w:lvl>
+    <w:lvl w:ilvl="2" w:tplc="0C0A0005" w:tentative="1">
+      <w:start w:val="1"/>
+      <w:numFmt w:val="bullet"/>
+      <w:lvlText w:val=""/>
+      <w:lvlJc w:val="left"/>
+      <w:pPr>
+        <w:ind w:left="2160" w:hanging="360"/>
+      </w:pPr>
+      <w:rPr>
+        <w:rFonts w:ascii="Wingdings" w:hAnsi="Wingdings" w:hint="default"/>
+      </w:rPr>
+    </w:lvl>
+    <w:lvl w:ilvl="3" w:tplc="0C0A0001" w:tentative="1">
+      <w:start w:val="1"/>
+      <w:numFmt w:val="bullet"/>
+      <w:lvlText w:val=""/>
+      <w:lvlJc w:val="left"/>
+      <w:pPr>
+        <w:ind w:left="2880" w:hanging="360"/>
+      </w:pPr>
+      <w:rPr>
+        <w:rFonts w:ascii="Symbol" w:hAnsi="Symbol" w:hint="default"/>
+      </w:rPr>
+    </w:lvl>
+    <w:lvl w:ilvl="4" w:tplc="0C0A0003" w:tentative="1">
+      <w:start w:val="1"/>
+      <w:numFmt w:val="bullet"/>
+      <w:lvlText w:val="o"/>
+      <w:lvlJc w:val="left"/>
+      <w:pPr>
+        <w:ind w:left="3600" w:hanging="360"/>
+      </w:pPr>
+      <w:rPr>
+        <w:rFonts w:ascii="Courier New" w:hAnsi="Courier New" w:cs="Courier New" w:hint="default"/>
+      </w:rPr>
+    </w:lvl>
+    <w:lvl w:ilvl="5" w:tplc="0C0A0005" w:tentative="1">
+      <w:start w:val="1"/>
+      <w:numFmt w:val="bullet"/>
+      <w:lvlText w:val=""/>
+      <w:lvlJc w:val="left"/>
+      <w:pPr>
+        <w:ind w:left="4320" w:hanging="360"/>
+      </w:pPr>
+      <w:rPr>
+        <w:rFonts w:ascii="Wingdings" w:hAnsi="Wingdings" w:hint="default"/>
+      </w:rPr>
+    </w:lvl>
+    <w:lvl w:ilvl="6" w:tplc="0C0A0001" w:tentative="1">
+      <w:start w:val="1"/>
+      <w:numFmt w:val="bullet"/>
+      <w:lvlText w:val=""/>
+      <w:lvlJc w:val="left"/>
+      <w:pPr>
+        <w:ind w:left="5040" w:hanging="360"/>
+      </w:pPr>
+      <w:rPr>
+        <w:rFonts w:ascii="Symbol" w:hAnsi="Symbol" w:hint="default"/>
+      </w:rPr>
+    </w:lvl>
+    <w:lvl w:ilvl="7" w:tplc="0C0A0003" w:tentative="1">
+      <w:start w:val="1"/>
+      <w:numFmt w:val="bullet"/>
+      <w:lvlText w:val="o"/>
+      <w:lvlJc w:val="left"/>
+      <w:pPr>
+        <w:ind w:left="5760" w:hanging="360"/>
+      </w:pPr>
+      <w:rPr>
+        <w:rFonts w:ascii="Courier New" w:hAnsi="Courier New" w:cs="Courier New" w:hint="default"/>
+      </w:rPr>
+    </w:lvl>
+    <w:lvl w:ilvl="8" w:tplc="0C0A0005" w:tentative="1">
+      <w:start w:val="1"/>
+      <w:numFmt w:val="bullet"/>
+      <w:lvlText w:val=""/>
+      <w:lvlJc w:val="left"/>
+      <w:pPr>
+        <w:ind w:left="6480" w:hanging="360"/>
+      </w:pPr>
+      <w:rPr>
+        <w:rFonts w:ascii="Wingdings" w:hAnsi="Wingdings" w:hint="default"/>
+      </w:rPr>
+    </w:lvl>
+  </w:abstractNum>
+  <w:abstractNum w:abstractNumId="10" w15:restartNumberingAfterBreak="0">
+    <w:nsid w:val="32594540"/>
+    <w:multiLevelType w:val="hybridMultilevel"/>
+    <w:tmpl w:val="042EDB98"/>
+    <w:lvl w:ilvl="0" w:tplc="0C0A0001">
+      <w:start w:val="1"/>
+      <w:numFmt w:val="bullet"/>
+      <w:lvlText w:val=""/>
+      <w:lvlJc w:val="left"/>
+      <w:pPr>
+        <w:ind w:left="720" w:hanging="360"/>
+      </w:pPr>
+      <w:rPr>
+        <w:rFonts w:ascii="Symbol" w:hAnsi="Symbol" w:hint="default"/>
+      </w:rPr>
+    </w:lvl>
+    <w:lvl w:ilvl="1" w:tplc="0C0A0003" w:tentative="1">
+      <w:start w:val="1"/>
+      <w:numFmt w:val="bullet"/>
+      <w:lvlText w:val="o"/>
+      <w:lvlJc w:val="left"/>
+      <w:pPr>
+        <w:ind w:left="1440" w:hanging="360"/>
+      </w:pPr>
+      <w:rPr>
+        <w:rFonts w:ascii="Courier New" w:hAnsi="Courier New" w:cs="Courier New" w:hint="default"/>
+      </w:rPr>
+    </w:lvl>
+    <w:lvl w:ilvl="2" w:tplc="0C0A0005" w:tentative="1">
+      <w:start w:val="1"/>
+      <w:numFmt w:val="bullet"/>
+      <w:lvlText w:val=""/>
+      <w:lvlJc w:val="left"/>
+      <w:pPr>
+        <w:ind w:left="2160" w:hanging="360"/>
+      </w:pPr>
+      <w:rPr>
+        <w:rFonts w:ascii="Wingdings" w:hAnsi="Wingdings" w:hint="default"/>
+      </w:rPr>
+    </w:lvl>
+    <w:lvl w:ilvl="3" w:tplc="0C0A0001" w:tentative="1">
+      <w:start w:val="1"/>
+      <w:numFmt w:val="bullet"/>
+      <w:lvlText w:val=""/>
+      <w:lvlJc w:val="left"/>
+      <w:pPr>
+        <w:ind w:left="2880" w:hanging="360"/>
+      </w:pPr>
+      <w:rPr>
+        <w:rFonts w:ascii="Symbol" w:hAnsi="Symbol" w:hint="default"/>
+      </w:rPr>
+    </w:lvl>
+    <w:lvl w:ilvl="4" w:tplc="0C0A0003" w:tentative="1">
+      <w:start w:val="1"/>
+      <w:numFmt w:val="bullet"/>
+      <w:lvlText w:val="o"/>
+      <w:lvlJc w:val="left"/>
+      <w:pPr>
+        <w:ind w:left="3600" w:hanging="360"/>
+      </w:pPr>
+      <w:rPr>
+        <w:rFonts w:ascii="Courier New" w:hAnsi="Courier New" w:cs="Courier New" w:hint="default"/>
+      </w:rPr>
+    </w:lvl>
+    <w:lvl w:ilvl="5" w:tplc="0C0A0005" w:tentative="1">
+      <w:start w:val="1"/>
+      <w:numFmt w:val="bullet"/>
+      <w:lvlText w:val=""/>
+      <w:lvlJc w:val="left"/>
+      <w:pPr>
+        <w:ind w:left="4320" w:hanging="360"/>
+      </w:pPr>
+      <w:rPr>
+        <w:rFonts w:ascii="Wingdings" w:hAnsi="Wingdings" w:hint="default"/>
+      </w:rPr>
+    </w:lvl>
+    <w:lvl w:ilvl="6" w:tplc="0C0A0001" w:tentative="1">
+      <w:start w:val="1"/>
+      <w:numFmt w:val="bullet"/>
+      <w:lvlText w:val=""/>
+      <w:lvlJc w:val="left"/>
+      <w:pPr>
+        <w:ind w:left="5040" w:hanging="360"/>
+      </w:pPr>
+      <w:rPr>
+        <w:rFonts w:ascii="Symbol" w:hAnsi="Symbol" w:hint="default"/>
+      </w:rPr>
+    </w:lvl>
+    <w:lvl w:ilvl="7" w:tplc="0C0A0003" w:tentative="1">
+      <w:start w:val="1"/>
+      <w:numFmt w:val="bullet"/>
+      <w:lvlText w:val="o"/>
+      <w:lvlJc w:val="left"/>
+      <w:pPr>
+        <w:ind w:left="5760" w:hanging="360"/>
+      </w:pPr>
+      <w:rPr>
+        <w:rFonts w:ascii="Courier New" w:hAnsi="Courier New" w:cs="Courier New" w:hint="default"/>
+      </w:rPr>
+    </w:lvl>
+    <w:lvl w:ilvl="8" w:tplc="0C0A0005" w:tentative="1">
+      <w:start w:val="1"/>
+      <w:numFmt w:val="bullet"/>
+      <w:lvlText w:val=""/>
+      <w:lvlJc w:val="left"/>
+      <w:pPr>
+        <w:ind w:left="6480" w:hanging="360"/>
+      </w:pPr>
+      <w:rPr>
+        <w:rFonts w:ascii="Wingdings" w:hAnsi="Wingdings" w:hint="default"/>
+      </w:rPr>
+    </w:lvl>
+  </w:abstractNum>
+  <w:abstractNum w:abstractNumId="11" w15:restartNumberingAfterBreak="0">
+    <w:nsid w:val="32C27357"/>
+    <w:multiLevelType w:val="hybridMultilevel"/>
+    <w:tmpl w:val="018EE7B8"/>
+    <w:lvl w:ilvl="0" w:tplc="0C0A0001">
+      <w:start w:val="1"/>
+      <w:numFmt w:val="bullet"/>
+      <w:lvlText w:val=""/>
+      <w:lvlJc w:val="left"/>
+      <w:pPr>
+        <w:ind w:left="720" w:hanging="360"/>
+      </w:pPr>
+      <w:rPr>
+        <w:rFonts w:ascii="Symbol" w:hAnsi="Symbol" w:hint="default"/>
+      </w:rPr>
+    </w:lvl>
+    <w:lvl w:ilvl="1" w:tplc="0C0A0003" w:tentative="1">
+      <w:start w:val="1"/>
+      <w:numFmt w:val="bullet"/>
+      <w:lvlText w:val="o"/>
+      <w:lvlJc w:val="left"/>
+      <w:pPr>
+        <w:ind w:left="1440" w:hanging="360"/>
+      </w:pPr>
+      <w:rPr>
+        <w:rFonts w:ascii="Courier New" w:hAnsi="Courier New" w:cs="Courier New" w:hint="default"/>
+      </w:rPr>
+    </w:lvl>
+    <w:lvl w:ilvl="2" w:tplc="0C0A0005" w:tentative="1">
+      <w:start w:val="1"/>
+      <w:numFmt w:val="bullet"/>
+      <w:lvlText w:val=""/>
+      <w:lvlJc w:val="left"/>
+      <w:pPr>
+        <w:ind w:left="2160" w:hanging="360"/>
+      </w:pPr>
+      <w:rPr>
+        <w:rFonts w:ascii="Wingdings" w:hAnsi="Wingdings" w:hint="default"/>
+      </w:rPr>
+    </w:lvl>
+    <w:lvl w:ilvl="3" w:tplc="0C0A0001" w:tentative="1">
+      <w:start w:val="1"/>
+      <w:numFmt w:val="bullet"/>
+      <w:lvlText w:val=""/>
+      <w:lvlJc w:val="left"/>
+      <w:pPr>
+        <w:ind w:left="2880" w:hanging="360"/>
+      </w:pPr>
+      <w:rPr>
+        <w:rFonts w:ascii="Symbol" w:hAnsi="Symbol" w:hint="default"/>
+      </w:rPr>
+    </w:lvl>
+    <w:lvl w:ilvl="4" w:tplc="0C0A0003" w:tentative="1">
+      <w:start w:val="1"/>
+      <w:numFmt w:val="bullet"/>
+      <w:lvlText w:val="o"/>
+      <w:lvlJc w:val="left"/>
+      <w:pPr>
+        <w:ind w:left="3600" w:hanging="360"/>
+      </w:pPr>
+      <w:rPr>
+        <w:rFonts w:ascii="Courier New" w:hAnsi="Courier New" w:cs="Courier New" w:hint="default"/>
+      </w:rPr>
+    </w:lvl>
+    <w:lvl w:ilvl="5" w:tplc="0C0A0005" w:tentative="1">
+      <w:start w:val="1"/>
+      <w:numFmt w:val="bullet"/>
+      <w:lvlText w:val=""/>
+      <w:lvlJc w:val="left"/>
+      <w:pPr>
+        <w:ind w:left="4320" w:hanging="360"/>
+      </w:pPr>
+      <w:rPr>
+        <w:rFonts w:ascii="Wingdings" w:hAnsi="Wingdings" w:hint="default"/>
+      </w:rPr>
+    </w:lvl>
+    <w:lvl w:ilvl="6" w:tplc="0C0A0001" w:tentative="1">
+      <w:start w:val="1"/>
+      <w:numFmt w:val="bullet"/>
+      <w:lvlText w:val=""/>
+      <w:lvlJc w:val="left"/>
+      <w:pPr>
+        <w:ind w:left="5040" w:hanging="360"/>
+      </w:pPr>
+      <w:rPr>
+        <w:rFonts w:ascii="Symbol" w:hAnsi="Symbol" w:hint="default"/>
+      </w:rPr>
+    </w:lvl>
+    <w:lvl w:ilvl="7" w:tplc="0C0A0003" w:tentative="1">
+      <w:start w:val="1"/>
+      <w:numFmt w:val="bullet"/>
+      <w:lvlText w:val="o"/>
+      <w:lvlJc w:val="left"/>
+      <w:pPr>
+        <w:ind w:left="5760" w:hanging="360"/>
+      </w:pPr>
+      <w:rPr>
+        <w:rFonts w:ascii="Courier New" w:hAnsi="Courier New" w:cs="Courier New" w:hint="default"/>
+      </w:rPr>
+    </w:lvl>
+    <w:lvl w:ilvl="8" w:tplc="0C0A0005" w:tentative="1">
+      <w:start w:val="1"/>
+      <w:numFmt w:val="bullet"/>
+      <w:lvlText w:val=""/>
+      <w:lvlJc w:val="left"/>
+      <w:pPr>
+        <w:ind w:left="6480" w:hanging="360"/>
+      </w:pPr>
+      <w:rPr>
+        <w:rFonts w:ascii="Wingdings" w:hAnsi="Wingdings" w:hint="default"/>
+      </w:rPr>
+    </w:lvl>
+  </w:abstractNum>
+  <w:abstractNum w:abstractNumId="12" w15:restartNumberingAfterBreak="0">
+    <w:nsid w:val="34207A23"/>
+    <w:multiLevelType w:val="hybridMultilevel"/>
+    <w:tmpl w:val="C89EE576"/>
+    <w:lvl w:ilvl="0" w:tplc="0C0A0001">
+      <w:start w:val="1"/>
+      <w:numFmt w:val="bullet"/>
+      <w:lvlText w:val=""/>
+      <w:lvlJc w:val="left"/>
+      <w:pPr>
+        <w:ind w:left="720" w:hanging="360"/>
+      </w:pPr>
+      <w:rPr>
+        <w:rFonts w:ascii="Symbol" w:hAnsi="Symbol" w:hint="default"/>
+      </w:rPr>
+    </w:lvl>
+    <w:lvl w:ilvl="1" w:tplc="0C0A0003" w:tentative="1">
+      <w:start w:val="1"/>
+      <w:numFmt w:val="bullet"/>
+      <w:lvlText w:val="o"/>
+      <w:lvlJc w:val="left"/>
+      <w:pPr>
+        <w:ind w:left="1440" w:hanging="360"/>
+      </w:pPr>
+      <w:rPr>
+        <w:rFonts w:ascii="Courier New" w:hAnsi="Courier New" w:cs="Courier New" w:hint="default"/>
+      </w:rPr>
+    </w:lvl>
+    <w:lvl w:ilvl="2" w:tplc="0C0A0005" w:tentative="1">
+      <w:start w:val="1"/>
+      <w:numFmt w:val="bullet"/>
+      <w:lvlText w:val=""/>
+      <w:lvlJc w:val="left"/>
+      <w:pPr>
+        <w:ind w:left="2160" w:hanging="360"/>
+      </w:pPr>
+      <w:rPr>
+        <w:rFonts w:ascii="Wingdings" w:hAnsi="Wingdings" w:hint="default"/>
+      </w:rPr>
+    </w:lvl>
+    <w:lvl w:ilvl="3" w:tplc="0C0A0001" w:tentative="1">
+      <w:start w:val="1"/>
+      <w:numFmt w:val="bullet"/>
+      <w:lvlText w:val=""/>
+      <w:lvlJc w:val="left"/>
+      <w:pPr>
+        <w:ind w:left="2880" w:hanging="360"/>
+      </w:pPr>
+      <w:rPr>
+        <w:rFonts w:ascii="Symbol" w:hAnsi="Symbol" w:hint="default"/>
+      </w:rPr>
+    </w:lvl>
+    <w:lvl w:ilvl="4" w:tplc="0C0A0003" w:tentative="1">
+      <w:start w:val="1"/>
+      <w:numFmt w:val="bullet"/>
+      <w:lvlText w:val="o"/>
+      <w:lvlJc w:val="left"/>
+      <w:pPr>
+        <w:ind w:left="3600" w:hanging="360"/>
+      </w:pPr>
+      <w:rPr>
+        <w:rFonts w:ascii="Courier New" w:hAnsi="Courier New" w:cs="Courier New" w:hint="default"/>
+      </w:rPr>
+    </w:lvl>
+    <w:lvl w:ilvl="5" w:tplc="0C0A0005" w:tentative="1">
+      <w:start w:val="1"/>
+      <w:numFmt w:val="bullet"/>
+      <w:lvlText w:val=""/>
+      <w:lvlJc w:val="left"/>
+      <w:pPr>
+        <w:ind w:left="4320" w:hanging="360"/>
+      </w:pPr>
+      <w:rPr>
+        <w:rFonts w:ascii="Wingdings" w:hAnsi="Wingdings" w:hint="default"/>
+      </w:rPr>
+    </w:lvl>
+    <w:lvl w:ilvl="6" w:tplc="0C0A0001" w:tentative="1">
+      <w:start w:val="1"/>
+      <w:numFmt w:val="bullet"/>
+      <w:lvlText w:val=""/>
+      <w:lvlJc w:val="left"/>
+      <w:pPr>
+        <w:ind w:left="5040" w:hanging="360"/>
+      </w:pPr>
+      <w:rPr>
+        <w:rFonts w:ascii="Symbol" w:hAnsi="Symbol" w:hint="default"/>
+      </w:rPr>
+    </w:lvl>
+    <w:lvl w:ilvl="7" w:tplc="0C0A0003" w:tentative="1">
+      <w:start w:val="1"/>
+      <w:numFmt w:val="bullet"/>
+      <w:lvlText w:val="o"/>
+      <w:lvlJc w:val="left"/>
+      <w:pPr>
+        <w:ind w:left="5760" w:hanging="360"/>
+      </w:pPr>
+      <w:rPr>
+        <w:rFonts w:ascii="Courier New" w:hAnsi="Courier New" w:cs="Courier New" w:hint="default"/>
+      </w:rPr>
+    </w:lvl>
+    <w:lvl w:ilvl="8" w:tplc="0C0A0005" w:tentative="1">
+      <w:start w:val="1"/>
+      <w:numFmt w:val="bullet"/>
+      <w:lvlText w:val=""/>
+      <w:lvlJc w:val="left"/>
+      <w:pPr>
+        <w:ind w:left="6480" w:hanging="360"/>
+      </w:pPr>
+      <w:rPr>
+        <w:rFonts w:ascii="Wingdings" w:hAnsi="Wingdings" w:hint="default"/>
+      </w:rPr>
+    </w:lvl>
+  </w:abstractNum>
+  <w:abstractNum w:abstractNumId="13" w15:restartNumberingAfterBreak="0">
+    <w:nsid w:val="34DC10DB"/>
+    <w:multiLevelType w:val="hybridMultilevel"/>
+    <w:tmpl w:val="A4CA7218"/>
+    <w:lvl w:ilvl="0" w:tplc="0C0A0001">
+      <w:start w:val="1"/>
+      <w:numFmt w:val="bullet"/>
+      <w:lvlText w:val=""/>
+      <w:lvlJc w:val="left"/>
+      <w:pPr>
+        <w:ind w:left="720" w:hanging="360"/>
+      </w:pPr>
+      <w:rPr>
+        <w:rFonts w:ascii="Symbol" w:hAnsi="Symbol" w:hint="default"/>
+      </w:rPr>
+    </w:lvl>
+    <w:lvl w:ilvl="1" w:tplc="0C0A0003" w:tentative="1">
+      <w:start w:val="1"/>
+      <w:numFmt w:val="bullet"/>
+      <w:lvlText w:val="o"/>
+      <w:lvlJc w:val="left"/>
+      <w:pPr>
+        <w:ind w:left="1440" w:hanging="360"/>
+      </w:pPr>
+      <w:rPr>
+        <w:rFonts w:ascii="Courier New" w:hAnsi="Courier New" w:cs="Courier New" w:hint="default"/>
+      </w:rPr>
+    </w:lvl>
+    <w:lvl w:ilvl="2" w:tplc="0C0A0005" w:tentative="1">
+      <w:start w:val="1"/>
+      <w:numFmt w:val="bullet"/>
+      <w:lvlText w:val=""/>
+      <w:lvlJc w:val="left"/>
+      <w:pPr>
+        <w:ind w:left="2160" w:hanging="360"/>
+      </w:pPr>
+      <w:rPr>
+        <w:rFonts w:ascii="Wingdings" w:hAnsi="Wingdings" w:hint="default"/>
+      </w:rPr>
+    </w:lvl>
+    <w:lvl w:ilvl="3" w:tplc="0C0A0001" w:tentative="1">
+      <w:start w:val="1"/>
+      <w:numFmt w:val="bullet"/>
+      <w:lvlText w:val=""/>
+      <w:lvlJc w:val="left"/>
+      <w:pPr>
+        <w:ind w:left="2880" w:hanging="360"/>
+      </w:pPr>
+      <w:rPr>
+        <w:rFonts w:ascii="Symbol" w:hAnsi="Symbol" w:hint="default"/>
+      </w:rPr>
+    </w:lvl>
+    <w:lvl w:ilvl="4" w:tplc="0C0A0003" w:tentative="1">
+      <w:start w:val="1"/>
+      <w:numFmt w:val="bullet"/>
+      <w:lvlText w:val="o"/>
+      <w:lvlJc w:val="left"/>
+      <w:pPr>
+        <w:ind w:left="3600" w:hanging="360"/>
+      </w:pPr>
+      <w:rPr>
+        <w:rFonts w:ascii="Courier New" w:hAnsi="Courier New" w:cs="Courier New" w:hint="default"/>
+      </w:rPr>
+    </w:lvl>
+    <w:lvl w:ilvl="5" w:tplc="0C0A0005" w:tentative="1">
+      <w:start w:val="1"/>
+      <w:numFmt w:val="bullet"/>
+      <w:lvlText w:val=""/>
+      <w:lvlJc w:val="left"/>
+      <w:pPr>
+        <w:ind w:left="4320" w:hanging="360"/>
+      </w:pPr>
+      <w:rPr>
+        <w:rFonts w:ascii="Wingdings" w:hAnsi="Wingdings" w:hint="default"/>
+      </w:rPr>
+    </w:lvl>
+    <w:lvl w:ilvl="6" w:tplc="0C0A0001" w:tentative="1">
+      <w:start w:val="1"/>
+      <w:numFmt w:val="bullet"/>
+      <w:lvlText w:val=""/>
+      <w:lvlJc w:val="left"/>
+      <w:pPr>
+        <w:ind w:left="5040" w:hanging="360"/>
+      </w:pPr>
+      <w:rPr>
+        <w:rFonts w:ascii="Symbol" w:hAnsi="Symbol" w:hint="default"/>
+      </w:rPr>
+    </w:lvl>
+    <w:lvl w:ilvl="7" w:tplc="0C0A0003" w:tentative="1">
+      <w:start w:val="1"/>
+      <w:numFmt w:val="bullet"/>
+      <w:lvlText w:val="o"/>
+      <w:lvlJc w:val="left"/>
+      <w:pPr>
+        <w:ind w:left="5760" w:hanging="360"/>
+      </w:pPr>
+      <w:rPr>
+        <w:rFonts w:ascii="Courier New" w:hAnsi="Courier New" w:cs="Courier New" w:hint="default"/>
+      </w:rPr>
+    </w:lvl>
+    <w:lvl w:ilvl="8" w:tplc="0C0A0005" w:tentative="1">
+      <w:start w:val="1"/>
+      <w:numFmt w:val="bullet"/>
+      <w:lvlText w:val=""/>
+      <w:lvlJc w:val="left"/>
+      <w:pPr>
+        <w:ind w:left="6480" w:hanging="360"/>
+      </w:pPr>
+      <w:rPr>
+        <w:rFonts w:ascii="Wingdings" w:hAnsi="Wingdings" w:hint="default"/>
+      </w:rPr>
+    </w:lvl>
+  </w:abstractNum>
+  <w:abstractNum w:abstractNumId="14" w15:restartNumberingAfterBreak="0">
     <w:nsid w:val="38846EF4"/>
     <w:multiLevelType w:val="multilevel"/>
     <w:tmpl w:val="B408320A"/>
@@ -6421,7 +7704,7 @@
       </w:rPr>
     </w:lvl>
   </w:abstractNum>
-  <w:abstractNum w:abstractNumId="8" w15:restartNumberingAfterBreak="0">
+  <w:abstractNum w:abstractNumId="15" w15:restartNumberingAfterBreak="0">
     <w:nsid w:val="3BA56DBF"/>
     <w:multiLevelType w:val="multilevel"/>
     <w:tmpl w:val="0322B20C"/>
@@ -6534,7 +7817,7 @@
       </w:rPr>
     </w:lvl>
   </w:abstractNum>
-  <w:abstractNum w:abstractNumId="9" w15:restartNumberingAfterBreak="0">
+  <w:abstractNum w:abstractNumId="16" w15:restartNumberingAfterBreak="0">
     <w:nsid w:val="41B03ED9"/>
     <w:multiLevelType w:val="multilevel"/>
     <w:tmpl w:val="B1DAAA2E"/>
@@ -6647,7 +7930,7 @@
       </w:rPr>
     </w:lvl>
   </w:abstractNum>
-  <w:abstractNum w:abstractNumId="10" w15:restartNumberingAfterBreak="0">
+  <w:abstractNum w:abstractNumId="17" w15:restartNumberingAfterBreak="0">
     <w:nsid w:val="41BF05EC"/>
     <w:multiLevelType w:val="multilevel"/>
     <w:tmpl w:val="B62E8E58"/>
@@ -6760,7 +8043,233 @@
       </w:rPr>
     </w:lvl>
   </w:abstractNum>
-  <w:abstractNum w:abstractNumId="11" w15:restartNumberingAfterBreak="0">
+  <w:abstractNum w:abstractNumId="18" w15:restartNumberingAfterBreak="0">
+    <w:nsid w:val="4245017F"/>
+    <w:multiLevelType w:val="hybridMultilevel"/>
+    <w:tmpl w:val="3C920B92"/>
+    <w:lvl w:ilvl="0" w:tplc="0C0A0001">
+      <w:start w:val="1"/>
+      <w:numFmt w:val="bullet"/>
+      <w:lvlText w:val=""/>
+      <w:lvlJc w:val="left"/>
+      <w:pPr>
+        <w:ind w:left="720" w:hanging="360"/>
+      </w:pPr>
+      <w:rPr>
+        <w:rFonts w:ascii="Symbol" w:hAnsi="Symbol" w:hint="default"/>
+      </w:rPr>
+    </w:lvl>
+    <w:lvl w:ilvl="1" w:tplc="0C0A0003" w:tentative="1">
+      <w:start w:val="1"/>
+      <w:numFmt w:val="bullet"/>
+      <w:lvlText w:val="o"/>
+      <w:lvlJc w:val="left"/>
+      <w:pPr>
+        <w:ind w:left="1440" w:hanging="360"/>
+      </w:pPr>
+      <w:rPr>
+        <w:rFonts w:ascii="Courier New" w:hAnsi="Courier New" w:cs="Courier New" w:hint="default"/>
+      </w:rPr>
+    </w:lvl>
+    <w:lvl w:ilvl="2" w:tplc="0C0A0005" w:tentative="1">
+      <w:start w:val="1"/>
+      <w:numFmt w:val="bullet"/>
+      <w:lvlText w:val=""/>
+      <w:lvlJc w:val="left"/>
+      <w:pPr>
+        <w:ind w:left="2160" w:hanging="360"/>
+      </w:pPr>
+      <w:rPr>
+        <w:rFonts w:ascii="Wingdings" w:hAnsi="Wingdings" w:hint="default"/>
+      </w:rPr>
+    </w:lvl>
+    <w:lvl w:ilvl="3" w:tplc="0C0A0001" w:tentative="1">
+      <w:start w:val="1"/>
+      <w:numFmt w:val="bullet"/>
+      <w:lvlText w:val=""/>
+      <w:lvlJc w:val="left"/>
+      <w:pPr>
+        <w:ind w:left="2880" w:hanging="360"/>
+      </w:pPr>
+      <w:rPr>
+        <w:rFonts w:ascii="Symbol" w:hAnsi="Symbol" w:hint="default"/>
+      </w:rPr>
+    </w:lvl>
+    <w:lvl w:ilvl="4" w:tplc="0C0A0003" w:tentative="1">
+      <w:start w:val="1"/>
+      <w:numFmt w:val="bullet"/>
+      <w:lvlText w:val="o"/>
+      <w:lvlJc w:val="left"/>
+      <w:pPr>
+        <w:ind w:left="3600" w:hanging="360"/>
+      </w:pPr>
+      <w:rPr>
+        <w:rFonts w:ascii="Courier New" w:hAnsi="Courier New" w:cs="Courier New" w:hint="default"/>
+      </w:rPr>
+    </w:lvl>
+    <w:lvl w:ilvl="5" w:tplc="0C0A0005" w:tentative="1">
+      <w:start w:val="1"/>
+      <w:numFmt w:val="bullet"/>
+      <w:lvlText w:val=""/>
+      <w:lvlJc w:val="left"/>
+      <w:pPr>
+        <w:ind w:left="4320" w:hanging="360"/>
+      </w:pPr>
+      <w:rPr>
+        <w:rFonts w:ascii="Wingdings" w:hAnsi="Wingdings" w:hint="default"/>
+      </w:rPr>
+    </w:lvl>
+    <w:lvl w:ilvl="6" w:tplc="0C0A0001" w:tentative="1">
+      <w:start w:val="1"/>
+      <w:numFmt w:val="bullet"/>
+      <w:lvlText w:val=""/>
+      <w:lvlJc w:val="left"/>
+      <w:pPr>
+        <w:ind w:left="5040" w:hanging="360"/>
+      </w:pPr>
+      <w:rPr>
+        <w:rFonts w:ascii="Symbol" w:hAnsi="Symbol" w:hint="default"/>
+      </w:rPr>
+    </w:lvl>
+    <w:lvl w:ilvl="7" w:tplc="0C0A0003" w:tentative="1">
+      <w:start w:val="1"/>
+      <w:numFmt w:val="bullet"/>
+      <w:lvlText w:val="o"/>
+      <w:lvlJc w:val="left"/>
+      <w:pPr>
+        <w:ind w:left="5760" w:hanging="360"/>
+      </w:pPr>
+      <w:rPr>
+        <w:rFonts w:ascii="Courier New" w:hAnsi="Courier New" w:cs="Courier New" w:hint="default"/>
+      </w:rPr>
+    </w:lvl>
+    <w:lvl w:ilvl="8" w:tplc="0C0A0005" w:tentative="1">
+      <w:start w:val="1"/>
+      <w:numFmt w:val="bullet"/>
+      <w:lvlText w:val=""/>
+      <w:lvlJc w:val="left"/>
+      <w:pPr>
+        <w:ind w:left="6480" w:hanging="360"/>
+      </w:pPr>
+      <w:rPr>
+        <w:rFonts w:ascii="Wingdings" w:hAnsi="Wingdings" w:hint="default"/>
+      </w:rPr>
+    </w:lvl>
+  </w:abstractNum>
+  <w:abstractNum w:abstractNumId="19" w15:restartNumberingAfterBreak="0">
+    <w:nsid w:val="47C35292"/>
+    <w:multiLevelType w:val="hybridMultilevel"/>
+    <w:tmpl w:val="2C2E6084"/>
+    <w:lvl w:ilvl="0" w:tplc="0C0A0001">
+      <w:start w:val="1"/>
+      <w:numFmt w:val="bullet"/>
+      <w:lvlText w:val=""/>
+      <w:lvlJc w:val="left"/>
+      <w:pPr>
+        <w:ind w:left="720" w:hanging="360"/>
+      </w:pPr>
+      <w:rPr>
+        <w:rFonts w:ascii="Symbol" w:hAnsi="Symbol" w:hint="default"/>
+      </w:rPr>
+    </w:lvl>
+    <w:lvl w:ilvl="1" w:tplc="0C0A0003" w:tentative="1">
+      <w:start w:val="1"/>
+      <w:numFmt w:val="bullet"/>
+      <w:lvlText w:val="o"/>
+      <w:lvlJc w:val="left"/>
+      <w:pPr>
+        <w:ind w:left="1440" w:hanging="360"/>
+      </w:pPr>
+      <w:rPr>
+        <w:rFonts w:ascii="Courier New" w:hAnsi="Courier New" w:cs="Courier New" w:hint="default"/>
+      </w:rPr>
+    </w:lvl>
+    <w:lvl w:ilvl="2" w:tplc="0C0A0005" w:tentative="1">
+      <w:start w:val="1"/>
+      <w:numFmt w:val="bullet"/>
+      <w:lvlText w:val=""/>
+      <w:lvlJc w:val="left"/>
+      <w:pPr>
+        <w:ind w:left="2160" w:hanging="360"/>
+      </w:pPr>
+      <w:rPr>
+        <w:rFonts w:ascii="Wingdings" w:hAnsi="Wingdings" w:hint="default"/>
+      </w:rPr>
+    </w:lvl>
+    <w:lvl w:ilvl="3" w:tplc="0C0A0001" w:tentative="1">
+      <w:start w:val="1"/>
+      <w:numFmt w:val="bullet"/>
+      <w:lvlText w:val=""/>
+      <w:lvlJc w:val="left"/>
+      <w:pPr>
+        <w:ind w:left="2880" w:hanging="360"/>
+      </w:pPr>
+      <w:rPr>
+        <w:rFonts w:ascii="Symbol" w:hAnsi="Symbol" w:hint="default"/>
+      </w:rPr>
+    </w:lvl>
+    <w:lvl w:ilvl="4" w:tplc="0C0A0003" w:tentative="1">
+      <w:start w:val="1"/>
+      <w:numFmt w:val="bullet"/>
+      <w:lvlText w:val="o"/>
+      <w:lvlJc w:val="left"/>
+      <w:pPr>
+        <w:ind w:left="3600" w:hanging="360"/>
+      </w:pPr>
+      <w:rPr>
+        <w:rFonts w:ascii="Courier New" w:hAnsi="Courier New" w:cs="Courier New" w:hint="default"/>
+      </w:rPr>
+    </w:lvl>
+    <w:lvl w:ilvl="5" w:tplc="0C0A0005" w:tentative="1">
+      <w:start w:val="1"/>
+      <w:numFmt w:val="bullet"/>
+      <w:lvlText w:val=""/>
+      <w:lvlJc w:val="left"/>
+      <w:pPr>
+        <w:ind w:left="4320" w:hanging="360"/>
+      </w:pPr>
+      <w:rPr>
+        <w:rFonts w:ascii="Wingdings" w:hAnsi="Wingdings" w:hint="default"/>
+      </w:rPr>
+    </w:lvl>
+    <w:lvl w:ilvl="6" w:tplc="0C0A0001" w:tentative="1">
+      <w:start w:val="1"/>
+      <w:numFmt w:val="bullet"/>
+      <w:lvlText w:val=""/>
+      <w:lvlJc w:val="left"/>
+      <w:pPr>
+        <w:ind w:left="5040" w:hanging="360"/>
+      </w:pPr>
+      <w:rPr>
+        <w:rFonts w:ascii="Symbol" w:hAnsi="Symbol" w:hint="default"/>
+      </w:rPr>
+    </w:lvl>
+    <w:lvl w:ilvl="7" w:tplc="0C0A0003" w:tentative="1">
+      <w:start w:val="1"/>
+      <w:numFmt w:val="bullet"/>
+      <w:lvlText w:val="o"/>
+      <w:lvlJc w:val="left"/>
+      <w:pPr>
+        <w:ind w:left="5760" w:hanging="360"/>
+      </w:pPr>
+      <w:rPr>
+        <w:rFonts w:ascii="Courier New" w:hAnsi="Courier New" w:cs="Courier New" w:hint="default"/>
+      </w:rPr>
+    </w:lvl>
+    <w:lvl w:ilvl="8" w:tplc="0C0A0005" w:tentative="1">
+      <w:start w:val="1"/>
+      <w:numFmt w:val="bullet"/>
+      <w:lvlText w:val=""/>
+      <w:lvlJc w:val="left"/>
+      <w:pPr>
+        <w:ind w:left="6480" w:hanging="360"/>
+      </w:pPr>
+      <w:rPr>
+        <w:rFonts w:ascii="Wingdings" w:hAnsi="Wingdings" w:hint="default"/>
+      </w:rPr>
+    </w:lvl>
+  </w:abstractNum>
+  <w:abstractNum w:abstractNumId="20" w15:restartNumberingAfterBreak="0">
     <w:nsid w:val="4C3C6308"/>
     <w:multiLevelType w:val="multilevel"/>
     <w:tmpl w:val="E08A985A"/>
@@ -6873,7 +8382,7 @@
       </w:rPr>
     </w:lvl>
   </w:abstractNum>
-  <w:abstractNum w:abstractNumId="12" w15:restartNumberingAfterBreak="0">
+  <w:abstractNum w:abstractNumId="21" w15:restartNumberingAfterBreak="0">
     <w:nsid w:val="4D823D6A"/>
     <w:multiLevelType w:val="multilevel"/>
     <w:tmpl w:val="8DA6A9F6"/>
@@ -6986,7 +8495,7 @@
       </w:rPr>
     </w:lvl>
   </w:abstractNum>
-  <w:abstractNum w:abstractNumId="13" w15:restartNumberingAfterBreak="0">
+  <w:abstractNum w:abstractNumId="22" w15:restartNumberingAfterBreak="0">
     <w:nsid w:val="4F931126"/>
     <w:multiLevelType w:val="multilevel"/>
     <w:tmpl w:val="146846E0"/>
@@ -7099,7 +8608,206 @@
       </w:rPr>
     </w:lvl>
   </w:abstractNum>
-  <w:abstractNum w:abstractNumId="14" w15:restartNumberingAfterBreak="0">
+  <w:abstractNum w:abstractNumId="23" w15:restartNumberingAfterBreak="0">
+    <w:nsid w:val="50C67DDB"/>
+    <w:multiLevelType w:val="hybridMultilevel"/>
+    <w:tmpl w:val="BB681E9E"/>
+    <w:lvl w:ilvl="0" w:tplc="0C0A0001">
+      <w:start w:val="1"/>
+      <w:numFmt w:val="bullet"/>
+      <w:lvlText w:val=""/>
+      <w:lvlJc w:val="left"/>
+      <w:pPr>
+        <w:ind w:left="720" w:hanging="360"/>
+      </w:pPr>
+      <w:rPr>
+        <w:rFonts w:ascii="Symbol" w:hAnsi="Symbol" w:hint="default"/>
+      </w:rPr>
+    </w:lvl>
+    <w:lvl w:ilvl="1" w:tplc="0C0A0003" w:tentative="1">
+      <w:start w:val="1"/>
+      <w:numFmt w:val="bullet"/>
+      <w:lvlText w:val="o"/>
+      <w:lvlJc w:val="left"/>
+      <w:pPr>
+        <w:ind w:left="1440" w:hanging="360"/>
+      </w:pPr>
+      <w:rPr>
+        <w:rFonts w:ascii="Courier New" w:hAnsi="Courier New" w:cs="Courier New" w:hint="default"/>
+      </w:rPr>
+    </w:lvl>
+    <w:lvl w:ilvl="2" w:tplc="0C0A0005" w:tentative="1">
+      <w:start w:val="1"/>
+      <w:numFmt w:val="bullet"/>
+      <w:lvlText w:val=""/>
+      <w:lvlJc w:val="left"/>
+      <w:pPr>
+        <w:ind w:left="2160" w:hanging="360"/>
+      </w:pPr>
+      <w:rPr>
+        <w:rFonts w:ascii="Wingdings" w:hAnsi="Wingdings" w:hint="default"/>
+      </w:rPr>
+    </w:lvl>
+    <w:lvl w:ilvl="3" w:tplc="0C0A0001" w:tentative="1">
+      <w:start w:val="1"/>
+      <w:numFmt w:val="bullet"/>
+      <w:lvlText w:val=""/>
+      <w:lvlJc w:val="left"/>
+      <w:pPr>
+        <w:ind w:left="2880" w:hanging="360"/>
+      </w:pPr>
+      <w:rPr>
+        <w:rFonts w:ascii="Symbol" w:hAnsi="Symbol" w:hint="default"/>
+      </w:rPr>
+    </w:lvl>
+    <w:lvl w:ilvl="4" w:tplc="0C0A0003" w:tentative="1">
+      <w:start w:val="1"/>
+      <w:numFmt w:val="bullet"/>
+      <w:lvlText w:val="o"/>
+      <w:lvlJc w:val="left"/>
+      <w:pPr>
+        <w:ind w:left="3600" w:hanging="360"/>
+      </w:pPr>
+      <w:rPr>
+        <w:rFonts w:ascii="Courier New" w:hAnsi="Courier New" w:cs="Courier New" w:hint="default"/>
+      </w:rPr>
+    </w:lvl>
+    <w:lvl w:ilvl="5" w:tplc="0C0A0005" w:tentative="1">
+      <w:start w:val="1"/>
+      <w:numFmt w:val="bullet"/>
+      <w:lvlText w:val=""/>
+      <w:lvlJc w:val="left"/>
+      <w:pPr>
+        <w:ind w:left="4320" w:hanging="360"/>
+      </w:pPr>
+      <w:rPr>
+        <w:rFonts w:ascii="Wingdings" w:hAnsi="Wingdings" w:hint="default"/>
+      </w:rPr>
+    </w:lvl>
+    <w:lvl w:ilvl="6" w:tplc="0C0A0001" w:tentative="1">
+      <w:start w:val="1"/>
+      <w:numFmt w:val="bullet"/>
+      <w:lvlText w:val=""/>
+      <w:lvlJc w:val="left"/>
+      <w:pPr>
+        <w:ind w:left="5040" w:hanging="360"/>
+      </w:pPr>
+      <w:rPr>
+        <w:rFonts w:ascii="Symbol" w:hAnsi="Symbol" w:hint="default"/>
+      </w:rPr>
+    </w:lvl>
+    <w:lvl w:ilvl="7" w:tplc="0C0A0003" w:tentative="1">
+      <w:start w:val="1"/>
+      <w:numFmt w:val="bullet"/>
+      <w:lvlText w:val="o"/>
+      <w:lvlJc w:val="left"/>
+      <w:pPr>
+        <w:ind w:left="5760" w:hanging="360"/>
+      </w:pPr>
+      <w:rPr>
+        <w:rFonts w:ascii="Courier New" w:hAnsi="Courier New" w:cs="Courier New" w:hint="default"/>
+      </w:rPr>
+    </w:lvl>
+    <w:lvl w:ilvl="8" w:tplc="0C0A0005" w:tentative="1">
+      <w:start w:val="1"/>
+      <w:numFmt w:val="bullet"/>
+      <w:lvlText w:val=""/>
+      <w:lvlJc w:val="left"/>
+      <w:pPr>
+        <w:ind w:left="6480" w:hanging="360"/>
+      </w:pPr>
+      <w:rPr>
+        <w:rFonts w:ascii="Wingdings" w:hAnsi="Wingdings" w:hint="default"/>
+      </w:rPr>
+    </w:lvl>
+  </w:abstractNum>
+  <w:abstractNum w:abstractNumId="24" w15:restartNumberingAfterBreak="0">
+    <w:nsid w:val="53035F4F"/>
+    <w:multiLevelType w:val="hybridMultilevel"/>
+    <w:tmpl w:val="3474BA2A"/>
+    <w:lvl w:ilvl="0" w:tplc="0C0A000F">
+      <w:start w:val="1"/>
+      <w:numFmt w:val="decimal"/>
+      <w:lvlText w:val="%1."/>
+      <w:lvlJc w:val="left"/>
+      <w:pPr>
+        <w:ind w:left="720" w:hanging="360"/>
+      </w:pPr>
+    </w:lvl>
+    <w:lvl w:ilvl="1" w:tplc="0C0A0019" w:tentative="1">
+      <w:start w:val="1"/>
+      <w:numFmt w:val="lowerLetter"/>
+      <w:lvlText w:val="%2."/>
+      <w:lvlJc w:val="left"/>
+      <w:pPr>
+        <w:ind w:left="1440" w:hanging="360"/>
+      </w:pPr>
+    </w:lvl>
+    <w:lvl w:ilvl="2" w:tplc="0C0A001B" w:tentative="1">
+      <w:start w:val="1"/>
+      <w:numFmt w:val="lowerRoman"/>
+      <w:lvlText w:val="%3."/>
+      <w:lvlJc w:val="right"/>
+      <w:pPr>
+        <w:ind w:left="2160" w:hanging="180"/>
+      </w:pPr>
+    </w:lvl>
+    <w:lvl w:ilvl="3" w:tplc="0C0A000F" w:tentative="1">
+      <w:start w:val="1"/>
+      <w:numFmt w:val="decimal"/>
+      <w:lvlText w:val="%4."/>
+      <w:lvlJc w:val="left"/>
+      <w:pPr>
+        <w:ind w:left="2880" w:hanging="360"/>
+      </w:pPr>
+    </w:lvl>
+    <w:lvl w:ilvl="4" w:tplc="0C0A0019" w:tentative="1">
+      <w:start w:val="1"/>
+      <w:numFmt w:val="lowerLetter"/>
+      <w:lvlText w:val="%5."/>
+      <w:lvlJc w:val="left"/>
+      <w:pPr>
+        <w:ind w:left="3600" w:hanging="360"/>
+      </w:pPr>
+    </w:lvl>
+    <w:lvl w:ilvl="5" w:tplc="0C0A001B" w:tentative="1">
+      <w:start w:val="1"/>
+      <w:numFmt w:val="lowerRoman"/>
+      <w:lvlText w:val="%6."/>
+      <w:lvlJc w:val="right"/>
+      <w:pPr>
+        <w:ind w:left="4320" w:hanging="180"/>
+      </w:pPr>
+    </w:lvl>
+    <w:lvl w:ilvl="6" w:tplc="0C0A000F" w:tentative="1">
+      <w:start w:val="1"/>
+      <w:numFmt w:val="decimal"/>
+      <w:lvlText w:val="%7."/>
+      <w:lvlJc w:val="left"/>
+      <w:pPr>
+        <w:ind w:left="5040" w:hanging="360"/>
+      </w:pPr>
+    </w:lvl>
+    <w:lvl w:ilvl="7" w:tplc="0C0A0019" w:tentative="1">
+      <w:start w:val="1"/>
+      <w:numFmt w:val="lowerLetter"/>
+      <w:lvlText w:val="%8."/>
+      <w:lvlJc w:val="left"/>
+      <w:pPr>
+        <w:ind w:left="5760" w:hanging="360"/>
+      </w:pPr>
+    </w:lvl>
+    <w:lvl w:ilvl="8" w:tplc="0C0A001B" w:tentative="1">
+      <w:start w:val="1"/>
+      <w:numFmt w:val="lowerRoman"/>
+      <w:lvlText w:val="%9."/>
+      <w:lvlJc w:val="right"/>
+      <w:pPr>
+        <w:ind w:left="6480" w:hanging="180"/>
+      </w:pPr>
+    </w:lvl>
+  </w:abstractNum>
+  <w:abstractNum w:abstractNumId="25" w15:restartNumberingAfterBreak="0">
     <w:nsid w:val="5E0127BC"/>
     <w:multiLevelType w:val="multilevel"/>
     <w:tmpl w:val="15EC793A"/>
@@ -7212,7 +8920,7 @@
       </w:rPr>
     </w:lvl>
   </w:abstractNum>
-  <w:abstractNum w:abstractNumId="15" w15:restartNumberingAfterBreak="0">
+  <w:abstractNum w:abstractNumId="26" w15:restartNumberingAfterBreak="0">
     <w:nsid w:val="5EB227C5"/>
     <w:multiLevelType w:val="multilevel"/>
     <w:tmpl w:val="ED72B586"/>
@@ -7325,7 +9033,7 @@
       </w:rPr>
     </w:lvl>
   </w:abstractNum>
-  <w:abstractNum w:abstractNumId="16" w15:restartNumberingAfterBreak="0">
+  <w:abstractNum w:abstractNumId="27" w15:restartNumberingAfterBreak="0">
     <w:nsid w:val="5F772C55"/>
     <w:multiLevelType w:val="multilevel"/>
     <w:tmpl w:val="08865B30"/>
@@ -7438,7 +9146,346 @@
       </w:rPr>
     </w:lvl>
   </w:abstractNum>
-  <w:abstractNum w:abstractNumId="17" w15:restartNumberingAfterBreak="0">
+  <w:abstractNum w:abstractNumId="28" w15:restartNumberingAfterBreak="0">
+    <w:nsid w:val="636B5581"/>
+    <w:multiLevelType w:val="hybridMultilevel"/>
+    <w:tmpl w:val="1C10031C"/>
+    <w:lvl w:ilvl="0" w:tplc="0C0A0001">
+      <w:start w:val="1"/>
+      <w:numFmt w:val="bullet"/>
+      <w:lvlText w:val=""/>
+      <w:lvlJc w:val="left"/>
+      <w:pPr>
+        <w:ind w:left="720" w:hanging="360"/>
+      </w:pPr>
+      <w:rPr>
+        <w:rFonts w:ascii="Symbol" w:hAnsi="Symbol" w:hint="default"/>
+      </w:rPr>
+    </w:lvl>
+    <w:lvl w:ilvl="1" w:tplc="0C0A0003" w:tentative="1">
+      <w:start w:val="1"/>
+      <w:numFmt w:val="bullet"/>
+      <w:lvlText w:val="o"/>
+      <w:lvlJc w:val="left"/>
+      <w:pPr>
+        <w:ind w:left="1440" w:hanging="360"/>
+      </w:pPr>
+      <w:rPr>
+        <w:rFonts w:ascii="Courier New" w:hAnsi="Courier New" w:cs="Courier New" w:hint="default"/>
+      </w:rPr>
+    </w:lvl>
+    <w:lvl w:ilvl="2" w:tplc="0C0A0005" w:tentative="1">
+      <w:start w:val="1"/>
+      <w:numFmt w:val="bullet"/>
+      <w:lvlText w:val=""/>
+      <w:lvlJc w:val="left"/>
+      <w:pPr>
+        <w:ind w:left="2160" w:hanging="360"/>
+      </w:pPr>
+      <w:rPr>
+        <w:rFonts w:ascii="Wingdings" w:hAnsi="Wingdings" w:hint="default"/>
+      </w:rPr>
+    </w:lvl>
+    <w:lvl w:ilvl="3" w:tplc="0C0A0001" w:tentative="1">
+      <w:start w:val="1"/>
+      <w:numFmt w:val="bullet"/>
+      <w:lvlText w:val=""/>
+      <w:lvlJc w:val="left"/>
+      <w:pPr>
+        <w:ind w:left="2880" w:hanging="360"/>
+      </w:pPr>
+      <w:rPr>
+        <w:rFonts w:ascii="Symbol" w:hAnsi="Symbol" w:hint="default"/>
+      </w:rPr>
+    </w:lvl>
+    <w:lvl w:ilvl="4" w:tplc="0C0A0003" w:tentative="1">
+      <w:start w:val="1"/>
+      <w:numFmt w:val="bullet"/>
+      <w:lvlText w:val="o"/>
+      <w:lvlJc w:val="left"/>
+      <w:pPr>
+        <w:ind w:left="3600" w:hanging="360"/>
+      </w:pPr>
+      <w:rPr>
+        <w:rFonts w:ascii="Courier New" w:hAnsi="Courier New" w:cs="Courier New" w:hint="default"/>
+      </w:rPr>
+    </w:lvl>
+    <w:lvl w:ilvl="5" w:tplc="0C0A0005" w:tentative="1">
+      <w:start w:val="1"/>
+      <w:numFmt w:val="bullet"/>
+      <w:lvlText w:val=""/>
+      <w:lvlJc w:val="left"/>
+      <w:pPr>
+        <w:ind w:left="4320" w:hanging="360"/>
+      </w:pPr>
+      <w:rPr>
+        <w:rFonts w:ascii="Wingdings" w:hAnsi="Wingdings" w:hint="default"/>
+      </w:rPr>
+    </w:lvl>
+    <w:lvl w:ilvl="6" w:tplc="0C0A0001" w:tentative="1">
+      <w:start w:val="1"/>
+      <w:numFmt w:val="bullet"/>
+      <w:lvlText w:val=""/>
+      <w:lvlJc w:val="left"/>
+      <w:pPr>
+        <w:ind w:left="5040" w:hanging="360"/>
+      </w:pPr>
+      <w:rPr>
+        <w:rFonts w:ascii="Symbol" w:hAnsi="Symbol" w:hint="default"/>
+      </w:rPr>
+    </w:lvl>
+    <w:lvl w:ilvl="7" w:tplc="0C0A0003" w:tentative="1">
+      <w:start w:val="1"/>
+      <w:numFmt w:val="bullet"/>
+      <w:lvlText w:val="o"/>
+      <w:lvlJc w:val="left"/>
+      <w:pPr>
+        <w:ind w:left="5760" w:hanging="360"/>
+      </w:pPr>
+      <w:rPr>
+        <w:rFonts w:ascii="Courier New" w:hAnsi="Courier New" w:cs="Courier New" w:hint="default"/>
+      </w:rPr>
+    </w:lvl>
+    <w:lvl w:ilvl="8" w:tplc="0C0A0005" w:tentative="1">
+      <w:start w:val="1"/>
+      <w:numFmt w:val="bullet"/>
+      <w:lvlText w:val=""/>
+      <w:lvlJc w:val="left"/>
+      <w:pPr>
+        <w:ind w:left="6480" w:hanging="360"/>
+      </w:pPr>
+      <w:rPr>
+        <w:rFonts w:ascii="Wingdings" w:hAnsi="Wingdings" w:hint="default"/>
+      </w:rPr>
+    </w:lvl>
+  </w:abstractNum>
+  <w:abstractNum w:abstractNumId="29" w15:restartNumberingAfterBreak="0">
+    <w:nsid w:val="69BF1282"/>
+    <w:multiLevelType w:val="hybridMultilevel"/>
+    <w:tmpl w:val="93187682"/>
+    <w:lvl w:ilvl="0" w:tplc="0C0A0001">
+      <w:start w:val="1"/>
+      <w:numFmt w:val="bullet"/>
+      <w:lvlText w:val=""/>
+      <w:lvlJc w:val="left"/>
+      <w:pPr>
+        <w:ind w:left="1440" w:hanging="360"/>
+      </w:pPr>
+      <w:rPr>
+        <w:rFonts w:ascii="Symbol" w:hAnsi="Symbol" w:hint="default"/>
+      </w:rPr>
+    </w:lvl>
+    <w:lvl w:ilvl="1" w:tplc="0C0A0003" w:tentative="1">
+      <w:start w:val="1"/>
+      <w:numFmt w:val="bullet"/>
+      <w:lvlText w:val="o"/>
+      <w:lvlJc w:val="left"/>
+      <w:pPr>
+        <w:ind w:left="2160" w:hanging="360"/>
+      </w:pPr>
+      <w:rPr>
+        <w:rFonts w:ascii="Courier New" w:hAnsi="Courier New" w:cs="Courier New" w:hint="default"/>
+      </w:rPr>
+    </w:lvl>
+    <w:lvl w:ilvl="2" w:tplc="0C0A0005" w:tentative="1">
+      <w:start w:val="1"/>
+      <w:numFmt w:val="bullet"/>
+      <w:lvlText w:val=""/>
+      <w:lvlJc w:val="left"/>
+      <w:pPr>
+        <w:ind w:left="2880" w:hanging="360"/>
+      </w:pPr>
+      <w:rPr>
+        <w:rFonts w:ascii="Wingdings" w:hAnsi="Wingdings" w:hint="default"/>
+      </w:rPr>
+    </w:lvl>
+    <w:lvl w:ilvl="3" w:tplc="0C0A0001" w:tentative="1">
+      <w:start w:val="1"/>
+      <w:numFmt w:val="bullet"/>
+      <w:lvlText w:val=""/>
+      <w:lvlJc w:val="left"/>
+      <w:pPr>
+        <w:ind w:left="3600" w:hanging="360"/>
+      </w:pPr>
+      <w:rPr>
+        <w:rFonts w:ascii="Symbol" w:hAnsi="Symbol" w:hint="default"/>
+      </w:rPr>
+    </w:lvl>
+    <w:lvl w:ilvl="4" w:tplc="0C0A0003" w:tentative="1">
+      <w:start w:val="1"/>
+      <w:numFmt w:val="bullet"/>
+      <w:lvlText w:val="o"/>
+      <w:lvlJc w:val="left"/>
+      <w:pPr>
+        <w:ind w:left="4320" w:hanging="360"/>
+      </w:pPr>
+      <w:rPr>
+        <w:rFonts w:ascii="Courier New" w:hAnsi="Courier New" w:cs="Courier New" w:hint="default"/>
+      </w:rPr>
+    </w:lvl>
+    <w:lvl w:ilvl="5" w:tplc="0C0A0005" w:tentative="1">
+      <w:start w:val="1"/>
+      <w:numFmt w:val="bullet"/>
+      <w:lvlText w:val=""/>
+      <w:lvlJc w:val="left"/>
+      <w:pPr>
+        <w:ind w:left="5040" w:hanging="360"/>
+      </w:pPr>
+      <w:rPr>
+        <w:rFonts w:ascii="Wingdings" w:hAnsi="Wingdings" w:hint="default"/>
+      </w:rPr>
+    </w:lvl>
+    <w:lvl w:ilvl="6" w:tplc="0C0A0001" w:tentative="1">
+      <w:start w:val="1"/>
+      <w:numFmt w:val="bullet"/>
+      <w:lvlText w:val=""/>
+      <w:lvlJc w:val="left"/>
+      <w:pPr>
+        <w:ind w:left="5760" w:hanging="360"/>
+      </w:pPr>
+      <w:rPr>
+        <w:rFonts w:ascii="Symbol" w:hAnsi="Symbol" w:hint="default"/>
+      </w:rPr>
+    </w:lvl>
+    <w:lvl w:ilvl="7" w:tplc="0C0A0003" w:tentative="1">
+      <w:start w:val="1"/>
+      <w:numFmt w:val="bullet"/>
+      <w:lvlText w:val="o"/>
+      <w:lvlJc w:val="left"/>
+      <w:pPr>
+        <w:ind w:left="6480" w:hanging="360"/>
+      </w:pPr>
+      <w:rPr>
+        <w:rFonts w:ascii="Courier New" w:hAnsi="Courier New" w:cs="Courier New" w:hint="default"/>
+      </w:rPr>
+    </w:lvl>
+    <w:lvl w:ilvl="8" w:tplc="0C0A0005" w:tentative="1">
+      <w:start w:val="1"/>
+      <w:numFmt w:val="bullet"/>
+      <w:lvlText w:val=""/>
+      <w:lvlJc w:val="left"/>
+      <w:pPr>
+        <w:ind w:left="7200" w:hanging="360"/>
+      </w:pPr>
+      <w:rPr>
+        <w:rFonts w:ascii="Wingdings" w:hAnsi="Wingdings" w:hint="default"/>
+      </w:rPr>
+    </w:lvl>
+  </w:abstractNum>
+  <w:abstractNum w:abstractNumId="30" w15:restartNumberingAfterBreak="0">
+    <w:nsid w:val="6AC8550C"/>
+    <w:multiLevelType w:val="hybridMultilevel"/>
+    <w:tmpl w:val="9EC2FC10"/>
+    <w:lvl w:ilvl="0" w:tplc="0C0A0001">
+      <w:start w:val="1"/>
+      <w:numFmt w:val="bullet"/>
+      <w:lvlText w:val=""/>
+      <w:lvlJc w:val="left"/>
+      <w:pPr>
+        <w:ind w:left="720" w:hanging="360"/>
+      </w:pPr>
+      <w:rPr>
+        <w:rFonts w:ascii="Symbol" w:hAnsi="Symbol" w:hint="default"/>
+      </w:rPr>
+    </w:lvl>
+    <w:lvl w:ilvl="1" w:tplc="0C0A0003" w:tentative="1">
+      <w:start w:val="1"/>
+      <w:numFmt w:val="bullet"/>
+      <w:lvlText w:val="o"/>
+      <w:lvlJc w:val="left"/>
+      <w:pPr>
+        <w:ind w:left="1440" w:hanging="360"/>
+      </w:pPr>
+      <w:rPr>
+        <w:rFonts w:ascii="Courier New" w:hAnsi="Courier New" w:cs="Courier New" w:hint="default"/>
+      </w:rPr>
+    </w:lvl>
+    <w:lvl w:ilvl="2" w:tplc="0C0A0005" w:tentative="1">
+      <w:start w:val="1"/>
+      <w:numFmt w:val="bullet"/>
+      <w:lvlText w:val=""/>
+      <w:lvlJc w:val="left"/>
+      <w:pPr>
+        <w:ind w:left="2160" w:hanging="360"/>
+      </w:pPr>
+      <w:rPr>
+        <w:rFonts w:ascii="Wingdings" w:hAnsi="Wingdings" w:hint="default"/>
+      </w:rPr>
+    </w:lvl>
+    <w:lvl w:ilvl="3" w:tplc="0C0A0001" w:tentative="1">
+      <w:start w:val="1"/>
+      <w:numFmt w:val="bullet"/>
+      <w:lvlText w:val=""/>
+      <w:lvlJc w:val="left"/>
+      <w:pPr>
+        <w:ind w:left="2880" w:hanging="360"/>
+      </w:pPr>
+      <w:rPr>
+        <w:rFonts w:ascii="Symbol" w:hAnsi="Symbol" w:hint="default"/>
+      </w:rPr>
+    </w:lvl>
+    <w:lvl w:ilvl="4" w:tplc="0C0A0003" w:tentative="1">
+      <w:start w:val="1"/>
+      <w:numFmt w:val="bullet"/>
+      <w:lvlText w:val="o"/>
+      <w:lvlJc w:val="left"/>
+      <w:pPr>
+        <w:ind w:left="3600" w:hanging="360"/>
+      </w:pPr>
+      <w:rPr>
+        <w:rFonts w:ascii="Courier New" w:hAnsi="Courier New" w:cs="Courier New" w:hint="default"/>
+      </w:rPr>
+    </w:lvl>
+    <w:lvl w:ilvl="5" w:tplc="0C0A0005" w:tentative="1">
+      <w:start w:val="1"/>
+      <w:numFmt w:val="bullet"/>
+      <w:lvlText w:val=""/>
+      <w:lvlJc w:val="left"/>
+      <w:pPr>
+        <w:ind w:left="4320" w:hanging="360"/>
+      </w:pPr>
+      <w:rPr>
+        <w:rFonts w:ascii="Wingdings" w:hAnsi="Wingdings" w:hint="default"/>
+      </w:rPr>
+    </w:lvl>
+    <w:lvl w:ilvl="6" w:tplc="0C0A0001" w:tentative="1">
+      <w:start w:val="1"/>
+      <w:numFmt w:val="bullet"/>
+      <w:lvlText w:val=""/>
+      <w:lvlJc w:val="left"/>
+      <w:pPr>
+        <w:ind w:left="5040" w:hanging="360"/>
+      </w:pPr>
+      <w:rPr>
+        <w:rFonts w:ascii="Symbol" w:hAnsi="Symbol" w:hint="default"/>
+      </w:rPr>
+    </w:lvl>
+    <w:lvl w:ilvl="7" w:tplc="0C0A0003" w:tentative="1">
+      <w:start w:val="1"/>
+      <w:numFmt w:val="bullet"/>
+      <w:lvlText w:val="o"/>
+      <w:lvlJc w:val="left"/>
+      <w:pPr>
+        <w:ind w:left="5760" w:hanging="360"/>
+      </w:pPr>
+      <w:rPr>
+        <w:rFonts w:ascii="Courier New" w:hAnsi="Courier New" w:cs="Courier New" w:hint="default"/>
+      </w:rPr>
+    </w:lvl>
+    <w:lvl w:ilvl="8" w:tplc="0C0A0005" w:tentative="1">
+      <w:start w:val="1"/>
+      <w:numFmt w:val="bullet"/>
+      <w:lvlText w:val=""/>
+      <w:lvlJc w:val="left"/>
+      <w:pPr>
+        <w:ind w:left="6480" w:hanging="360"/>
+      </w:pPr>
+      <w:rPr>
+        <w:rFonts w:ascii="Wingdings" w:hAnsi="Wingdings" w:hint="default"/>
+      </w:rPr>
+    </w:lvl>
+  </w:abstractNum>
+  <w:abstractNum w:abstractNumId="31" w15:restartNumberingAfterBreak="0">
     <w:nsid w:val="743D286D"/>
     <w:multiLevelType w:val="multilevel"/>
     <w:tmpl w:val="1ECAB24C"/>
@@ -7551,7 +9598,7 @@
       </w:rPr>
     </w:lvl>
   </w:abstractNum>
-  <w:abstractNum w:abstractNumId="18" w15:restartNumberingAfterBreak="0">
+  <w:abstractNum w:abstractNumId="32" w15:restartNumberingAfterBreak="0">
     <w:nsid w:val="7C7C7E8D"/>
     <w:multiLevelType w:val="multilevel"/>
     <w:tmpl w:val="5E22BE84"/>
@@ -7664,62 +9711,220 @@
       </w:rPr>
     </w:lvl>
   </w:abstractNum>
+  <w:abstractNum w:abstractNumId="33" w15:restartNumberingAfterBreak="0">
+    <w:nsid w:val="7FB104F5"/>
+    <w:multiLevelType w:val="hybridMultilevel"/>
+    <w:tmpl w:val="38FA2E10"/>
+    <w:lvl w:ilvl="0" w:tplc="0C0A0001">
+      <w:start w:val="1"/>
+      <w:numFmt w:val="bullet"/>
+      <w:lvlText w:val=""/>
+      <w:lvlJc w:val="left"/>
+      <w:pPr>
+        <w:ind w:left="720" w:hanging="360"/>
+      </w:pPr>
+      <w:rPr>
+        <w:rFonts w:ascii="Symbol" w:hAnsi="Symbol" w:hint="default"/>
+      </w:rPr>
+    </w:lvl>
+    <w:lvl w:ilvl="1" w:tplc="0C0A0003" w:tentative="1">
+      <w:start w:val="1"/>
+      <w:numFmt w:val="bullet"/>
+      <w:lvlText w:val="o"/>
+      <w:lvlJc w:val="left"/>
+      <w:pPr>
+        <w:ind w:left="1440" w:hanging="360"/>
+      </w:pPr>
+      <w:rPr>
+        <w:rFonts w:ascii="Courier New" w:hAnsi="Courier New" w:cs="Courier New" w:hint="default"/>
+      </w:rPr>
+    </w:lvl>
+    <w:lvl w:ilvl="2" w:tplc="0C0A0005" w:tentative="1">
+      <w:start w:val="1"/>
+      <w:numFmt w:val="bullet"/>
+      <w:lvlText w:val=""/>
+      <w:lvlJc w:val="left"/>
+      <w:pPr>
+        <w:ind w:left="2160" w:hanging="360"/>
+      </w:pPr>
+      <w:rPr>
+        <w:rFonts w:ascii="Wingdings" w:hAnsi="Wingdings" w:hint="default"/>
+      </w:rPr>
+    </w:lvl>
+    <w:lvl w:ilvl="3" w:tplc="0C0A0001" w:tentative="1">
+      <w:start w:val="1"/>
+      <w:numFmt w:val="bullet"/>
+      <w:lvlText w:val=""/>
+      <w:lvlJc w:val="left"/>
+      <w:pPr>
+        <w:ind w:left="2880" w:hanging="360"/>
+      </w:pPr>
+      <w:rPr>
+        <w:rFonts w:ascii="Symbol" w:hAnsi="Symbol" w:hint="default"/>
+      </w:rPr>
+    </w:lvl>
+    <w:lvl w:ilvl="4" w:tplc="0C0A0003" w:tentative="1">
+      <w:start w:val="1"/>
+      <w:numFmt w:val="bullet"/>
+      <w:lvlText w:val="o"/>
+      <w:lvlJc w:val="left"/>
+      <w:pPr>
+        <w:ind w:left="3600" w:hanging="360"/>
+      </w:pPr>
+      <w:rPr>
+        <w:rFonts w:ascii="Courier New" w:hAnsi="Courier New" w:cs="Courier New" w:hint="default"/>
+      </w:rPr>
+    </w:lvl>
+    <w:lvl w:ilvl="5" w:tplc="0C0A0005" w:tentative="1">
+      <w:start w:val="1"/>
+      <w:numFmt w:val="bullet"/>
+      <w:lvlText w:val=""/>
+      <w:lvlJc w:val="left"/>
+      <w:pPr>
+        <w:ind w:left="4320" w:hanging="360"/>
+      </w:pPr>
+      <w:rPr>
+        <w:rFonts w:ascii="Wingdings" w:hAnsi="Wingdings" w:hint="default"/>
+      </w:rPr>
+    </w:lvl>
+    <w:lvl w:ilvl="6" w:tplc="0C0A0001" w:tentative="1">
+      <w:start w:val="1"/>
+      <w:numFmt w:val="bullet"/>
+      <w:lvlText w:val=""/>
+      <w:lvlJc w:val="left"/>
+      <w:pPr>
+        <w:ind w:left="5040" w:hanging="360"/>
+      </w:pPr>
+      <w:rPr>
+        <w:rFonts w:ascii="Symbol" w:hAnsi="Symbol" w:hint="default"/>
+      </w:rPr>
+    </w:lvl>
+    <w:lvl w:ilvl="7" w:tplc="0C0A0003" w:tentative="1">
+      <w:start w:val="1"/>
+      <w:numFmt w:val="bullet"/>
+      <w:lvlText w:val="o"/>
+      <w:lvlJc w:val="left"/>
+      <w:pPr>
+        <w:ind w:left="5760" w:hanging="360"/>
+      </w:pPr>
+      <w:rPr>
+        <w:rFonts w:ascii="Courier New" w:hAnsi="Courier New" w:cs="Courier New" w:hint="default"/>
+      </w:rPr>
+    </w:lvl>
+    <w:lvl w:ilvl="8" w:tplc="0C0A0005" w:tentative="1">
+      <w:start w:val="1"/>
+      <w:numFmt w:val="bullet"/>
+      <w:lvlText w:val=""/>
+      <w:lvlJc w:val="left"/>
+      <w:pPr>
+        <w:ind w:left="6480" w:hanging="360"/>
+      </w:pPr>
+      <w:rPr>
+        <w:rFonts w:ascii="Wingdings" w:hAnsi="Wingdings" w:hint="default"/>
+      </w:rPr>
+    </w:lvl>
+  </w:abstractNum>
   <w:num w:numId="1" w16cid:durableId="1925332730">
-    <w:abstractNumId w:val="15"/>
+    <w:abstractNumId w:val="26"/>
   </w:num>
   <w:num w:numId="2" w16cid:durableId="1978341837">
     <w:abstractNumId w:val="3"/>
   </w:num>
   <w:num w:numId="3" w16cid:durableId="328682396">
-    <w:abstractNumId w:val="7"/>
+    <w:abstractNumId w:val="14"/>
   </w:num>
   <w:num w:numId="4" w16cid:durableId="364446990">
     <w:abstractNumId w:val="4"/>
   </w:num>
   <w:num w:numId="5" w16cid:durableId="702176645">
-    <w:abstractNumId w:val="18"/>
+    <w:abstractNumId w:val="32"/>
   </w:num>
   <w:num w:numId="6" w16cid:durableId="1293827806">
-    <w:abstractNumId w:val="9"/>
+    <w:abstractNumId w:val="16"/>
   </w:num>
   <w:num w:numId="7" w16cid:durableId="732314285">
-    <w:abstractNumId w:val="12"/>
+    <w:abstractNumId w:val="21"/>
   </w:num>
   <w:num w:numId="8" w16cid:durableId="1509364888">
+    <w:abstractNumId w:val="31"/>
+  </w:num>
+  <w:num w:numId="9" w16cid:durableId="80614569">
+    <w:abstractNumId w:val="15"/>
+  </w:num>
+  <w:num w:numId="10" w16cid:durableId="2043285124">
     <w:abstractNumId w:val="17"/>
   </w:num>
-  <w:num w:numId="9" w16cid:durableId="80614569">
-    <w:abstractNumId w:val="8"/>
-  </w:num>
-  <w:num w:numId="10" w16cid:durableId="2043285124">
-    <w:abstractNumId w:val="10"/>
-  </w:num>
   <w:num w:numId="11" w16cid:durableId="573008354">
-    <w:abstractNumId w:val="11"/>
+    <w:abstractNumId w:val="20"/>
   </w:num>
   <w:num w:numId="12" w16cid:durableId="1251546533">
     <w:abstractNumId w:val="2"/>
   </w:num>
   <w:num w:numId="13" w16cid:durableId="2103649407">
+    <w:abstractNumId w:val="8"/>
+  </w:num>
+  <w:num w:numId="14" w16cid:durableId="580718614">
     <w:abstractNumId w:val="6"/>
   </w:num>
-  <w:num w:numId="14" w16cid:durableId="580718614">
-    <w:abstractNumId w:val="5"/>
-  </w:num>
   <w:num w:numId="15" w16cid:durableId="1732314411">
-    <w:abstractNumId w:val="14"/>
+    <w:abstractNumId w:val="25"/>
   </w:num>
   <w:num w:numId="16" w16cid:durableId="1772319436">
     <w:abstractNumId w:val="0"/>
   </w:num>
   <w:num w:numId="17" w16cid:durableId="245649465">
-    <w:abstractNumId w:val="16"/>
+    <w:abstractNumId w:val="27"/>
   </w:num>
   <w:num w:numId="18" w16cid:durableId="497354812">
     <w:abstractNumId w:val="1"/>
   </w:num>
   <w:num w:numId="19" w16cid:durableId="1461149522">
+    <w:abstractNumId w:val="22"/>
+  </w:num>
+  <w:num w:numId="20" w16cid:durableId="829254086">
+    <w:abstractNumId w:val="7"/>
+  </w:num>
+  <w:num w:numId="21" w16cid:durableId="1952394254">
+    <w:abstractNumId w:val="23"/>
+  </w:num>
+  <w:num w:numId="22" w16cid:durableId="316879415">
+    <w:abstractNumId w:val="12"/>
+  </w:num>
+  <w:num w:numId="23" w16cid:durableId="1974360562">
+    <w:abstractNumId w:val="28"/>
+  </w:num>
+  <w:num w:numId="24" w16cid:durableId="1297443903">
+    <w:abstractNumId w:val="29"/>
+  </w:num>
+  <w:num w:numId="25" w16cid:durableId="147869852">
     <w:abstractNumId w:val="13"/>
+  </w:num>
+  <w:num w:numId="26" w16cid:durableId="618609839">
+    <w:abstractNumId w:val="24"/>
+  </w:num>
+  <w:num w:numId="27" w16cid:durableId="122964616">
+    <w:abstractNumId w:val="33"/>
+  </w:num>
+  <w:num w:numId="28" w16cid:durableId="1279144391">
+    <w:abstractNumId w:val="30"/>
+  </w:num>
+  <w:num w:numId="29" w16cid:durableId="504785400">
+    <w:abstractNumId w:val="9"/>
+  </w:num>
+  <w:num w:numId="30" w16cid:durableId="1612324240">
+    <w:abstractNumId w:val="18"/>
+  </w:num>
+  <w:num w:numId="31" w16cid:durableId="1325744420">
+    <w:abstractNumId w:val="11"/>
+  </w:num>
+  <w:num w:numId="32" w16cid:durableId="747386133">
+    <w:abstractNumId w:val="5"/>
+  </w:num>
+  <w:num w:numId="33" w16cid:durableId="428745631">
+    <w:abstractNumId w:val="10"/>
+  </w:num>
+  <w:num w:numId="34" w16cid:durableId="1137138585">
+    <w:abstractNumId w:val="19"/>
   </w:num>
 </w:numbering>
 </file>
@@ -8430,9 +10635,7 @@
       <w:tblStyleRowBandSize w:val="1"/>
       <w:tblStyleColBandSize w:val="1"/>
       <w:tblCellMar>
-        <w:top w:w="0" w:type="dxa"/>
         <w:left w:w="108" w:type="dxa"/>
-        <w:bottom w:w="0" w:type="dxa"/>
         <w:right w:w="108" w:type="dxa"/>
       </w:tblCellMar>
     </w:tblPr>
@@ -8446,9 +10649,7 @@
       <w:tblStyleRowBandSize w:val="1"/>
       <w:tblStyleColBandSize w:val="1"/>
       <w:tblCellMar>
-        <w:top w:w="0" w:type="dxa"/>
         <w:left w:w="108" w:type="dxa"/>
-        <w:bottom w:w="0" w:type="dxa"/>
         <w:right w:w="108" w:type="dxa"/>
       </w:tblCellMar>
     </w:tblPr>
@@ -8462,9 +10663,7 @@
       <w:tblStyleRowBandSize w:val="1"/>
       <w:tblStyleColBandSize w:val="1"/>
       <w:tblCellMar>
-        <w:top w:w="0" w:type="dxa"/>
         <w:left w:w="108" w:type="dxa"/>
-        <w:bottom w:w="0" w:type="dxa"/>
         <w:right w:w="108" w:type="dxa"/>
       </w:tblCellMar>
     </w:tblPr>
@@ -8478,9 +10677,7 @@
       <w:tblStyleRowBandSize w:val="1"/>
       <w:tblStyleColBandSize w:val="1"/>
       <w:tblCellMar>
-        <w:top w:w="0" w:type="dxa"/>
         <w:left w:w="108" w:type="dxa"/>
-        <w:bottom w:w="0" w:type="dxa"/>
         <w:right w:w="108" w:type="dxa"/>
       </w:tblCellMar>
     </w:tblPr>
@@ -8494,9 +10691,7 @@
       <w:tblStyleRowBandSize w:val="1"/>
       <w:tblStyleColBandSize w:val="1"/>
       <w:tblCellMar>
-        <w:top w:w="0" w:type="dxa"/>
         <w:left w:w="108" w:type="dxa"/>
-        <w:bottom w:w="0" w:type="dxa"/>
         <w:right w:w="108" w:type="dxa"/>
       </w:tblCellMar>
     </w:tblPr>
@@ -8510,9 +10705,7 @@
       <w:tblStyleRowBandSize w:val="1"/>
       <w:tblStyleColBandSize w:val="1"/>
       <w:tblCellMar>
-        <w:top w:w="0" w:type="dxa"/>
         <w:left w:w="108" w:type="dxa"/>
-        <w:bottom w:w="0" w:type="dxa"/>
         <w:right w:w="108" w:type="dxa"/>
       </w:tblCellMar>
     </w:tblPr>
@@ -8526,9 +10719,7 @@
       <w:tblStyleRowBandSize w:val="1"/>
       <w:tblStyleColBandSize w:val="1"/>
       <w:tblCellMar>
-        <w:top w:w="0" w:type="dxa"/>
         <w:left w:w="108" w:type="dxa"/>
-        <w:bottom w:w="0" w:type="dxa"/>
         <w:right w:w="108" w:type="dxa"/>
       </w:tblCellMar>
     </w:tblPr>
@@ -8542,9 +10733,7 @@
       <w:tblStyleRowBandSize w:val="1"/>
       <w:tblStyleColBandSize w:val="1"/>
       <w:tblCellMar>
-        <w:top w:w="0" w:type="dxa"/>
         <w:left w:w="108" w:type="dxa"/>
-        <w:bottom w:w="0" w:type="dxa"/>
         <w:right w:w="108" w:type="dxa"/>
       </w:tblCellMar>
     </w:tblPr>
@@ -8558,12 +10747,21 @@
       <w:tblStyleRowBandSize w:val="1"/>
       <w:tblStyleColBandSize w:val="1"/>
       <w:tblCellMar>
-        <w:top w:w="0" w:type="dxa"/>
         <w:left w:w="108" w:type="dxa"/>
-        <w:bottom w:w="0" w:type="dxa"/>
         <w:right w:w="108" w:type="dxa"/>
       </w:tblCellMar>
     </w:tblPr>
+  </w:style>
+  <w:style w:type="paragraph" w:styleId="Prrafodelista">
+    <w:name w:val="List Paragraph"/>
+    <w:basedOn w:val="Normal"/>
+    <w:uiPriority w:val="34"/>
+    <w:qFormat/>
+    <w:rsid w:val="00FA2212"/>
+    <w:pPr>
+      <w:ind w:left="720"/>
+      <w:contextualSpacing/>
+    </w:pPr>
   </w:style>
 </w:styles>
 </file>
